--- a/Documentación.docx
+++ b/Documentación.docx
@@ -61,7 +61,6 @@
           </w14:textFill>
         </w:rPr>
       </w:pPr>
-      <w:proofErr w:type="spellStart"/>
       <w:r>
         <w:rPr>
           <w:rStyle w:val="Textoennegrita"/>
@@ -88,125 +87,8 @@
             </w14:gradFill>
           </w14:textFill>
         </w:rPr>
-        <w:t>Visión</w:t>
-      </w:r>
-      <w:proofErr w:type="spellEnd"/>
-      <w:r>
-        <w:rPr>
-          <w:rStyle w:val="Textoennegrita"/>
-          <w:b w:val="0"/>
-          <w:color w:val="ED7D31" w:themeColor="accent2"/>
-          <w:sz w:val="72"/>
-          <w:u w:val="single"/>
-          <w14:textOutline w14:w="0" w14:cap="flat" w14:cmpd="sng" w14:algn="ctr">
-            <w14:noFill/>
-            <w14:prstDash w14:val="solid"/>
-            <w14:round/>
-          </w14:textOutline>
-          <w14:textFill>
-            <w14:gradFill>
-              <w14:gsLst>
-                <w14:gs w14:pos="21000">
-                  <w14:srgbClr w14:val="53575C"/>
-                </w14:gs>
-                <w14:gs w14:pos="88000">
-                  <w14:srgbClr w14:val="C5C7CA"/>
-                </w14:gs>
-              </w14:gsLst>
-              <w14:lin w14:ang="5400000" w14:scaled="0"/>
-            </w14:gradFill>
-          </w14:textFill>
-        </w:rPr>
-        <w:t xml:space="preserve"> </w:t>
-      </w:r>
-      <w:proofErr w:type="spellStart"/>
-      <w:r>
-        <w:rPr>
-          <w:rStyle w:val="Textoennegrita"/>
-          <w:b w:val="0"/>
-          <w:color w:val="ED7D31" w:themeColor="accent2"/>
-          <w:sz w:val="72"/>
-          <w:u w:val="single"/>
-          <w14:textOutline w14:w="0" w14:cap="flat" w14:cmpd="sng" w14:algn="ctr">
-            <w14:noFill/>
-            <w14:prstDash w14:val="solid"/>
-            <w14:round/>
-          </w14:textOutline>
-          <w14:textFill>
-            <w14:gradFill>
-              <w14:gsLst>
-                <w14:gs w14:pos="21000">
-                  <w14:srgbClr w14:val="53575C"/>
-                </w14:gs>
-                <w14:gs w14:pos="88000">
-                  <w14:srgbClr w14:val="C5C7CA"/>
-                </w14:gs>
-              </w14:gsLst>
-              <w14:lin w14:ang="5400000" w14:scaled="0"/>
-            </w14:gradFill>
-          </w14:textFill>
-        </w:rPr>
-        <w:t>Por</w:t>
-      </w:r>
-      <w:proofErr w:type="spellEnd"/>
-      <w:r>
-        <w:rPr>
-          <w:rStyle w:val="Textoennegrita"/>
-          <w:b w:val="0"/>
-          <w:color w:val="ED7D31" w:themeColor="accent2"/>
-          <w:sz w:val="72"/>
-          <w:u w:val="single"/>
-          <w14:textOutline w14:w="0" w14:cap="flat" w14:cmpd="sng" w14:algn="ctr">
-            <w14:noFill/>
-            <w14:prstDash w14:val="solid"/>
-            <w14:round/>
-          </w14:textOutline>
-          <w14:textFill>
-            <w14:gradFill>
-              <w14:gsLst>
-                <w14:gs w14:pos="21000">
-                  <w14:srgbClr w14:val="53575C"/>
-                </w14:gs>
-                <w14:gs w14:pos="88000">
-                  <w14:srgbClr w14:val="C5C7CA"/>
-                </w14:gs>
-              </w14:gsLst>
-              <w14:lin w14:ang="5400000" w14:scaled="0"/>
-            </w14:gradFill>
-          </w14:textFill>
-        </w:rPr>
-        <w:t xml:space="preserve"> </w:t>
-      </w:r>
-      <w:proofErr w:type="spellStart"/>
-      <w:r>
-        <w:rPr>
-          <w:rStyle w:val="Textoennegrita"/>
-          <w:b w:val="0"/>
-          <w:color w:val="ED7D31" w:themeColor="accent2"/>
-          <w:sz w:val="72"/>
-          <w:u w:val="single"/>
-          <w14:textOutline w14:w="0" w14:cap="flat" w14:cmpd="sng" w14:algn="ctr">
-            <w14:noFill/>
-            <w14:prstDash w14:val="solid"/>
-            <w14:round/>
-          </w14:textOutline>
-          <w14:textFill>
-            <w14:gradFill>
-              <w14:gsLst>
-                <w14:gs w14:pos="21000">
-                  <w14:srgbClr w14:val="53575C"/>
-                </w14:gs>
-                <w14:gs w14:pos="88000">
-                  <w14:srgbClr w14:val="C5C7CA"/>
-                </w14:gs>
-              </w14:gsLst>
-              <w14:lin w14:ang="5400000" w14:scaled="0"/>
-            </w14:gradFill>
-          </w14:textFill>
-        </w:rPr>
-        <w:t>Computador</w:t>
-      </w:r>
-      <w:proofErr w:type="spellEnd"/>
+        <w:t>Visión Por Computador</w:t>
+      </w:r>
     </w:p>
     <w:p>
       <w:pPr>
@@ -265,7 +147,6 @@
           </w14:textFill>
         </w:rPr>
       </w:pPr>
-      <w:proofErr w:type="spellStart"/>
       <w:r>
         <w:rPr>
           <w:rStyle w:val="Textoennegrita"/>
@@ -291,65 +172,8 @@
             </w14:gradFill>
           </w14:textFill>
         </w:rPr>
-        <w:t>Reconocimiento</w:t>
-      </w:r>
-      <w:proofErr w:type="spellEnd"/>
-      <w:r>
-        <w:rPr>
-          <w:rStyle w:val="Textoennegrita"/>
-          <w:b w:val="0"/>
-          <w:color w:val="ED7D31" w:themeColor="accent2"/>
-          <w:sz w:val="48"/>
-          <w14:textOutline w14:w="0" w14:cap="flat" w14:cmpd="sng" w14:algn="ctr">
-            <w14:noFill/>
-            <w14:prstDash w14:val="solid"/>
-            <w14:round/>
-          </w14:textOutline>
-          <w14:textFill>
-            <w14:gradFill>
-              <w14:gsLst>
-                <w14:gs w14:pos="21000">
-                  <w14:srgbClr w14:val="53575C"/>
-                </w14:gs>
-                <w14:gs w14:pos="88000">
-                  <w14:srgbClr w14:val="C5C7CA"/>
-                </w14:gs>
-              </w14:gsLst>
-              <w14:lin w14:ang="5400000" w14:scaled="0"/>
-            </w14:gradFill>
-          </w14:textFill>
-        </w:rPr>
-        <w:t xml:space="preserve"> de </w:t>
-      </w:r>
-      <w:proofErr w:type="spellStart"/>
-      <w:r>
-        <w:rPr>
-          <w:rStyle w:val="Textoennegrita"/>
-          <w:b w:val="0"/>
-          <w:color w:val="ED7D31" w:themeColor="accent2"/>
-          <w:sz w:val="48"/>
-          <w14:textOutline w14:w="0" w14:cap="flat" w14:cmpd="sng" w14:algn="ctr">
-            <w14:noFill/>
-            <w14:prstDash w14:val="solid"/>
-            <w14:round/>
-          </w14:textOutline>
-          <w14:textFill>
-            <w14:gradFill>
-              <w14:gsLst>
-                <w14:gs w14:pos="21000">
-                  <w14:srgbClr w14:val="53575C"/>
-                </w14:gs>
-                <w14:gs w14:pos="88000">
-                  <w14:srgbClr w14:val="C5C7CA"/>
-                </w14:gs>
-              </w14:gsLst>
-              <w14:lin w14:ang="5400000" w14:scaled="0"/>
-            </w14:gradFill>
-          </w14:textFill>
-        </w:rPr>
-        <w:t>Caras</w:t>
-      </w:r>
-      <w:proofErr w:type="spellEnd"/>
+        <w:t>Reconocimiento de Caras</w:t>
+      </w:r>
     </w:p>
     <w:p>
       <w:pPr>
@@ -374,7 +198,7 @@
       <w:r>
         <w:rPr>
           <w:noProof/>
-          <w:lang w:val="es-ES_tradnl" w:eastAsia="es-ES_tradnl"/>
+          <w:lang w:eastAsia="es-ES_tradnl"/>
         </w:rPr>
         <w:drawing>
           <wp:inline distT="0" distB="0" distL="0" distR="0" wp14:anchorId="30BEE9D4" wp14:editId="271D267C">
@@ -394,7 +218,7 @@
                     </pic:cNvPicPr>
                   </pic:nvPicPr>
                   <pic:blipFill>
-                    <a:blip r:embed="rId6"/>
+                    <a:blip r:embed="rId7"/>
                     <a:stretch>
                       <a:fillRect/>
                     </a:stretch>
@@ -491,28 +315,13 @@
           <w:sz w:val="21"/>
           <w:lang w:val="es-ES"/>
         </w:rPr>
-        <w:t xml:space="preserve">Cristina </w:t>
-      </w:r>
-      <w:proofErr w:type="spellStart"/>
-      <w:r>
-        <w:rPr>
-          <w:sz w:val="21"/>
-          <w:lang w:val="es-ES"/>
-        </w:rPr>
-        <w:t>Zuheros</w:t>
-      </w:r>
-      <w:proofErr w:type="spellEnd"/>
-      <w:r>
-        <w:rPr>
-          <w:sz w:val="21"/>
-          <w:lang w:val="es-ES"/>
-        </w:rPr>
-        <w:t xml:space="preserve"> Montes</w:t>
+        <w:t>Cristina Zuheros Montes</w:t>
       </w:r>
     </w:p>
     <w:p>
       <w:pPr>
         <w:pStyle w:val="Encabezado1"/>
+        <w:jc w:val="both"/>
         <w:rPr>
           <w:lang w:val="es-ES"/>
         </w:rPr>
@@ -525,216 +334,1051 @@
         <w:t>1 Introducción</w:t>
       </w:r>
     </w:p>
-    <w:p/>
-    <w:p/>
+    <w:p>
+      <w:pPr>
+        <w:jc w:val="both"/>
+      </w:pPr>
+    </w:p>
+    <w:p>
+      <w:pPr>
+        <w:jc w:val="both"/>
+      </w:pPr>
+      <w:r>
+        <w:t xml:space="preserve">El objetivo de nuestro trabajo es realizar una técnica con la que podamos reconocer caras en una fotografía. </w:t>
+      </w:r>
+    </w:p>
+    <w:p>
+      <w:pPr>
+        <w:jc w:val="both"/>
+      </w:pPr>
+    </w:p>
+    <w:p>
+      <w:pPr>
+        <w:jc w:val="both"/>
+      </w:pPr>
+      <w:r>
+        <w:t xml:space="preserve">Para realizar esta tarea lo primero que hemos conseguido es una base de datos de rostros [1]. Estos rostros tienen una limitación, cada fotografía es de un solo rostro en distintas condiciones de iluminación. </w:t>
+      </w:r>
+    </w:p>
+    <w:p>
+      <w:pPr>
+        <w:jc w:val="both"/>
+      </w:pPr>
+    </w:p>
+    <w:p>
+      <w:pPr>
+        <w:jc w:val="both"/>
+      </w:pPr>
+      <w:r>
+        <w:t>Algunos problemas que presuponemos de inicio son:</w:t>
+      </w:r>
+    </w:p>
+    <w:p>
+      <w:pPr>
+        <w:pStyle w:val="Prrafodelista"/>
+        <w:numPr>
+          <w:ilvl w:val="0"/>
+          <w:numId w:val="1"/>
+        </w:numPr>
+        <w:jc w:val="both"/>
+      </w:pPr>
+      <w:r>
+        <w:t xml:space="preserve">Nuestro algoritmo tendrá distintos resultados en función de la iluminación. </w:t>
+      </w:r>
+    </w:p>
+    <w:p>
+      <w:pPr>
+        <w:pStyle w:val="Prrafodelista"/>
+        <w:numPr>
+          <w:ilvl w:val="0"/>
+          <w:numId w:val="1"/>
+        </w:numPr>
+        <w:jc w:val="both"/>
+      </w:pPr>
+      <w:r>
+        <w:t>Los rostros no deberían salir en otra posición que no sea vertical.</w:t>
+      </w:r>
+    </w:p>
+    <w:p>
+      <w:pPr>
+        <w:jc w:val="both"/>
+      </w:pPr>
+    </w:p>
+    <w:p>
+      <w:pPr>
+        <w:jc w:val="both"/>
+      </w:pPr>
+      <w:r>
+        <w:t>Por lo tanto, y viendo estos inconvenientes, vamos a proponer una serie de técnicas como son:</w:t>
+      </w:r>
+    </w:p>
+    <w:p>
+      <w:pPr>
+        <w:pStyle w:val="Prrafodelista"/>
+        <w:numPr>
+          <w:ilvl w:val="0"/>
+          <w:numId w:val="1"/>
+        </w:numPr>
+        <w:jc w:val="both"/>
+      </w:pPr>
+      <w:r>
+        <w:t>Pasar imágenes en RGB, de color carne a blanco-negro.</w:t>
+      </w:r>
+    </w:p>
+    <w:p>
+      <w:pPr>
+        <w:pStyle w:val="Prrafodelista"/>
+        <w:numPr>
+          <w:ilvl w:val="0"/>
+          <w:numId w:val="1"/>
+        </w:numPr>
+        <w:jc w:val="both"/>
+      </w:pPr>
+      <w:r>
+        <w:t>Pasar imágenes en RGB a YCrCb, con lo que obtenemos la piel en las imágenes.</w:t>
+      </w:r>
+    </w:p>
+    <w:p>
+      <w:pPr>
+        <w:jc w:val="both"/>
+      </w:pPr>
+    </w:p>
     <w:p>
       <w:pPr>
         <w:pStyle w:val="Encabezado1"/>
-      </w:pPr>
-      <w:r>
-        <w:t xml:space="preserve">2 </w:t>
-      </w:r>
-      <w:proofErr w:type="spellStart"/>
-      <w:r>
-        <w:t>Pasar</w:t>
-      </w:r>
-      <w:proofErr w:type="spellEnd"/>
-      <w:r>
-        <w:t xml:space="preserve"> de color carne a </w:t>
-      </w:r>
-      <w:proofErr w:type="spellStart"/>
-      <w:r>
-        <w:t>blanco</w:t>
-      </w:r>
-      <w:proofErr w:type="spellEnd"/>
-      <w:r>
-        <w:t>-negro</w:t>
-      </w:r>
-    </w:p>
-    <w:p/>
-    <w:p/>
-    <w:p/>
+        <w:jc w:val="both"/>
+      </w:pPr>
+      <w:r>
+        <w:t>2 Pasar de color carne a blanco-negro</w:t>
+      </w:r>
+    </w:p>
+    <w:p>
+      <w:pPr>
+        <w:jc w:val="both"/>
+      </w:pPr>
+      <w:r>
+        <w:t>La primera idea que puede saltar cuando piensas como debería actuar el algoritmo, sería sacar el color carne de una persona y a partir de ahí obtendríamos el cuerpo de esta. Esto supone una limitación, y es que las personas con un tono de piel que no sea color carne (dentro de unos rangos)</w:t>
+      </w:r>
+      <w:r>
+        <w:t xml:space="preserve">, no serán localizadas, como personas con un tono más amarillo, o marrón. </w:t>
+      </w:r>
+    </w:p>
+    <w:p>
+      <w:pPr>
+        <w:jc w:val="both"/>
+      </w:pPr>
+    </w:p>
+    <w:p>
+      <w:pPr>
+        <w:jc w:val="both"/>
+      </w:pPr>
+      <w:r>
+        <w:t xml:space="preserve">Sacada esta idea, se ha buscado cual podría ser el tono color carne medio, para poder tener un algoritmo que tenga buenos resultados. Para ello también tendremos una tolerancia, para que el rango de colores pueda ser más amplio. </w:t>
+      </w:r>
+    </w:p>
+    <w:p>
+      <w:pPr>
+        <w:jc w:val="both"/>
+      </w:pPr>
+    </w:p>
+    <w:p>
+      <w:pPr>
+        <w:jc w:val="both"/>
+      </w:pPr>
+      <w:r>
+        <w:t>Por lo tanto, nuestro algoritmo será:</w:t>
+      </w:r>
+    </w:p>
+    <w:p>
+      <w:pPr>
+        <w:jc w:val="both"/>
+      </w:pPr>
+    </w:p>
+    <w:p>
+      <w:pPr>
+        <w:jc w:val="center"/>
+        <w:rPr>
+          <w:rStyle w:val="nfasissutil"/>
+        </w:rPr>
+      </w:pPr>
+      <w:r>
+        <w:rPr>
+          <w:rStyle w:val="nfasissutil"/>
+        </w:rPr>
+        <w:t>Vector&lt;Mat&gt; DetectarRosa(vector&lt;Mat&gt; imágenes_caras, int tolerancia);</w:t>
+      </w:r>
+    </w:p>
+    <w:p>
+      <w:pPr>
+        <w:jc w:val="both"/>
+      </w:pPr>
+    </w:p>
+    <w:p>
+      <w:pPr>
+        <w:jc w:val="both"/>
+      </w:pPr>
+      <w:r>
+        <w:t>Por lo tanto, nuestro algoritmo recibirá un vector con imágenes y una tolerancia determinada. Este nos devolverá un vector con las imágenes pasadas a blanco-negro.</w:t>
+      </w:r>
+    </w:p>
+    <w:p>
+      <w:pPr>
+        <w:jc w:val="both"/>
+      </w:pPr>
+    </w:p>
+    <w:p>
+      <w:pPr>
+        <w:jc w:val="both"/>
+      </w:pPr>
+      <w:r>
+        <w:t>Tras diferentes pruebas se ha visto que los valores de RGB, que mejor función, junto con la tolerancia, son los siguientes:</w:t>
+      </w:r>
+    </w:p>
+    <w:p>
+      <w:pPr>
+        <w:jc w:val="both"/>
+      </w:pPr>
+    </w:p>
+    <w:p>
+      <w:pPr>
+        <w:jc w:val="center"/>
+        <w:rPr>
+          <w:rStyle w:val="nfasissutil"/>
+        </w:rPr>
+      </w:pPr>
+      <w:r>
+        <w:rPr>
+          <w:rStyle w:val="nfasissutil"/>
+        </w:rPr>
+        <w:t>R=253, G=221, B=201, tolerancia=70</w:t>
+      </w:r>
+    </w:p>
+    <w:p>
+      <w:pPr>
+        <w:jc w:val="both"/>
+      </w:pPr>
+    </w:p>
+    <w:p>
+      <w:pPr>
+        <w:jc w:val="both"/>
+      </w:pPr>
+      <w:r>
+        <w:t>Para estos valores, algunos de los resultados obtenidos son:</w:t>
+      </w:r>
+    </w:p>
+    <w:p>
+      <w:pPr>
+        <w:jc w:val="both"/>
+      </w:pPr>
+    </w:p>
+    <w:p>
+      <w:pPr>
+        <w:jc w:val="both"/>
+      </w:pPr>
+      <w:r>
+        <w:rPr>
+          <w:noProof/>
+          <w:lang w:eastAsia="es-ES_tradnl"/>
+        </w:rPr>
+        <w:lastRenderedPageBreak/>
+        <w:drawing>
+          <wp:inline distT="0" distB="0" distL="0" distR="0" wp14:anchorId="75B904EE" wp14:editId="5A45AE9A">
+            <wp:extent cx="2536874" cy="1676612"/>
+            <wp:effectExtent l="0" t="0" r="3175" b="0"/>
+            <wp:docPr id="3" name="Imagen 3" descr="Francisco/ReconocimientoFacial/salida/4.jpg"/>
+            <wp:cNvGraphicFramePr>
+              <a:graphicFrameLocks xmlns:a="http://schemas.openxmlformats.org/drawingml/2006/main" noChangeAspect="1"/>
+            </wp:cNvGraphicFramePr>
+            <a:graphic xmlns:a="http://schemas.openxmlformats.org/drawingml/2006/main">
+              <a:graphicData uri="http://schemas.openxmlformats.org/drawingml/2006/picture">
+                <pic:pic xmlns:pic="http://schemas.openxmlformats.org/drawingml/2006/picture">
+                  <pic:nvPicPr>
+                    <pic:cNvPr id="0" name="Picture 1" descr="Francisco/ReconocimientoFacial/salida/4.jpg"/>
+                    <pic:cNvPicPr>
+                      <a:picLocks noChangeAspect="1" noChangeArrowheads="1"/>
+                    </pic:cNvPicPr>
+                  </pic:nvPicPr>
+                  <pic:blipFill>
+                    <a:blip r:embed="rId8" cstate="print">
+                      <a:extLst>
+                        <a:ext uri="{28A0092B-C50C-407E-A947-70E740481C1C}">
+                          <a14:useLocalDpi xmlns:a14="http://schemas.microsoft.com/office/drawing/2010/main" val="0"/>
+                        </a:ext>
+                      </a:extLst>
+                    </a:blip>
+                    <a:srcRect/>
+                    <a:stretch>
+                      <a:fillRect/>
+                    </a:stretch>
+                  </pic:blipFill>
+                  <pic:spPr bwMode="auto">
+                    <a:xfrm>
+                      <a:off x="0" y="0"/>
+                      <a:ext cx="2635397" cy="1741725"/>
+                    </a:xfrm>
+                    <a:prstGeom prst="rect">
+                      <a:avLst/>
+                    </a:prstGeom>
+                    <a:noFill/>
+                    <a:ln>
+                      <a:noFill/>
+                    </a:ln>
+                  </pic:spPr>
+                </pic:pic>
+              </a:graphicData>
+            </a:graphic>
+          </wp:inline>
+        </w:drawing>
+      </w:r>
+      <w:r>
+        <w:rPr>
+          <w:noProof/>
+          <w:lang w:eastAsia="es-ES_tradnl"/>
+        </w:rPr>
+        <w:drawing>
+          <wp:inline distT="0" distB="0" distL="0" distR="0" wp14:anchorId="4544BB5E" wp14:editId="0D6EFCBD">
+            <wp:extent cx="2539755" cy="1678517"/>
+            <wp:effectExtent l="0" t="0" r="635" b="0"/>
+            <wp:docPr id="7" name="Imagen 7" descr="Francisco/ReconocimientoFacial/imagenes/image_0005.jpg"/>
+            <wp:cNvGraphicFramePr>
+              <a:graphicFrameLocks xmlns:a="http://schemas.openxmlformats.org/drawingml/2006/main" noChangeAspect="1"/>
+            </wp:cNvGraphicFramePr>
+            <a:graphic xmlns:a="http://schemas.openxmlformats.org/drawingml/2006/main">
+              <a:graphicData uri="http://schemas.openxmlformats.org/drawingml/2006/picture">
+                <pic:pic xmlns:pic="http://schemas.openxmlformats.org/drawingml/2006/picture">
+                  <pic:nvPicPr>
+                    <pic:cNvPr id="0" name="Picture 5" descr="Francisco/ReconocimientoFacial/imagenes/image_0005.jpg"/>
+                    <pic:cNvPicPr>
+                      <a:picLocks noChangeAspect="1" noChangeArrowheads="1"/>
+                    </pic:cNvPicPr>
+                  </pic:nvPicPr>
+                  <pic:blipFill>
+                    <a:blip r:embed="rId9" cstate="print">
+                      <a:extLst>
+                        <a:ext uri="{28A0092B-C50C-407E-A947-70E740481C1C}">
+                          <a14:useLocalDpi xmlns:a14="http://schemas.microsoft.com/office/drawing/2010/main" val="0"/>
+                        </a:ext>
+                      </a:extLst>
+                    </a:blip>
+                    <a:srcRect/>
+                    <a:stretch>
+                      <a:fillRect/>
+                    </a:stretch>
+                  </pic:blipFill>
+                  <pic:spPr bwMode="auto">
+                    <a:xfrm>
+                      <a:off x="0" y="0"/>
+                      <a:ext cx="2559254" cy="1691404"/>
+                    </a:xfrm>
+                    <a:prstGeom prst="rect">
+                      <a:avLst/>
+                    </a:prstGeom>
+                    <a:noFill/>
+                    <a:ln>
+                      <a:noFill/>
+                    </a:ln>
+                  </pic:spPr>
+                </pic:pic>
+              </a:graphicData>
+            </a:graphic>
+          </wp:inline>
+        </w:drawing>
+      </w:r>
+    </w:p>
+    <w:p>
+      <w:pPr>
+        <w:jc w:val="both"/>
+      </w:pPr>
+    </w:p>
+    <w:p>
+      <w:pPr>
+        <w:jc w:val="both"/>
+      </w:pPr>
+      <w:r>
+        <w:rPr>
+          <w:noProof/>
+          <w:lang w:eastAsia="es-ES_tradnl"/>
+        </w:rPr>
+        <w:drawing>
+          <wp:inline distT="0" distB="0" distL="0" distR="0" wp14:anchorId="282B8878" wp14:editId="73A18308">
+            <wp:extent cx="2511002" cy="1659514"/>
+            <wp:effectExtent l="0" t="0" r="3810" b="0"/>
+            <wp:docPr id="4" name="Imagen 4" descr="Francisco/ReconocimientoFacial/salida/3.jpg"/>
+            <wp:cNvGraphicFramePr>
+              <a:graphicFrameLocks xmlns:a="http://schemas.openxmlformats.org/drawingml/2006/main" noChangeAspect="1"/>
+            </wp:cNvGraphicFramePr>
+            <a:graphic xmlns:a="http://schemas.openxmlformats.org/drawingml/2006/main">
+              <a:graphicData uri="http://schemas.openxmlformats.org/drawingml/2006/picture">
+                <pic:pic xmlns:pic="http://schemas.openxmlformats.org/drawingml/2006/picture">
+                  <pic:nvPicPr>
+                    <pic:cNvPr id="0" name="Picture 2" descr="Francisco/ReconocimientoFacial/salida/3.jpg"/>
+                    <pic:cNvPicPr>
+                      <a:picLocks noChangeAspect="1" noChangeArrowheads="1"/>
+                    </pic:cNvPicPr>
+                  </pic:nvPicPr>
+                  <pic:blipFill>
+                    <a:blip r:embed="rId10" cstate="print">
+                      <a:extLst>
+                        <a:ext uri="{28A0092B-C50C-407E-A947-70E740481C1C}">
+                          <a14:useLocalDpi xmlns:a14="http://schemas.microsoft.com/office/drawing/2010/main" val="0"/>
+                        </a:ext>
+                      </a:extLst>
+                    </a:blip>
+                    <a:srcRect/>
+                    <a:stretch>
+                      <a:fillRect/>
+                    </a:stretch>
+                  </pic:blipFill>
+                  <pic:spPr bwMode="auto">
+                    <a:xfrm>
+                      <a:off x="0" y="0"/>
+                      <a:ext cx="2553682" cy="1687721"/>
+                    </a:xfrm>
+                    <a:prstGeom prst="rect">
+                      <a:avLst/>
+                    </a:prstGeom>
+                    <a:noFill/>
+                    <a:ln>
+                      <a:noFill/>
+                    </a:ln>
+                  </pic:spPr>
+                </pic:pic>
+              </a:graphicData>
+            </a:graphic>
+          </wp:inline>
+        </w:drawing>
+      </w:r>
+      <w:r>
+        <w:rPr>
+          <w:noProof/>
+          <w:lang w:eastAsia="es-ES_tradnl"/>
+        </w:rPr>
+        <w:drawing>
+          <wp:inline distT="0" distB="0" distL="0" distR="0" wp14:anchorId="446B8280" wp14:editId="2BE71EE1">
+            <wp:extent cx="2511002" cy="1659514"/>
+            <wp:effectExtent l="0" t="0" r="3810" b="0"/>
+            <wp:docPr id="8" name="Imagen 8" descr="Francisco/ReconocimientoFacial/imagenes/image_0004.jpg"/>
+            <wp:cNvGraphicFramePr>
+              <a:graphicFrameLocks xmlns:a="http://schemas.openxmlformats.org/drawingml/2006/main" noChangeAspect="1"/>
+            </wp:cNvGraphicFramePr>
+            <a:graphic xmlns:a="http://schemas.openxmlformats.org/drawingml/2006/main">
+              <a:graphicData uri="http://schemas.openxmlformats.org/drawingml/2006/picture">
+                <pic:pic xmlns:pic="http://schemas.openxmlformats.org/drawingml/2006/picture">
+                  <pic:nvPicPr>
+                    <pic:cNvPr id="0" name="Picture 6" descr="Francisco/ReconocimientoFacial/imagenes/image_0004.jpg"/>
+                    <pic:cNvPicPr>
+                      <a:picLocks noChangeAspect="1" noChangeArrowheads="1"/>
+                    </pic:cNvPicPr>
+                  </pic:nvPicPr>
+                  <pic:blipFill>
+                    <a:blip r:embed="rId11" cstate="print">
+                      <a:extLst>
+                        <a:ext uri="{28A0092B-C50C-407E-A947-70E740481C1C}">
+                          <a14:useLocalDpi xmlns:a14="http://schemas.microsoft.com/office/drawing/2010/main" val="0"/>
+                        </a:ext>
+                      </a:extLst>
+                    </a:blip>
+                    <a:srcRect/>
+                    <a:stretch>
+                      <a:fillRect/>
+                    </a:stretch>
+                  </pic:blipFill>
+                  <pic:spPr bwMode="auto">
+                    <a:xfrm>
+                      <a:off x="0" y="0"/>
+                      <a:ext cx="2516809" cy="1663352"/>
+                    </a:xfrm>
+                    <a:prstGeom prst="rect">
+                      <a:avLst/>
+                    </a:prstGeom>
+                    <a:noFill/>
+                    <a:ln>
+                      <a:noFill/>
+                    </a:ln>
+                  </pic:spPr>
+                </pic:pic>
+              </a:graphicData>
+            </a:graphic>
+          </wp:inline>
+        </w:drawing>
+      </w:r>
+    </w:p>
+    <w:p>
+      <w:pPr>
+        <w:jc w:val="both"/>
+      </w:pPr>
+    </w:p>
+    <w:p>
+      <w:pPr>
+        <w:jc w:val="both"/>
+      </w:pPr>
+      <w:r>
+        <w:rPr>
+          <w:noProof/>
+          <w:lang w:eastAsia="es-ES_tradnl"/>
+        </w:rPr>
+        <w:drawing>
+          <wp:inline distT="0" distB="0" distL="0" distR="0" wp14:anchorId="65657D12" wp14:editId="6EF9C950">
+            <wp:extent cx="2511002" cy="1659514"/>
+            <wp:effectExtent l="0" t="0" r="3810" b="0"/>
+            <wp:docPr id="6" name="Imagen 6" descr="Francisco/ReconocimientoFacial/salida/11.jpg"/>
+            <wp:cNvGraphicFramePr>
+              <a:graphicFrameLocks xmlns:a="http://schemas.openxmlformats.org/drawingml/2006/main" noChangeAspect="1"/>
+            </wp:cNvGraphicFramePr>
+            <a:graphic xmlns:a="http://schemas.openxmlformats.org/drawingml/2006/main">
+              <a:graphicData uri="http://schemas.openxmlformats.org/drawingml/2006/picture">
+                <pic:pic xmlns:pic="http://schemas.openxmlformats.org/drawingml/2006/picture">
+                  <pic:nvPicPr>
+                    <pic:cNvPr id="0" name="Picture 4" descr="Francisco/ReconocimientoFacial/salida/11.jpg"/>
+                    <pic:cNvPicPr>
+                      <a:picLocks noChangeAspect="1" noChangeArrowheads="1"/>
+                    </pic:cNvPicPr>
+                  </pic:nvPicPr>
+                  <pic:blipFill>
+                    <a:blip r:embed="rId12" cstate="print">
+                      <a:extLst>
+                        <a:ext uri="{28A0092B-C50C-407E-A947-70E740481C1C}">
+                          <a14:useLocalDpi xmlns:a14="http://schemas.microsoft.com/office/drawing/2010/main" val="0"/>
+                        </a:ext>
+                      </a:extLst>
+                    </a:blip>
+                    <a:srcRect/>
+                    <a:stretch>
+                      <a:fillRect/>
+                    </a:stretch>
+                  </pic:blipFill>
+                  <pic:spPr bwMode="auto">
+                    <a:xfrm>
+                      <a:off x="0" y="0"/>
+                      <a:ext cx="2528159" cy="1670853"/>
+                    </a:xfrm>
+                    <a:prstGeom prst="rect">
+                      <a:avLst/>
+                    </a:prstGeom>
+                    <a:noFill/>
+                    <a:ln>
+                      <a:noFill/>
+                    </a:ln>
+                  </pic:spPr>
+                </pic:pic>
+              </a:graphicData>
+            </a:graphic>
+          </wp:inline>
+        </w:drawing>
+      </w:r>
+      <w:r>
+        <w:rPr>
+          <w:noProof/>
+          <w:lang w:eastAsia="es-ES_tradnl"/>
+        </w:rPr>
+        <w:drawing>
+          <wp:inline distT="0" distB="0" distL="0" distR="0" wp14:anchorId="468117B9" wp14:editId="58FBB766">
+            <wp:extent cx="2511002" cy="1659515"/>
+            <wp:effectExtent l="0" t="0" r="3810" b="0"/>
+            <wp:docPr id="10" name="Imagen 10" descr="Francisco/ReconocimientoFacial/imagenes/image_0012.jpg"/>
+            <wp:cNvGraphicFramePr>
+              <a:graphicFrameLocks xmlns:a="http://schemas.openxmlformats.org/drawingml/2006/main" noChangeAspect="1"/>
+            </wp:cNvGraphicFramePr>
+            <a:graphic xmlns:a="http://schemas.openxmlformats.org/drawingml/2006/main">
+              <a:graphicData uri="http://schemas.openxmlformats.org/drawingml/2006/picture">
+                <pic:pic xmlns:pic="http://schemas.openxmlformats.org/drawingml/2006/picture">
+                  <pic:nvPicPr>
+                    <pic:cNvPr id="0" name="Picture 8" descr="Francisco/ReconocimientoFacial/imagenes/image_0012.jpg"/>
+                    <pic:cNvPicPr>
+                      <a:picLocks noChangeAspect="1" noChangeArrowheads="1"/>
+                    </pic:cNvPicPr>
+                  </pic:nvPicPr>
+                  <pic:blipFill>
+                    <a:blip r:embed="rId13" cstate="print">
+                      <a:extLst>
+                        <a:ext uri="{28A0092B-C50C-407E-A947-70E740481C1C}">
+                          <a14:useLocalDpi xmlns:a14="http://schemas.microsoft.com/office/drawing/2010/main" val="0"/>
+                        </a:ext>
+                      </a:extLst>
+                    </a:blip>
+                    <a:srcRect/>
+                    <a:stretch>
+                      <a:fillRect/>
+                    </a:stretch>
+                  </pic:blipFill>
+                  <pic:spPr bwMode="auto">
+                    <a:xfrm>
+                      <a:off x="0" y="0"/>
+                      <a:ext cx="2526612" cy="1669832"/>
+                    </a:xfrm>
+                    <a:prstGeom prst="rect">
+                      <a:avLst/>
+                    </a:prstGeom>
+                    <a:noFill/>
+                    <a:ln>
+                      <a:noFill/>
+                    </a:ln>
+                  </pic:spPr>
+                </pic:pic>
+              </a:graphicData>
+            </a:graphic>
+          </wp:inline>
+        </w:drawing>
+      </w:r>
+    </w:p>
+    <w:p>
+      <w:pPr>
+        <w:jc w:val="both"/>
+      </w:pPr>
+    </w:p>
+    <w:p>
+      <w:pPr>
+        <w:jc w:val="both"/>
+      </w:pPr>
+      <w:r>
+        <w:rPr>
+          <w:noProof/>
+          <w:lang w:eastAsia="es-ES_tradnl"/>
+        </w:rPr>
+        <w:drawing>
+          <wp:inline distT="0" distB="0" distL="0" distR="0" wp14:anchorId="56BE7747" wp14:editId="05C2F135">
+            <wp:extent cx="2511002" cy="1659514"/>
+            <wp:effectExtent l="0" t="0" r="3810" b="0"/>
+            <wp:docPr id="11" name="Imagen 11" descr="Francisco/ReconocimientoFacial/salida/276.jpg"/>
+            <wp:cNvGraphicFramePr>
+              <a:graphicFrameLocks xmlns:a="http://schemas.openxmlformats.org/drawingml/2006/main" noChangeAspect="1"/>
+            </wp:cNvGraphicFramePr>
+            <a:graphic xmlns:a="http://schemas.openxmlformats.org/drawingml/2006/main">
+              <a:graphicData uri="http://schemas.openxmlformats.org/drawingml/2006/picture">
+                <pic:pic xmlns:pic="http://schemas.openxmlformats.org/drawingml/2006/picture">
+                  <pic:nvPicPr>
+                    <pic:cNvPr id="0" name="Picture 9" descr="Francisco/ReconocimientoFacial/salida/276.jpg"/>
+                    <pic:cNvPicPr>
+                      <a:picLocks noChangeAspect="1" noChangeArrowheads="1"/>
+                    </pic:cNvPicPr>
+                  </pic:nvPicPr>
+                  <pic:blipFill>
+                    <a:blip r:embed="rId14" cstate="print">
+                      <a:extLst>
+                        <a:ext uri="{28A0092B-C50C-407E-A947-70E740481C1C}">
+                          <a14:useLocalDpi xmlns:a14="http://schemas.microsoft.com/office/drawing/2010/main" val="0"/>
+                        </a:ext>
+                      </a:extLst>
+                    </a:blip>
+                    <a:srcRect/>
+                    <a:stretch>
+                      <a:fillRect/>
+                    </a:stretch>
+                  </pic:blipFill>
+                  <pic:spPr bwMode="auto">
+                    <a:xfrm>
+                      <a:off x="0" y="0"/>
+                      <a:ext cx="2514791" cy="1662018"/>
+                    </a:xfrm>
+                    <a:prstGeom prst="rect">
+                      <a:avLst/>
+                    </a:prstGeom>
+                    <a:noFill/>
+                    <a:ln>
+                      <a:noFill/>
+                    </a:ln>
+                  </pic:spPr>
+                </pic:pic>
+              </a:graphicData>
+            </a:graphic>
+          </wp:inline>
+        </w:drawing>
+      </w:r>
+      <w:r>
+        <w:rPr>
+          <w:noProof/>
+          <w:lang w:eastAsia="es-ES_tradnl"/>
+        </w:rPr>
+        <w:drawing>
+          <wp:inline distT="0" distB="0" distL="0" distR="0" wp14:anchorId="43DFBA64" wp14:editId="00DCD9BD">
+            <wp:extent cx="2511002" cy="1659514"/>
+            <wp:effectExtent l="0" t="0" r="3810" b="0"/>
+            <wp:docPr id="12" name="Imagen 12" descr="Francisco/ReconocimientoFacial/imagenes/image_0275.jpg"/>
+            <wp:cNvGraphicFramePr>
+              <a:graphicFrameLocks xmlns:a="http://schemas.openxmlformats.org/drawingml/2006/main" noChangeAspect="1"/>
+            </wp:cNvGraphicFramePr>
+            <a:graphic xmlns:a="http://schemas.openxmlformats.org/drawingml/2006/main">
+              <a:graphicData uri="http://schemas.openxmlformats.org/drawingml/2006/picture">
+                <pic:pic xmlns:pic="http://schemas.openxmlformats.org/drawingml/2006/picture">
+                  <pic:nvPicPr>
+                    <pic:cNvPr id="0" name="Picture 10" descr="Francisco/ReconocimientoFacial/imagenes/image_0275.jpg"/>
+                    <pic:cNvPicPr>
+                      <a:picLocks noChangeAspect="1" noChangeArrowheads="1"/>
+                    </pic:cNvPicPr>
+                  </pic:nvPicPr>
+                  <pic:blipFill>
+                    <a:blip r:embed="rId15" cstate="print">
+                      <a:extLst>
+                        <a:ext uri="{28A0092B-C50C-407E-A947-70E740481C1C}">
+                          <a14:useLocalDpi xmlns:a14="http://schemas.microsoft.com/office/drawing/2010/main" val="0"/>
+                        </a:ext>
+                      </a:extLst>
+                    </a:blip>
+                    <a:srcRect/>
+                    <a:stretch>
+                      <a:fillRect/>
+                    </a:stretch>
+                  </pic:blipFill>
+                  <pic:spPr bwMode="auto">
+                    <a:xfrm>
+                      <a:off x="0" y="0"/>
+                      <a:ext cx="2518413" cy="1664412"/>
+                    </a:xfrm>
+                    <a:prstGeom prst="rect">
+                      <a:avLst/>
+                    </a:prstGeom>
+                    <a:noFill/>
+                    <a:ln>
+                      <a:noFill/>
+                    </a:ln>
+                  </pic:spPr>
+                </pic:pic>
+              </a:graphicData>
+            </a:graphic>
+          </wp:inline>
+        </w:drawing>
+      </w:r>
+    </w:p>
+    <w:p>
+      <w:pPr>
+        <w:jc w:val="both"/>
+      </w:pPr>
+    </w:p>
+    <w:p>
+      <w:pPr>
+        <w:jc w:val="both"/>
+      </w:pPr>
+      <w:r>
+        <w:t xml:space="preserve">Como se puede ver en las imágenes, los resultados de este algoritmo son muy malos </w:t>
+      </w:r>
+      <w:r>
+        <w:t xml:space="preserve">ya que en función de la iluminación, podría reconocer color carne en zonas donde no las hay. </w:t>
+      </w:r>
+    </w:p>
+    <w:p>
+      <w:pPr>
+        <w:jc w:val="both"/>
+      </w:pPr>
+    </w:p>
+    <w:p>
+      <w:pPr>
+        <w:jc w:val="both"/>
+      </w:pPr>
+      <w:r>
+        <w:t xml:space="preserve">En conclusión, este algoritmo no es lo suficiente bueno para poder trabajar sobre el. </w:t>
+      </w:r>
+      <w:r>
+        <w:t xml:space="preserve">Por lo tanto, en el siguiente apartado vamos a implementar otra técnica, con la cual vamos a convertir la imagen RGB a YCrCb para poder quitar iluminación de las imágenes. </w:t>
+      </w:r>
+    </w:p>
+    <w:p>
+      <w:pPr>
+        <w:jc w:val="both"/>
+      </w:pPr>
+    </w:p>
     <w:p>
       <w:pPr>
         <w:pStyle w:val="Encabezado1"/>
-      </w:pPr>
-      <w:r>
-        <w:t xml:space="preserve">3 </w:t>
-      </w:r>
-      <w:proofErr w:type="spellStart"/>
-      <w:r>
-        <w:t>Sacar</w:t>
-      </w:r>
-      <w:proofErr w:type="spellEnd"/>
-      <w:r>
-        <w:t xml:space="preserve"> </w:t>
-      </w:r>
-      <w:proofErr w:type="spellStart"/>
-      <w:r>
-        <w:t>piel</w:t>
-      </w:r>
-      <w:proofErr w:type="spellEnd"/>
-      <w:r>
-        <w:t xml:space="preserve"> de </w:t>
-      </w:r>
-      <w:proofErr w:type="spellStart"/>
-      <w:r>
-        <w:t>las</w:t>
-      </w:r>
-      <w:proofErr w:type="spellEnd"/>
-      <w:r>
-        <w:t xml:space="preserve"> </w:t>
-      </w:r>
-      <w:proofErr w:type="spellStart"/>
-      <w:r>
-        <w:t>imágenes</w:t>
-      </w:r>
-      <w:proofErr w:type="spellEnd"/>
-    </w:p>
-    <w:p/>
+        <w:jc w:val="both"/>
+      </w:pPr>
+      <w:r>
+        <w:lastRenderedPageBreak/>
+        <w:t>3 Sacar piel de las imágenes</w:t>
+      </w:r>
+    </w:p>
+    <w:p>
+      <w:pPr>
+        <w:jc w:val="both"/>
+      </w:pPr>
+    </w:p>
+    <w:p>
+      <w:pPr>
+        <w:jc w:val="both"/>
+      </w:pPr>
+      <w:r>
+        <w:t>Como se ha visto en el apartado anterior, sacar el color carne en una imagen obtiene muy malos resultados. Por lo tanto, vamos a pasar a detectar la piel de una imagen.</w:t>
+      </w:r>
+    </w:p>
+    <w:p>
+      <w:pPr>
+        <w:jc w:val="both"/>
+      </w:pPr>
+    </w:p>
+    <w:p>
+      <w:pPr>
+        <w:jc w:val="both"/>
+      </w:pPr>
+      <w:r>
+        <w:t>Para ello nos hemos basado en este paper [2]</w:t>
+      </w:r>
+      <w:r>
+        <w:t>, en el cual usa esta idea y vamos a llevarla a cabo.</w:t>
+      </w:r>
+    </w:p>
+    <w:p>
+      <w:pPr>
+        <w:jc w:val="both"/>
+      </w:pPr>
+    </w:p>
+    <w:p>
+      <w:pPr>
+        <w:jc w:val="both"/>
+      </w:pPr>
+    </w:p>
     <w:p>
       <w:pPr>
         <w:pStyle w:val="Encabezado2"/>
-      </w:pPr>
-      <w:r>
-        <w:t xml:space="preserve">3.1 </w:t>
-      </w:r>
-      <w:proofErr w:type="spellStart"/>
-      <w:r>
-        <w:t>Sacar</w:t>
-      </w:r>
-      <w:proofErr w:type="spellEnd"/>
-      <w:r>
-        <w:t xml:space="preserve"> </w:t>
-      </w:r>
-      <w:proofErr w:type="spellStart"/>
-      <w:r>
-        <w:t>piel</w:t>
-      </w:r>
-      <w:proofErr w:type="spellEnd"/>
-    </w:p>
-    <w:p/>
-    <w:p/>
+        <w:jc w:val="both"/>
+      </w:pPr>
+      <w:r>
+        <w:t>3.1 Sacar piel</w:t>
+      </w:r>
+    </w:p>
+    <w:p>
+      <w:pPr>
+        <w:jc w:val="both"/>
+      </w:pPr>
+    </w:p>
+    <w:p>
+      <w:pPr>
+        <w:jc w:val="both"/>
+      </w:pPr>
+      <w:r>
+        <w:t>Primeramente, creamos la función:</w:t>
+      </w:r>
+    </w:p>
+    <w:p>
+      <w:pPr>
+        <w:jc w:val="both"/>
+      </w:pPr>
+    </w:p>
+    <w:p>
+      <w:pPr>
+        <w:jc w:val="center"/>
+        <w:rPr>
+          <w:rStyle w:val="nfasissutil"/>
+          <w:sz w:val="22"/>
+        </w:rPr>
+      </w:pPr>
+      <w:r>
+        <w:rPr>
+          <w:rStyle w:val="nfasissutil"/>
+          <w:sz w:val="22"/>
+        </w:rPr>
+        <w:t>Mat TransformarDeRGBAYCrCbYPasoABlancoNegro(Mat, valY, minCr, maxCr, minCb, maxCb);</w:t>
+      </w:r>
+    </w:p>
+    <w:p>
+      <w:pPr>
+        <w:jc w:val="both"/>
+      </w:pPr>
+    </w:p>
+    <w:p>
+      <w:pPr>
+        <w:jc w:val="both"/>
+      </w:pPr>
+      <w:r>
+        <w:t>Con esta función, vamos a aplicar un filtro a la imagen en RGB para quitar la iluminación. Como pensamos que podríamos modificar algo de la transformación que hacia OpenCV, la hemos implementado nosotros para poder controlarla en caso de no tener resultados del todo positivos.</w:t>
+      </w:r>
+    </w:p>
+    <w:p>
+      <w:pPr>
+        <w:jc w:val="both"/>
+      </w:pPr>
+    </w:p>
+    <w:p>
+      <w:pPr>
+        <w:jc w:val="both"/>
+      </w:pPr>
+      <w:r>
+        <w:t>Los resultados que nos proporciona este algoritmo son:</w:t>
+      </w:r>
+    </w:p>
+    <w:p>
+      <w:pPr>
+        <w:jc w:val="both"/>
+      </w:pPr>
+    </w:p>
+    <w:p>
+      <w:pPr>
+        <w:jc w:val="both"/>
+      </w:pPr>
+    </w:p>
+    <w:p>
+      <w:pPr>
+        <w:jc w:val="both"/>
+      </w:pPr>
+    </w:p>
+    <w:p>
+      <w:pPr>
+        <w:jc w:val="both"/>
+      </w:pPr>
+    </w:p>
     <w:p>
       <w:pPr>
         <w:pStyle w:val="Encabezado2"/>
-      </w:pPr>
-      <w:r>
-        <w:t xml:space="preserve">3.2 </w:t>
-      </w:r>
-      <w:proofErr w:type="spellStart"/>
-      <w:r>
-        <w:t>Recortar</w:t>
-      </w:r>
-      <w:proofErr w:type="spellEnd"/>
-      <w:r>
-        <w:t xml:space="preserve"> </w:t>
-      </w:r>
-      <w:proofErr w:type="spellStart"/>
-      <w:r>
-        <w:t>piel</w:t>
-      </w:r>
-      <w:proofErr w:type="spellEnd"/>
-    </w:p>
-    <w:p/>
-    <w:p/>
+        <w:jc w:val="both"/>
+      </w:pPr>
+      <w:r>
+        <w:t>3.2 Recortar piel</w:t>
+      </w:r>
+    </w:p>
+    <w:p>
+      <w:pPr>
+        <w:jc w:val="both"/>
+      </w:pPr>
+    </w:p>
+    <w:p>
+      <w:pPr>
+        <w:jc w:val="both"/>
+      </w:pPr>
+    </w:p>
     <w:p>
       <w:pPr>
         <w:pStyle w:val="Encabezado2"/>
-      </w:pPr>
-      <w:r>
-        <w:t xml:space="preserve">3.3 </w:t>
-      </w:r>
-      <w:proofErr w:type="spellStart"/>
-      <w:r>
-        <w:t>Verificar</w:t>
-      </w:r>
-      <w:proofErr w:type="spellEnd"/>
-      <w:r>
-        <w:t xml:space="preserve"> </w:t>
-      </w:r>
-      <w:proofErr w:type="spellStart"/>
-      <w:r>
-        <w:t>si</w:t>
-      </w:r>
-      <w:proofErr w:type="spellEnd"/>
-      <w:r>
-        <w:t xml:space="preserve"> </w:t>
-      </w:r>
-      <w:r>
-        <w:t xml:space="preserve">hay </w:t>
-      </w:r>
-      <w:proofErr w:type="spellStart"/>
-      <w:r>
-        <w:t>ojos</w:t>
-      </w:r>
-      <w:proofErr w:type="spellEnd"/>
-      <w:r>
-        <w:t xml:space="preserve"> en la</w:t>
+        <w:jc w:val="both"/>
+      </w:pPr>
+      <w:r>
+        <w:t xml:space="preserve">3.3 Verificar si </w:t>
+      </w:r>
+      <w:r>
+        <w:t>hay ojos en la</w:t>
+      </w:r>
+      <w:r>
+        <w:t xml:space="preserve"> cara</w:t>
+      </w:r>
+    </w:p>
+    <w:p>
+      <w:pPr>
+        <w:jc w:val="both"/>
+      </w:pPr>
+    </w:p>
+    <w:p>
+      <w:pPr>
+        <w:jc w:val="both"/>
+      </w:pPr>
+    </w:p>
+    <w:p>
+      <w:pPr>
+        <w:jc w:val="both"/>
+      </w:pPr>
+    </w:p>
+    <w:p>
+      <w:pPr>
+        <w:jc w:val="both"/>
+      </w:pPr>
+    </w:p>
+    <w:p>
+      <w:pPr>
+        <w:pStyle w:val="Ttulo2"/>
+      </w:pPr>
+      <w:r>
+        <w:t>X-1</w:t>
       </w:r>
       <w:bookmarkStart w:id="0" w:name="_GoBack"/>
       <w:bookmarkEnd w:id="0"/>
       <w:r>
         <w:t xml:space="preserve"> </w:t>
       </w:r>
-      <w:proofErr w:type="spellStart"/>
-      <w:r>
-        <w:t>cara</w:t>
-      </w:r>
-      <w:proofErr w:type="spellEnd"/>
-    </w:p>
-    <w:p/>
-    <w:p/>
-    <w:p/>
-    <w:p/>
-    <w:p/>
-    <w:p/>
-    <w:p/>
-    <w:p/>
-    <w:p/>
-    <w:p/>
-    <w:p/>
+      <w:r>
+        <w:t>Otras pruebas</w:t>
+      </w:r>
+    </w:p>
+    <w:p>
+      <w:pPr>
+        <w:jc w:val="both"/>
+      </w:pPr>
+    </w:p>
+    <w:p>
+      <w:pPr>
+        <w:jc w:val="both"/>
+      </w:pPr>
+      <w:r>
+        <w:t>gauss</w:t>
+      </w:r>
+    </w:p>
+    <w:p>
+      <w:pPr>
+        <w:jc w:val="both"/>
+      </w:pPr>
+    </w:p>
+    <w:p>
+      <w:pPr>
+        <w:jc w:val="both"/>
+      </w:pPr>
+    </w:p>
+    <w:p>
+      <w:pPr>
+        <w:jc w:val="both"/>
+      </w:pPr>
+    </w:p>
+    <w:p>
+      <w:pPr>
+        <w:jc w:val="both"/>
+      </w:pPr>
+    </w:p>
     <w:p>
       <w:pPr>
         <w:pStyle w:val="Encabezado1"/>
-      </w:pPr>
-      <w:r>
-        <w:t xml:space="preserve">X </w:t>
-      </w:r>
-      <w:proofErr w:type="spellStart"/>
-      <w:r>
-        <w:t>Referencias</w:t>
-      </w:r>
-      <w:proofErr w:type="spellEnd"/>
-    </w:p>
-    <w:p>
-      <w:r>
-        <w:t xml:space="preserve">1 – Base de </w:t>
-      </w:r>
-      <w:proofErr w:type="spellStart"/>
-      <w:r>
-        <w:t>datos</w:t>
-      </w:r>
-      <w:proofErr w:type="spellEnd"/>
-      <w:r>
-        <w:t xml:space="preserve"> de </w:t>
-      </w:r>
-      <w:proofErr w:type="spellStart"/>
-      <w:r>
-        <w:t>caras</w:t>
-      </w:r>
-      <w:proofErr w:type="spellEnd"/>
-      <w:r>
-        <w:t>:</w:t>
-      </w:r>
-    </w:p>
-    <w:p>
-      <w:r>
-        <w:t xml:space="preserve">2 - </w:t>
+        <w:jc w:val="both"/>
+      </w:pPr>
+      <w:r>
+        <w:t>X Referencias</w:t>
+      </w:r>
+    </w:p>
+    <w:p>
+      <w:pPr>
+        <w:jc w:val="both"/>
+      </w:pPr>
+      <w:r>
+        <w:t>[</w:t>
+      </w:r>
+      <w:r>
+        <w:t>1</w:t>
+      </w:r>
+      <w:r>
+        <w:t>]</w:t>
+      </w:r>
+      <w:r>
+        <w:t xml:space="preserve"> – Base de datos de caras:</w:t>
+      </w:r>
+    </w:p>
+    <w:p>
+      <w:pPr>
+        <w:jc w:val="both"/>
+      </w:pPr>
+      <w:r>
+        <w:t>[</w:t>
+      </w:r>
+      <w:r>
+        <w:t>2</w:t>
+      </w:r>
+      <w:r>
+        <w:t>]</w:t>
+      </w:r>
+      <w:r>
+        <w:t xml:space="preserve"> </w:t>
+      </w:r>
+      <w:r>
+        <w:t>–</w:t>
+      </w:r>
+      <w:r>
+        <w:t xml:space="preserve"> </w:t>
+      </w:r>
+      <w:r>
+        <w:t xml:space="preserve">Paper sobre sacar piel: </w:t>
+      </w:r>
+    </w:p>
+    <w:p>
+      <w:pPr>
+        <w:jc w:val="both"/>
+      </w:pPr>
+      <w:r>
+        <w:t xml:space="preserve">[3] - </w:t>
       </w:r>
     </w:p>
     <w:sectPr>
-      <w:footerReference w:type="default" r:id="rId7"/>
+      <w:footerReference w:type="default" r:id="rId16"/>
       <w:pgSz w:w="11906" w:h="16838"/>
       <w:pgMar w:top="1417" w:right="1701" w:bottom="1417" w:left="1701" w:header="0" w:footer="708" w:gutter="0"/>
       <w:cols w:space="720"/>
@@ -774,7 +1418,7 @@
     <w:r>
       <w:rPr>
         <w:noProof/>
-        <w:lang w:val="es-ES_tradnl" w:eastAsia="es-ES_tradnl"/>
+        <w:lang w:eastAsia="es-ES_tradnl"/>
       </w:rPr>
       <mc:AlternateContent>
         <mc:Choice Requires="wps">
@@ -832,7 +1476,7 @@
                             <w:rPr>
                               <w:noProof/>
                             </w:rPr>
-                            <w:t>2</w:t>
+                            <w:t>4</w:t>
                           </w:r>
                           <w:r>
                             <w:fldChar w:fldCharType="end"/>
@@ -851,30 +1495,35 @@
         </mc:Choice>
         <mc:Fallback>
           <w:pict>
-            <v:rect fillcolor="#FFFFFF" style="position:absolute;rotation:0;width:6.15pt;height:14.65pt;mso-wrap-distance-left:0pt;mso-wrap-distance-right:0pt;mso-wrap-distance-top:0pt;mso-wrap-distance-bottom:0pt;margin-top:0.05pt;mso-position-vertical-relative:text;margin-left:419.05pt;mso-position-horizontal:right;mso-position-horizontal-relative:margin">
-              <v:fill opacity="0f"/>
-              <v:textbox inset="0in,0in,0in,0in">
+            <v:shapetype w14:anchorId="0172DC10" id="_x0000_t202" coordsize="21600,21600" o:spt="202" path="m0,0l0,21600,21600,21600,21600,0xe">
+              <v:stroke joinstyle="miter"/>
+              <v:path gradientshapeok="t" o:connecttype="rect"/>
+            </v:shapetype>
+            <v:shape id="Marco1" o:spid="_x0000_s1026" type="#_x0000_t202" style="position:absolute;margin-left:-45.05pt;margin-top:.05pt;width:6.15pt;height:14.65pt;z-index:4;visibility:visible;mso-wrap-style:square;mso-wrap-distance-left:0;mso-wrap-distance-top:0;mso-wrap-distance-right:0;mso-wrap-distance-bottom:0;mso-position-horizontal:right;mso-position-horizontal-relative:margin;mso-position-vertical:absolute;mso-position-vertical-relative:text;v-text-anchor:top" o:gfxdata="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" stroked="f">
+              <v:fill opacity="0"/>
+              <v:textbox style="mso-fit-shape-to-text:t" inset="0,0,0,0">
                 <w:txbxContent>
                   <w:p>
                     <w:pPr>
                       <w:pStyle w:val="Piedepgina"/>
-                      <w:pBdr/>
-                      <w:rPr/>
                     </w:pPr>
                     <w:r>
                       <w:rPr>
-                        <w:rStyle w:val="Pagenumber"/>
+                        <w:rStyle w:val="Nmerodepgina"/>
                       </w:rPr>
                       <w:fldChar w:fldCharType="begin"/>
                     </w:r>
                     <w:r>
-                      <w:instrText> PAGE </w:instrText>
+                      <w:instrText>PAGE</w:instrText>
                     </w:r>
                     <w:r>
                       <w:fldChar w:fldCharType="separate"/>
                     </w:r>
                     <w:r>
-                      <w:t>2</w:t>
+                      <w:rPr>
+                        <w:noProof/>
+                      </w:rPr>
+                      <w:t>4</w:t>
                     </w:r>
                     <w:r>
                       <w:fldChar w:fldCharType="end"/>
@@ -882,8 +1531,8 @@
                   </w:p>
                 </w:txbxContent>
               </v:textbox>
-              <w10:wrap type="topAndBottom"/>
-            </v:rect>
+              <w10:wrap type="topAndBottom" anchorx="margin"/>
+            </v:shape>
           </w:pict>
         </mc:Fallback>
       </mc:AlternateContent>
@@ -909,6 +1558,127 @@
     </w:p>
   </w:footnote>
 </w:footnotes>
+</file>
+
+<file path=word/numbering.xml><?xml version="1.0" encoding="utf-8"?>
+<w:numbering xmlns:wpc="http://schemas.microsoft.com/office/word/2010/wordprocessingCanvas" xmlns:mo="http://schemas.microsoft.com/office/mac/office/2008/main" xmlns:mc="http://schemas.openxmlformats.org/markup-compatibility/2006" xmlns:mv="urn:schemas-microsoft-com:mac:vml" xmlns:o="urn:schemas-microsoft-com:office:office" xmlns:r="http://schemas.openxmlformats.org/officeDocument/2006/relationships" xmlns:m="http://schemas.openxmlformats.org/officeDocument/2006/math" xmlns:v="urn:schemas-microsoft-com:vml" xmlns:wp14="http://schemas.microsoft.com/office/word/2010/wordprocessingDrawing" xmlns:wp="http://schemas.openxmlformats.org/drawingml/2006/wordprocessingDrawing" xmlns:w10="urn:schemas-microsoft-com:office:word" xmlns:w="http://schemas.openxmlformats.org/wordprocessingml/2006/main" xmlns:w14="http://schemas.microsoft.com/office/word/2010/wordml" xmlns:w15="http://schemas.microsoft.com/office/word/2012/wordml" xmlns:wpg="http://schemas.microsoft.com/office/word/2010/wordprocessingGroup" xmlns:wpi="http://schemas.microsoft.com/office/word/2010/wordprocessingInk" xmlns:wne="http://schemas.microsoft.com/office/word/2006/wordml" xmlns:wps="http://schemas.microsoft.com/office/word/2010/wordprocessingShape" mc:Ignorable="w14 w15 wp14">
+  <w:abstractNum w:abstractNumId="0">
+    <w:nsid w:val="76271246"/>
+    <w:multiLevelType w:val="hybridMultilevel"/>
+    <w:tmpl w:val="3CB8E3A4"/>
+    <w:lvl w:ilvl="0" w:tplc="ADAC40A4">
+      <w:start w:val="1"/>
+      <w:numFmt w:val="bullet"/>
+      <w:lvlText w:val="-"/>
+      <w:lvlJc w:val="left"/>
+      <w:pPr>
+        <w:ind w:left="720" w:hanging="360"/>
+      </w:pPr>
+      <w:rPr>
+        <w:rFonts w:ascii="Calibri" w:eastAsiaTheme="minorHAnsi" w:hAnsi="Calibri" w:cstheme="minorBidi" w:hint="default"/>
+      </w:rPr>
+    </w:lvl>
+    <w:lvl w:ilvl="1" w:tplc="040A0003" w:tentative="1">
+      <w:start w:val="1"/>
+      <w:numFmt w:val="bullet"/>
+      <w:lvlText w:val="o"/>
+      <w:lvlJc w:val="left"/>
+      <w:pPr>
+        <w:ind w:left="1440" w:hanging="360"/>
+      </w:pPr>
+      <w:rPr>
+        <w:rFonts w:ascii="Courier New" w:hAnsi="Courier New" w:cs="Courier New" w:hint="default"/>
+      </w:rPr>
+    </w:lvl>
+    <w:lvl w:ilvl="2" w:tplc="040A0005" w:tentative="1">
+      <w:start w:val="1"/>
+      <w:numFmt w:val="bullet"/>
+      <w:lvlText w:val=""/>
+      <w:lvlJc w:val="left"/>
+      <w:pPr>
+        <w:ind w:left="2160" w:hanging="360"/>
+      </w:pPr>
+      <w:rPr>
+        <w:rFonts w:ascii="Wingdings" w:hAnsi="Wingdings" w:hint="default"/>
+      </w:rPr>
+    </w:lvl>
+    <w:lvl w:ilvl="3" w:tplc="040A0001" w:tentative="1">
+      <w:start w:val="1"/>
+      <w:numFmt w:val="bullet"/>
+      <w:lvlText w:val=""/>
+      <w:lvlJc w:val="left"/>
+      <w:pPr>
+        <w:ind w:left="2880" w:hanging="360"/>
+      </w:pPr>
+      <w:rPr>
+        <w:rFonts w:ascii="Symbol" w:hAnsi="Symbol" w:hint="default"/>
+      </w:rPr>
+    </w:lvl>
+    <w:lvl w:ilvl="4" w:tplc="040A0003" w:tentative="1">
+      <w:start w:val="1"/>
+      <w:numFmt w:val="bullet"/>
+      <w:lvlText w:val="o"/>
+      <w:lvlJc w:val="left"/>
+      <w:pPr>
+        <w:ind w:left="3600" w:hanging="360"/>
+      </w:pPr>
+      <w:rPr>
+        <w:rFonts w:ascii="Courier New" w:hAnsi="Courier New" w:cs="Courier New" w:hint="default"/>
+      </w:rPr>
+    </w:lvl>
+    <w:lvl w:ilvl="5" w:tplc="040A0005" w:tentative="1">
+      <w:start w:val="1"/>
+      <w:numFmt w:val="bullet"/>
+      <w:lvlText w:val=""/>
+      <w:lvlJc w:val="left"/>
+      <w:pPr>
+        <w:ind w:left="4320" w:hanging="360"/>
+      </w:pPr>
+      <w:rPr>
+        <w:rFonts w:ascii="Wingdings" w:hAnsi="Wingdings" w:hint="default"/>
+      </w:rPr>
+    </w:lvl>
+    <w:lvl w:ilvl="6" w:tplc="040A0001" w:tentative="1">
+      <w:start w:val="1"/>
+      <w:numFmt w:val="bullet"/>
+      <w:lvlText w:val=""/>
+      <w:lvlJc w:val="left"/>
+      <w:pPr>
+        <w:ind w:left="5040" w:hanging="360"/>
+      </w:pPr>
+      <w:rPr>
+        <w:rFonts w:ascii="Symbol" w:hAnsi="Symbol" w:hint="default"/>
+      </w:rPr>
+    </w:lvl>
+    <w:lvl w:ilvl="7" w:tplc="040A0003" w:tentative="1">
+      <w:start w:val="1"/>
+      <w:numFmt w:val="bullet"/>
+      <w:lvlText w:val="o"/>
+      <w:lvlJc w:val="left"/>
+      <w:pPr>
+        <w:ind w:left="5760" w:hanging="360"/>
+      </w:pPr>
+      <w:rPr>
+        <w:rFonts w:ascii="Courier New" w:hAnsi="Courier New" w:cs="Courier New" w:hint="default"/>
+      </w:rPr>
+    </w:lvl>
+    <w:lvl w:ilvl="8" w:tplc="040A0005" w:tentative="1">
+      <w:start w:val="1"/>
+      <w:numFmt w:val="bullet"/>
+      <w:lvlText w:val=""/>
+      <w:lvlJc w:val="left"/>
+      <w:pPr>
+        <w:ind w:left="6480" w:hanging="360"/>
+      </w:pPr>
+      <w:rPr>
+        <w:rFonts w:ascii="Wingdings" w:hAnsi="Wingdings" w:hint="default"/>
+      </w:rPr>
+    </w:lvl>
+  </w:abstractNum>
+  <w:num w:numId="1">
+    <w:abstractNumId w:val="0"/>
+  </w:num>
+</w:numbering>
 </file>
 
 <file path=word/styles.xml><?xml version="1.0" encoding="utf-8"?>
@@ -1309,6 +2079,31 @@
   <w:style w:type="paragraph" w:default="1" w:styleId="Normal">
     <w:name w:val="Normal"/>
     <w:qFormat/>
+    <w:rPr>
+      <w:lang w:val="es-ES_tradnl"/>
+    </w:rPr>
+  </w:style>
+  <w:style w:type="paragraph" w:styleId="Ttulo2">
+    <w:name w:val="heading 2"/>
+    <w:basedOn w:val="Normal"/>
+    <w:next w:val="Normal"/>
+    <w:link w:val="Ttulo2Car1"/>
+    <w:uiPriority w:val="9"/>
+    <w:unhideWhenUsed/>
+    <w:qFormat/>
+    <w:rsid w:val="00F51B12"/>
+    <w:pPr>
+      <w:keepNext/>
+      <w:keepLines/>
+      <w:spacing w:before="40"/>
+      <w:outlineLvl w:val="1"/>
+    </w:pPr>
+    <w:rPr>
+      <w:rFonts w:asciiTheme="majorHAnsi" w:eastAsiaTheme="majorEastAsia" w:hAnsiTheme="majorHAnsi" w:cstheme="majorBidi"/>
+      <w:color w:val="2E74B5" w:themeColor="accent1" w:themeShade="BF"/>
+      <w:sz w:val="26"/>
+      <w:szCs w:val="26"/>
+    </w:rPr>
   </w:style>
   <w:style w:type="character" w:default="1" w:styleId="Fuentedeprrafopredeter">
     <w:name w:val="Default Paragraph Font"/>
@@ -1540,6 +2335,32 @@
     <w:name w:val="Contenido del marco"/>
     <w:basedOn w:val="Normal"/>
     <w:qFormat/>
+  </w:style>
+  <w:style w:type="character" w:styleId="nfasissutil">
+    <w:name w:val="Subtle Emphasis"/>
+    <w:basedOn w:val="Fuentedeprrafopredeter"/>
+    <w:uiPriority w:val="19"/>
+    <w:qFormat/>
+    <w:rsid w:val="005A14E9"/>
+    <w:rPr>
+      <w:i/>
+      <w:iCs/>
+      <w:color w:val="404040" w:themeColor="text1" w:themeTint="BF"/>
+    </w:rPr>
+  </w:style>
+  <w:style w:type="character" w:customStyle="1" w:styleId="Ttulo2Car1">
+    <w:name w:val="Título 2 Car1"/>
+    <w:basedOn w:val="Fuentedeprrafopredeter"/>
+    <w:link w:val="Ttulo2"/>
+    <w:uiPriority w:val="9"/>
+    <w:rsid w:val="00F51B12"/>
+    <w:rPr>
+      <w:rFonts w:asciiTheme="majorHAnsi" w:eastAsiaTheme="majorEastAsia" w:hAnsiTheme="majorHAnsi" w:cstheme="majorBidi"/>
+      <w:color w:val="2E74B5" w:themeColor="accent1" w:themeShade="BF"/>
+      <w:sz w:val="26"/>
+      <w:szCs w:val="26"/>
+      <w:lang w:val="es-ES_tradnl"/>
+    </w:rPr>
   </w:style>
 </w:styles>
 </file>

--- a/Documentación.docx
+++ b/Documentación.docx
@@ -1216,6 +1216,11 @@
     </w:p>
     <w:p>
       <w:pPr>
+        <w:jc w:val="both"/>
+      </w:pPr>
+    </w:p>
+    <w:p>
+      <w:pPr>
         <w:pStyle w:val="Encabezado2"/>
         <w:jc w:val="both"/>
       </w:pPr>
@@ -1232,51 +1237,59 @@
       <w:pPr>
         <w:jc w:val="both"/>
       </w:pPr>
-    </w:p>
-    <w:p>
-      <w:pPr>
-        <w:pStyle w:val="Encabezado2"/>
-        <w:jc w:val="both"/>
-      </w:pPr>
-      <w:r>
-        <w:t xml:space="preserve">3.3 Verificar si </w:t>
-      </w:r>
-      <w:r>
-        <w:t>hay ojos en la</w:t>
-      </w:r>
-      <w:r>
-        <w:t xml:space="preserve"> cara</w:t>
-      </w:r>
-    </w:p>
-    <w:p>
-      <w:pPr>
-        <w:jc w:val="both"/>
-      </w:pPr>
-    </w:p>
-    <w:p>
-      <w:pPr>
-        <w:jc w:val="both"/>
-      </w:pPr>
-    </w:p>
-    <w:p>
-      <w:pPr>
-        <w:jc w:val="both"/>
-      </w:pPr>
-    </w:p>
-    <w:p>
-      <w:pPr>
-        <w:jc w:val="both"/>
-      </w:pPr>
-    </w:p>
-    <w:p>
-      <w:pPr>
-        <w:pStyle w:val="Ttulo2"/>
-      </w:pPr>
-      <w:r>
-        <w:t>X-1</w:t>
+      <w:r>
+        <w:t>196 imágenes malas de 452</w:t>
       </w:r>
       <w:bookmarkStart w:id="0" w:name="_GoBack"/>
       <w:bookmarkEnd w:id="0"/>
+    </w:p>
+    <w:p>
+      <w:pPr>
+        <w:jc w:val="both"/>
+      </w:pPr>
+    </w:p>
+    <w:p>
+      <w:pPr>
+        <w:pStyle w:val="Encabezado2"/>
+        <w:jc w:val="both"/>
+      </w:pPr>
+      <w:r>
+        <w:t xml:space="preserve">3.3 Verificar si </w:t>
+      </w:r>
+      <w:r>
+        <w:t>hay ojos en la</w:t>
+      </w:r>
+      <w:r>
+        <w:t xml:space="preserve"> cara</w:t>
+      </w:r>
+    </w:p>
+    <w:p>
+      <w:pPr>
+        <w:jc w:val="both"/>
+      </w:pPr>
+    </w:p>
+    <w:p>
+      <w:pPr>
+        <w:jc w:val="both"/>
+      </w:pPr>
+    </w:p>
+    <w:p>
+      <w:pPr>
+        <w:jc w:val="both"/>
+      </w:pPr>
+    </w:p>
+    <w:p>
+      <w:pPr>
+        <w:jc w:val="both"/>
+      </w:pPr>
+    </w:p>
+    <w:p>
+      <w:pPr>
+        <w:pStyle w:val="Ttulo2"/>
+      </w:pPr>
+      <w:r>
+        <w:t>X-1</w:t>
+      </w:r>
       <w:r>
         <w:t xml:space="preserve"> </w:t>
       </w:r>
@@ -1374,6 +1387,7 @@
         <w:jc w:val="both"/>
       </w:pPr>
       <w:r>
+        <w:lastRenderedPageBreak/>
         <w:t xml:space="preserve">[3] - </w:t>
       </w:r>
     </w:p>

--- a/Documentación.docx
+++ b/Documentación.docx
@@ -1,13 +1,15 @@
 
 <file path=word/document.xml><?xml version="1.0" encoding="utf-8"?>
-<w:document xmlns:wpc="http://schemas.microsoft.com/office/word/2010/wordprocessingCanvas" xmlns:mo="http://schemas.microsoft.com/office/mac/office/2008/main" xmlns:mc="http://schemas.openxmlformats.org/markup-compatibility/2006" xmlns:mv="urn:schemas-microsoft-com:mac:vml" xmlns:o="urn:schemas-microsoft-com:office:office" xmlns:r="http://schemas.openxmlformats.org/officeDocument/2006/relationships" xmlns:m="http://schemas.openxmlformats.org/officeDocument/2006/math" xmlns:v="urn:schemas-microsoft-com:vml" xmlns:wp14="http://schemas.microsoft.com/office/word/2010/wordprocessingDrawing" xmlns:wp="http://schemas.openxmlformats.org/drawingml/2006/wordprocessingDrawing" xmlns:w10="urn:schemas-microsoft-com:office:word" xmlns:w="http://schemas.openxmlformats.org/wordprocessingml/2006/main" xmlns:w14="http://schemas.microsoft.com/office/word/2010/wordml" xmlns:w15="http://schemas.microsoft.com/office/word/2012/wordml" xmlns:wpg="http://schemas.microsoft.com/office/word/2010/wordprocessingGroup" xmlns:wpi="http://schemas.microsoft.com/office/word/2010/wordprocessingInk" xmlns:wne="http://schemas.microsoft.com/office/word/2006/wordml" xmlns:wps="http://schemas.microsoft.com/office/word/2010/wordprocessingShape" mc:Ignorable="w14 w15 wp14">
+<w:document xmlns:o="urn:schemas-microsoft-com:office:office" xmlns:r="http://schemas.openxmlformats.org/officeDocument/2006/relationships" xmlns:v="urn:schemas-microsoft-com:vml" xmlns:w="http://schemas.openxmlformats.org/wordprocessingml/2006/main" xmlns:w10="urn:schemas-microsoft-com:office:word" xmlns:wp="http://schemas.openxmlformats.org/drawingml/2006/wordprocessingDrawing" xmlns:wps="http://schemas.microsoft.com/office/word/2010/wordprocessingShape" xmlns:wpg="http://schemas.microsoft.com/office/word/2010/wordprocessingGroup" xmlns:mc="http://schemas.openxmlformats.org/markup-compatibility/2006" xmlns:wp14="http://schemas.microsoft.com/office/word/2010/wordprocessingDrawing" xmlns:w14="http://schemas.microsoft.com/office/word/2010/wordml" mc:Ignorable="w14 wp14">
   <w:body>
     <w:p>
       <w:pPr>
+        <w:pStyle w:val="Normal"/>
         <w:jc w:val="center"/>
         <w:rPr>
-          <w:rStyle w:val="Textoennegrita"/>
-          <w:b w:val="0"/>
+          <w:rStyle w:val="Strong"/>
+          <w:b w:val="false"/>
+          <w:b w:val="false"/>
           <w:color w:val="ED7D31" w:themeColor="accent2"/>
           <w:sz w:val="72"/>
           <w:u w:val="single"/>
@@ -31,13 +33,9 @@
           </w14:textFill>
         </w:rPr>
       </w:pPr>
-    </w:p>
-    <w:p>
-      <w:pPr>
-        <w:jc w:val="center"/>
-        <w:rPr>
-          <w:rStyle w:val="Textoennegrita"/>
-          <w:b w:val="0"/>
+      <w:r>
+        <w:rPr>
+          <w:b w:val="false"/>
           <w:color w:val="ED7D31" w:themeColor="accent2"/>
           <w:sz w:val="72"/>
           <w:u w:val="single"/>
@@ -60,11 +58,16 @@
             </w14:gradFill>
           </w14:textFill>
         </w:rPr>
-      </w:pPr>
-      <w:r>
-        <w:rPr>
-          <w:rStyle w:val="Textoennegrita"/>
-          <w:b w:val="0"/>
+      </w:r>
+    </w:p>
+    <w:p>
+      <w:pPr>
+        <w:pStyle w:val="Normal"/>
+        <w:jc w:val="center"/>
+        <w:rPr>
+          <w:rStyle w:val="Strong"/>
+          <w:b w:val="false"/>
+          <w:b w:val="false"/>
           <w:color w:val="ED7D31" w:themeColor="accent2"/>
           <w:sz w:val="72"/>
           <w:u w:val="single"/>
@@ -87,15 +90,44 @@
             </w14:gradFill>
           </w14:textFill>
         </w:rPr>
+      </w:pPr>
+      <w:r>
+        <w:rPr>
+          <w:rStyle w:val="Strong"/>
+          <w:b w:val="false"/>
+          <w:color w:val="ED7D31" w:themeColor="accent2"/>
+          <w:sz w:val="72"/>
+          <w:u w:val="single"/>
+          <w14:textOutline w14:w="0" w14:cap="flat" w14:cmpd="sng" w14:algn="ctr">
+            <w14:noFill/>
+            <w14:prstDash w14:val="solid"/>
+            <w14:round/>
+          </w14:textOutline>
+          <w14:textFill>
+            <w14:gradFill>
+              <w14:gsLst>
+                <w14:gs w14:pos="21000">
+                  <w14:srgbClr w14:val="53575C"/>
+                </w14:gs>
+                <w14:gs w14:pos="88000">
+                  <w14:srgbClr w14:val="C5C7CA"/>
+                </w14:gs>
+              </w14:gsLst>
+              <w14:lin w14:ang="5400000" w14:scaled="0"/>
+            </w14:gradFill>
+          </w14:textFill>
+        </w:rPr>
         <w:t>Visión Por Computador</w:t>
       </w:r>
     </w:p>
     <w:p>
       <w:pPr>
+        <w:pStyle w:val="Normal"/>
         <w:jc w:val="center"/>
         <w:rPr>
-          <w:rStyle w:val="Textoennegrita"/>
-          <w:b w:val="0"/>
+          <w:rStyle w:val="Strong"/>
+          <w:b w:val="false"/>
+          <w:b w:val="false"/>
           <w:color w:val="ED7D31" w:themeColor="accent2"/>
           <w:sz w:val="48"/>
           <w14:textOutline w14:w="0" w14:cap="flat" w14:cmpd="sng" w14:algn="ctr">
@@ -118,13 +150,9 @@
           </w14:textFill>
         </w:rPr>
       </w:pPr>
-    </w:p>
-    <w:p>
-      <w:pPr>
-        <w:jc w:val="center"/>
-        <w:rPr>
-          <w:rStyle w:val="Textoennegrita"/>
-          <w:b w:val="0"/>
+      <w:r>
+        <w:rPr>
+          <w:b w:val="false"/>
           <w:color w:val="ED7D31" w:themeColor="accent2"/>
           <w:sz w:val="48"/>
           <w14:textOutline w14:w="0" w14:cap="flat" w14:cmpd="sng" w14:algn="ctr">
@@ -146,11 +174,16 @@
             </w14:gradFill>
           </w14:textFill>
         </w:rPr>
-      </w:pPr>
-      <w:r>
-        <w:rPr>
-          <w:rStyle w:val="Textoennegrita"/>
-          <w:b w:val="0"/>
+      </w:r>
+    </w:p>
+    <w:p>
+      <w:pPr>
+        <w:pStyle w:val="Normal"/>
+        <w:jc w:val="center"/>
+        <w:rPr>
+          <w:rStyle w:val="Strong"/>
+          <w:b w:val="false"/>
+          <w:b w:val="false"/>
           <w:color w:val="ED7D31" w:themeColor="accent2"/>
           <w:sz w:val="48"/>
           <w14:textOutline w14:w="0" w14:cap="flat" w14:cmpd="sng" w14:algn="ctr">
@@ -172,36 +205,72 @@
             </w14:gradFill>
           </w14:textFill>
         </w:rPr>
+      </w:pPr>
+      <w:r>
+        <w:rPr>
+          <w:rStyle w:val="Strong"/>
+          <w:b w:val="false"/>
+          <w:color w:val="ED7D31" w:themeColor="accent2"/>
+          <w:sz w:val="48"/>
+          <w14:textOutline w14:w="0" w14:cap="flat" w14:cmpd="sng" w14:algn="ctr">
+            <w14:noFill/>
+            <w14:prstDash w14:val="solid"/>
+            <w14:round/>
+          </w14:textOutline>
+          <w14:textFill>
+            <w14:gradFill>
+              <w14:gsLst>
+                <w14:gs w14:pos="21000">
+                  <w14:srgbClr w14:val="53575C"/>
+                </w14:gs>
+                <w14:gs w14:pos="88000">
+                  <w14:srgbClr w14:val="C5C7CA"/>
+                </w14:gs>
+              </w14:gsLst>
+              <w14:lin w14:ang="5400000" w14:scaled="0"/>
+            </w14:gradFill>
+          </w14:textFill>
+        </w:rPr>
         <w:t>Reconocimiento de Caras</w:t>
       </w:r>
     </w:p>
     <w:p>
       <w:pPr>
+        <w:pStyle w:val="Normal"/>
         <w:rPr>
           <w:lang w:val="es-ES"/>
         </w:rPr>
       </w:pPr>
-    </w:p>
-    <w:p>
-      <w:pPr>
+      <w:r>
         <w:rPr>
           <w:lang w:val="es-ES"/>
         </w:rPr>
-      </w:pPr>
-    </w:p>
-    <w:p>
-      <w:pPr>
+      </w:r>
+    </w:p>
+    <w:p>
+      <w:pPr>
+        <w:pStyle w:val="Normal"/>
         <w:rPr>
           <w:lang w:val="es-ES"/>
         </w:rPr>
       </w:pPr>
       <w:r>
         <w:rPr>
-          <w:noProof/>
-          <w:lang w:eastAsia="es-ES_tradnl"/>
-        </w:rPr>
+          <w:lang w:val="es-ES"/>
+        </w:rPr>
+      </w:r>
+    </w:p>
+    <w:p>
+      <w:pPr>
+        <w:pStyle w:val="Normal"/>
+        <w:rPr>
+          <w:lang w:val="es-ES"/>
+        </w:rPr>
+      </w:pPr>
+      <w:r>
+        <w:rPr/>
         <w:drawing>
-          <wp:inline distT="0" distB="0" distL="0" distR="0" wp14:anchorId="30BEE9D4" wp14:editId="271D267C">
+          <wp:inline distT="0" distB="0" distL="0" distR="0">
             <wp:extent cx="5384800" cy="5037455"/>
             <wp:effectExtent l="0" t="0" r="0" b="0"/>
             <wp:docPr id="1" name="Imagen 1" descr="../../../Downloads/Face-scanning-FBI.jpg"/>
@@ -218,7 +287,7 @@
                     </pic:cNvPicPr>
                   </pic:nvPicPr>
                   <pic:blipFill>
-                    <a:blip r:embed="rId7"/>
+                    <a:blip r:embed="rId2"/>
                     <a:stretch>
                       <a:fillRect/>
                     </a:stretch>
@@ -241,47 +310,87 @@
     </w:p>
     <w:p>
       <w:pPr>
+        <w:pStyle w:val="Normal"/>
         <w:rPr>
           <w:lang w:val="es-ES"/>
         </w:rPr>
       </w:pPr>
-    </w:p>
-    <w:p>
-      <w:pPr>
+      <w:r>
         <w:rPr>
           <w:lang w:val="es-ES"/>
         </w:rPr>
-      </w:pPr>
-    </w:p>
-    <w:p>
-      <w:pPr>
+      </w:r>
+    </w:p>
+    <w:p>
+      <w:pPr>
+        <w:pStyle w:val="Normal"/>
         <w:rPr>
           <w:lang w:val="es-ES"/>
         </w:rPr>
       </w:pPr>
-    </w:p>
-    <w:p>
-      <w:pPr>
+      <w:r>
         <w:rPr>
           <w:lang w:val="es-ES"/>
         </w:rPr>
-      </w:pPr>
-    </w:p>
-    <w:p>
-      <w:pPr>
+      </w:r>
+    </w:p>
+    <w:p>
+      <w:pPr>
+        <w:pStyle w:val="Normal"/>
         <w:rPr>
           <w:lang w:val="es-ES"/>
         </w:rPr>
       </w:pPr>
-    </w:p>
-    <w:p>
-      <w:pPr>
+      <w:r>
         <w:rPr>
           <w:lang w:val="es-ES"/>
         </w:rPr>
-      </w:pPr>
-    </w:p>
-    <w:p>
+      </w:r>
+    </w:p>
+    <w:p>
+      <w:pPr>
+        <w:pStyle w:val="Normal"/>
+        <w:rPr>
+          <w:lang w:val="es-ES"/>
+        </w:rPr>
+      </w:pPr>
+      <w:r>
+        <w:rPr>
+          <w:lang w:val="es-ES"/>
+        </w:rPr>
+      </w:r>
+    </w:p>
+    <w:p>
+      <w:pPr>
+        <w:pStyle w:val="Normal"/>
+        <w:rPr>
+          <w:lang w:val="es-ES"/>
+        </w:rPr>
+      </w:pPr>
+      <w:r>
+        <w:rPr>
+          <w:lang w:val="es-ES"/>
+        </w:rPr>
+      </w:r>
+    </w:p>
+    <w:p>
+      <w:pPr>
+        <w:pStyle w:val="Normal"/>
+        <w:rPr>
+          <w:lang w:val="es-ES"/>
+        </w:rPr>
+      </w:pPr>
+      <w:r>
+        <w:rPr>
+          <w:lang w:val="es-ES"/>
+        </w:rPr>
+      </w:r>
+    </w:p>
+    <w:p>
+      <w:pPr>
+        <w:pStyle w:val="Normal"/>
+        <w:rPr/>
+      </w:pPr>
       <w:r>
         <w:rPr>
           <w:b/>
@@ -294,7 +403,9 @@
     </w:p>
     <w:p>
       <w:pPr>
-        <w:rPr>
+        <w:pStyle w:val="Normal"/>
+        <w:rPr>
+          <w:b/>
           <w:b/>
           <w:sz w:val="21"/>
           <w:u w:val="single"/>
@@ -310,6 +421,10 @@
       </w:r>
     </w:p>
     <w:p>
+      <w:pPr>
+        <w:pStyle w:val="Normal"/>
+        <w:rPr/>
+      </w:pPr>
       <w:r>
         <w:rPr>
           <w:sz w:val="21"/>
@@ -330,262 +445,363 @@
         <w:rPr>
           <w:lang w:val="es-ES"/>
         </w:rPr>
-        <w:lastRenderedPageBreak/>
         <w:t>1 Introducción</w:t>
       </w:r>
     </w:p>
     <w:p>
       <w:pPr>
-        <w:jc w:val="both"/>
-      </w:pPr>
-    </w:p>
-    <w:p>
-      <w:pPr>
-        <w:jc w:val="both"/>
-      </w:pPr>
-      <w:r>
+        <w:pStyle w:val="Normal"/>
+        <w:jc w:val="both"/>
+        <w:rPr/>
+      </w:pPr>
+      <w:r>
+        <w:rPr/>
+      </w:r>
+    </w:p>
+    <w:p>
+      <w:pPr>
+        <w:pStyle w:val="Normal"/>
+        <w:jc w:val="both"/>
+        <w:rPr/>
+      </w:pPr>
+      <w:r>
+        <w:rPr/>
         <w:t xml:space="preserve">El objetivo de nuestro trabajo es realizar una técnica con la que podamos reconocer caras en una fotografía. </w:t>
       </w:r>
     </w:p>
     <w:p>
       <w:pPr>
-        <w:jc w:val="both"/>
-      </w:pPr>
-    </w:p>
-    <w:p>
-      <w:pPr>
-        <w:jc w:val="both"/>
-      </w:pPr>
-      <w:r>
+        <w:pStyle w:val="Normal"/>
+        <w:jc w:val="both"/>
+        <w:rPr/>
+      </w:pPr>
+      <w:r>
+        <w:rPr/>
+      </w:r>
+    </w:p>
+    <w:p>
+      <w:pPr>
+        <w:pStyle w:val="Normal"/>
+        <w:jc w:val="both"/>
+        <w:rPr/>
+      </w:pPr>
+      <w:r>
+        <w:rPr/>
         <w:t xml:space="preserve">Para realizar esta tarea lo primero que hemos conseguido es una base de datos de rostros [1]. Estos rostros tienen una limitación, cada fotografía es de un solo rostro en distintas condiciones de iluminación. </w:t>
       </w:r>
     </w:p>
     <w:p>
       <w:pPr>
-        <w:jc w:val="both"/>
-      </w:pPr>
-    </w:p>
-    <w:p>
-      <w:pPr>
-        <w:jc w:val="both"/>
-      </w:pPr>
-      <w:r>
+        <w:pStyle w:val="Normal"/>
+        <w:jc w:val="both"/>
+        <w:rPr/>
+      </w:pPr>
+      <w:r>
+        <w:rPr/>
+      </w:r>
+    </w:p>
+    <w:p>
+      <w:pPr>
+        <w:pStyle w:val="Normal"/>
+        <w:jc w:val="both"/>
+        <w:rPr/>
+      </w:pPr>
+      <w:r>
+        <w:rPr/>
         <w:t>Algunos problemas que presuponemos de inicio son:</w:t>
       </w:r>
     </w:p>
     <w:p>
       <w:pPr>
-        <w:pStyle w:val="Prrafodelista"/>
+        <w:pStyle w:val="ListParagraph"/>
         <w:numPr>
           <w:ilvl w:val="0"/>
           <w:numId w:val="1"/>
         </w:numPr>
         <w:jc w:val="both"/>
-      </w:pPr>
-      <w:r>
+        <w:rPr/>
+      </w:pPr>
+      <w:r>
+        <w:rPr/>
         <w:t xml:space="preserve">Nuestro algoritmo tendrá distintos resultados en función de la iluminación. </w:t>
       </w:r>
     </w:p>
     <w:p>
       <w:pPr>
-        <w:pStyle w:val="Prrafodelista"/>
+        <w:pStyle w:val="ListParagraph"/>
         <w:numPr>
           <w:ilvl w:val="0"/>
           <w:numId w:val="1"/>
         </w:numPr>
         <w:jc w:val="both"/>
-      </w:pPr>
-      <w:r>
+        <w:rPr/>
+      </w:pPr>
+      <w:r>
+        <w:rPr/>
         <w:t>Los rostros no deberían salir en otra posición que no sea vertical.</w:t>
       </w:r>
     </w:p>
     <w:p>
       <w:pPr>
-        <w:jc w:val="both"/>
-      </w:pPr>
-    </w:p>
-    <w:p>
-      <w:pPr>
-        <w:jc w:val="both"/>
-      </w:pPr>
-      <w:r>
+        <w:pStyle w:val="Normal"/>
+        <w:jc w:val="both"/>
+        <w:rPr/>
+      </w:pPr>
+      <w:r>
+        <w:rPr/>
+      </w:r>
+    </w:p>
+    <w:p>
+      <w:pPr>
+        <w:pStyle w:val="Normal"/>
+        <w:jc w:val="both"/>
+        <w:rPr/>
+      </w:pPr>
+      <w:r>
+        <w:rPr/>
         <w:t>Por lo tanto, y viendo estos inconvenientes, vamos a proponer una serie de técnicas como son:</w:t>
       </w:r>
     </w:p>
     <w:p>
       <w:pPr>
-        <w:pStyle w:val="Prrafodelista"/>
+        <w:pStyle w:val="ListParagraph"/>
         <w:numPr>
           <w:ilvl w:val="0"/>
           <w:numId w:val="1"/>
         </w:numPr>
         <w:jc w:val="both"/>
-      </w:pPr>
-      <w:r>
+        <w:rPr/>
+      </w:pPr>
+      <w:r>
+        <w:rPr/>
         <w:t>Pasar imágenes en RGB, de color carne a blanco-negro.</w:t>
       </w:r>
     </w:p>
     <w:p>
       <w:pPr>
-        <w:pStyle w:val="Prrafodelista"/>
+        <w:pStyle w:val="ListParagraph"/>
         <w:numPr>
           <w:ilvl w:val="0"/>
           <w:numId w:val="1"/>
         </w:numPr>
         <w:jc w:val="both"/>
-      </w:pPr>
-      <w:r>
+        <w:rPr/>
+      </w:pPr>
+      <w:r>
+        <w:rPr/>
         <w:t>Pasar imágenes en RGB a YCrCb, con lo que obtenemos la piel en las imágenes.</w:t>
       </w:r>
     </w:p>
     <w:p>
       <w:pPr>
-        <w:jc w:val="both"/>
-      </w:pPr>
+        <w:pStyle w:val="Normal"/>
+        <w:jc w:val="both"/>
+        <w:rPr/>
+      </w:pPr>
+      <w:r>
+        <w:rPr/>
+      </w:r>
     </w:p>
     <w:p>
       <w:pPr>
         <w:pStyle w:val="Encabezado1"/>
         <w:jc w:val="both"/>
-      </w:pPr>
-      <w:r>
+        <w:rPr/>
+      </w:pPr>
+      <w:r>
+        <w:rPr/>
         <w:t>2 Pasar de color carne a blanco-negro</w:t>
       </w:r>
     </w:p>
     <w:p>
       <w:pPr>
-        <w:jc w:val="both"/>
-      </w:pPr>
-      <w:r>
-        <w:t>La primera idea que puede saltar cuando piensas como debería actuar el algoritmo, sería sacar el color carne de una persona y a partir de ahí obtendríamos el cuerpo de esta. Esto supone una limitación, y es que las personas con un tono de piel que no sea color carne (dentro de unos rangos)</w:t>
-      </w:r>
-      <w:r>
-        <w:t xml:space="preserve">, no serán localizadas, como personas con un tono más amarillo, o marrón. </w:t>
-      </w:r>
-    </w:p>
-    <w:p>
-      <w:pPr>
-        <w:jc w:val="both"/>
-      </w:pPr>
-    </w:p>
-    <w:p>
-      <w:pPr>
-        <w:jc w:val="both"/>
-      </w:pPr>
-      <w:r>
+        <w:pStyle w:val="Normal"/>
+        <w:jc w:val="both"/>
+        <w:rPr/>
+      </w:pPr>
+      <w:r>
+        <w:rPr/>
+        <w:t xml:space="preserve">La primera idea que puede saltar cuando piensas como debería actuar el algoritmo, sería sacar el color carne de una persona y a partir de ahí obtendríamos el cuerpo de esta. Esto supone una limitación, y es que las personas con un tono de piel que no sea color carne (dentro de unos rangos), no serán localizadas, como personas con un tono más amarillo, o marrón. </w:t>
+      </w:r>
+    </w:p>
+    <w:p>
+      <w:pPr>
+        <w:pStyle w:val="Normal"/>
+        <w:jc w:val="both"/>
+        <w:rPr/>
+      </w:pPr>
+      <w:r>
+        <w:rPr/>
+      </w:r>
+    </w:p>
+    <w:p>
+      <w:pPr>
+        <w:pStyle w:val="Normal"/>
+        <w:jc w:val="both"/>
+        <w:rPr/>
+      </w:pPr>
+      <w:r>
+        <w:rPr/>
         <w:t xml:space="preserve">Sacada esta idea, se ha buscado cual podría ser el tono color carne medio, para poder tener un algoritmo que tenga buenos resultados. Para ello también tendremos una tolerancia, para que el rango de colores pueda ser más amplio. </w:t>
       </w:r>
     </w:p>
     <w:p>
       <w:pPr>
-        <w:jc w:val="both"/>
-      </w:pPr>
-    </w:p>
-    <w:p>
-      <w:pPr>
-        <w:jc w:val="both"/>
-      </w:pPr>
-      <w:r>
+        <w:pStyle w:val="Normal"/>
+        <w:jc w:val="both"/>
+        <w:rPr/>
+      </w:pPr>
+      <w:r>
+        <w:rPr/>
+      </w:r>
+    </w:p>
+    <w:p>
+      <w:pPr>
+        <w:pStyle w:val="Normal"/>
+        <w:jc w:val="both"/>
+        <w:rPr/>
+      </w:pPr>
+      <w:r>
+        <w:rPr/>
         <w:t>Por lo tanto, nuestro algoritmo será:</w:t>
       </w:r>
     </w:p>
     <w:p>
       <w:pPr>
-        <w:jc w:val="both"/>
-      </w:pPr>
-    </w:p>
-    <w:p>
-      <w:pPr>
+        <w:pStyle w:val="Normal"/>
+        <w:jc w:val="both"/>
+        <w:rPr/>
+      </w:pPr>
+      <w:r>
+        <w:rPr/>
+      </w:r>
+    </w:p>
+    <w:p>
+      <w:pPr>
+        <w:pStyle w:val="Normal"/>
         <w:jc w:val="center"/>
         <w:rPr>
-          <w:rStyle w:val="nfasissutil"/>
-        </w:rPr>
-      </w:pPr>
-      <w:r>
-        <w:rPr>
-          <w:rStyle w:val="nfasissutil"/>
+          <w:rStyle w:val="SubtleEmphasis"/>
+        </w:rPr>
+      </w:pPr>
+      <w:r>
+        <w:rPr>
+          <w:rStyle w:val="SubtleEmphasis"/>
         </w:rPr>
         <w:t>Vector&lt;Mat&gt; DetectarRosa(vector&lt;Mat&gt; imágenes_caras, int tolerancia);</w:t>
       </w:r>
     </w:p>
     <w:p>
       <w:pPr>
-        <w:jc w:val="both"/>
-      </w:pPr>
-    </w:p>
-    <w:p>
-      <w:pPr>
-        <w:jc w:val="both"/>
-      </w:pPr>
-      <w:r>
+        <w:pStyle w:val="Normal"/>
+        <w:jc w:val="both"/>
+        <w:rPr/>
+      </w:pPr>
+      <w:r>
+        <w:rPr/>
+      </w:r>
+    </w:p>
+    <w:p>
+      <w:pPr>
+        <w:pStyle w:val="Normal"/>
+        <w:jc w:val="both"/>
+        <w:rPr/>
+      </w:pPr>
+      <w:r>
+        <w:rPr/>
         <w:t>Por lo tanto, nuestro algoritmo recibirá un vector con imágenes y una tolerancia determinada. Este nos devolverá un vector con las imágenes pasadas a blanco-negro.</w:t>
       </w:r>
     </w:p>
     <w:p>
       <w:pPr>
-        <w:jc w:val="both"/>
-      </w:pPr>
-    </w:p>
-    <w:p>
-      <w:pPr>
-        <w:jc w:val="both"/>
-      </w:pPr>
-      <w:r>
+        <w:pStyle w:val="Normal"/>
+        <w:jc w:val="both"/>
+        <w:rPr/>
+      </w:pPr>
+      <w:r>
+        <w:rPr/>
+      </w:r>
+    </w:p>
+    <w:p>
+      <w:pPr>
+        <w:pStyle w:val="Normal"/>
+        <w:jc w:val="both"/>
+        <w:rPr/>
+      </w:pPr>
+      <w:r>
+        <w:rPr/>
         <w:t>Tras diferentes pruebas se ha visto que los valores de RGB, que mejor función, junto con la tolerancia, son los siguientes:</w:t>
       </w:r>
     </w:p>
     <w:p>
       <w:pPr>
-        <w:jc w:val="both"/>
-      </w:pPr>
-    </w:p>
-    <w:p>
-      <w:pPr>
+        <w:pStyle w:val="Normal"/>
+        <w:jc w:val="both"/>
+        <w:rPr/>
+      </w:pPr>
+      <w:r>
+        <w:rPr/>
+      </w:r>
+    </w:p>
+    <w:p>
+      <w:pPr>
+        <w:pStyle w:val="Normal"/>
         <w:jc w:val="center"/>
         <w:rPr>
-          <w:rStyle w:val="nfasissutil"/>
-        </w:rPr>
-      </w:pPr>
-      <w:r>
-        <w:rPr>
-          <w:rStyle w:val="nfasissutil"/>
+          <w:rStyle w:val="SubtleEmphasis"/>
+        </w:rPr>
+      </w:pPr>
+      <w:r>
+        <w:rPr>
+          <w:rStyle w:val="SubtleEmphasis"/>
         </w:rPr>
         <w:t>R=253, G=221, B=201, tolerancia=70</w:t>
       </w:r>
     </w:p>
     <w:p>
       <w:pPr>
-        <w:jc w:val="both"/>
-      </w:pPr>
-    </w:p>
-    <w:p>
-      <w:pPr>
-        <w:jc w:val="both"/>
-      </w:pPr>
-      <w:r>
+        <w:pStyle w:val="Normal"/>
+        <w:jc w:val="both"/>
+        <w:rPr/>
+      </w:pPr>
+      <w:r>
+        <w:rPr/>
+      </w:r>
+    </w:p>
+    <w:p>
+      <w:pPr>
+        <w:pStyle w:val="Normal"/>
+        <w:jc w:val="both"/>
+        <w:rPr/>
+      </w:pPr>
+      <w:r>
+        <w:rPr/>
         <w:t>Para estos valores, algunos de los resultados obtenidos son:</w:t>
       </w:r>
     </w:p>
     <w:p>
       <w:pPr>
-        <w:jc w:val="both"/>
-      </w:pPr>
-    </w:p>
-    <w:p>
-      <w:pPr>
-        <w:jc w:val="both"/>
-      </w:pPr>
-      <w:r>
-        <w:rPr>
-          <w:noProof/>
-          <w:lang w:eastAsia="es-ES_tradnl"/>
-        </w:rPr>
-        <w:lastRenderedPageBreak/>
+        <w:pStyle w:val="Normal"/>
+        <w:jc w:val="both"/>
+        <w:rPr/>
+      </w:pPr>
+      <w:r>
+        <w:rPr/>
+      </w:r>
+    </w:p>
+    <w:p>
+      <w:pPr>
+        <w:pStyle w:val="Normal"/>
+        <w:jc w:val="both"/>
+        <w:rPr/>
+      </w:pPr>
+      <w:r>
+        <w:rPr/>
         <w:drawing>
-          <wp:inline distT="0" distB="0" distL="0" distR="0" wp14:anchorId="75B904EE" wp14:editId="5A45AE9A">
-            <wp:extent cx="2536874" cy="1676612"/>
-            <wp:effectExtent l="0" t="0" r="3175" b="0"/>
-            <wp:docPr id="3" name="Imagen 3" descr="Francisco/ReconocimientoFacial/salida/4.jpg"/>
+          <wp:inline distT="0" distB="0" distL="0" distR="3175">
+            <wp:extent cx="2536825" cy="1676400"/>
+            <wp:effectExtent l="0" t="0" r="0" b="0"/>
+            <wp:docPr id="2" name="Imagen 3" descr="Francisco/ReconocimientoFacial/salida/4.jpg"/>
             <wp:cNvGraphicFramePr>
               <a:graphicFrameLocks xmlns:a="http://schemas.openxmlformats.org/drawingml/2006/main" noChangeAspect="1"/>
             </wp:cNvGraphicFramePr>
@@ -593,20 +809,13 @@
               <a:graphicData uri="http://schemas.openxmlformats.org/drawingml/2006/picture">
                 <pic:pic xmlns:pic="http://schemas.openxmlformats.org/drawingml/2006/picture">
                   <pic:nvPicPr>
-                    <pic:cNvPr id="0" name="Picture 1" descr="Francisco/ReconocimientoFacial/salida/4.jpg"/>
+                    <pic:cNvPr id="2" name="Imagen 3" descr="Francisco/ReconocimientoFacial/salida/4.jpg"/>
                     <pic:cNvPicPr>
                       <a:picLocks noChangeAspect="1" noChangeArrowheads="1"/>
                     </pic:cNvPicPr>
                   </pic:nvPicPr>
                   <pic:blipFill>
-                    <a:blip r:embed="rId8" cstate="print">
-                      <a:extLst>
-                        <a:ext uri="{28A0092B-C50C-407E-A947-70E740481C1C}">
-                          <a14:useLocalDpi xmlns:a14="http://schemas.microsoft.com/office/drawing/2010/main" val="0"/>
-                        </a:ext>
-                      </a:extLst>
-                    </a:blip>
-                    <a:srcRect/>
+                    <a:blip r:embed="rId3"/>
                     <a:stretch>
                       <a:fillRect/>
                     </a:stretch>
@@ -614,15 +823,11 @@
                   <pic:spPr bwMode="auto">
                     <a:xfrm>
                       <a:off x="0" y="0"/>
-                      <a:ext cx="2635397" cy="1741725"/>
+                      <a:ext cx="2536825" cy="1676400"/>
                     </a:xfrm>
                     <a:prstGeom prst="rect">
                       <a:avLst/>
                     </a:prstGeom>
-                    <a:noFill/>
-                    <a:ln>
-                      <a:noFill/>
-                    </a:ln>
                   </pic:spPr>
                 </pic:pic>
               </a:graphicData>
@@ -631,15 +836,12 @@
         </w:drawing>
       </w:r>
       <w:r>
-        <w:rPr>
-          <w:noProof/>
-          <w:lang w:eastAsia="es-ES_tradnl"/>
-        </w:rPr>
+        <w:rPr/>
         <w:drawing>
-          <wp:inline distT="0" distB="0" distL="0" distR="0" wp14:anchorId="4544BB5E" wp14:editId="0D6EFCBD">
-            <wp:extent cx="2539755" cy="1678517"/>
-            <wp:effectExtent l="0" t="0" r="635" b="0"/>
-            <wp:docPr id="7" name="Imagen 7" descr="Francisco/ReconocimientoFacial/imagenes/image_0005.jpg"/>
+          <wp:inline distT="0" distB="0" distL="0" distR="635">
+            <wp:extent cx="2540000" cy="1678940"/>
+            <wp:effectExtent l="0" t="0" r="0" b="0"/>
+            <wp:docPr id="3" name="Imagen 7" descr="Francisco/ReconocimientoFacial/imagenes/image_0005.jpg"/>
             <wp:cNvGraphicFramePr>
               <a:graphicFrameLocks xmlns:a="http://schemas.openxmlformats.org/drawingml/2006/main" noChangeAspect="1"/>
             </wp:cNvGraphicFramePr>
@@ -647,20 +849,13 @@
               <a:graphicData uri="http://schemas.openxmlformats.org/drawingml/2006/picture">
                 <pic:pic xmlns:pic="http://schemas.openxmlformats.org/drawingml/2006/picture">
                   <pic:nvPicPr>
-                    <pic:cNvPr id="0" name="Picture 5" descr="Francisco/ReconocimientoFacial/imagenes/image_0005.jpg"/>
+                    <pic:cNvPr id="3" name="Imagen 7" descr="Francisco/ReconocimientoFacial/imagenes/image_0005.jpg"/>
                     <pic:cNvPicPr>
                       <a:picLocks noChangeAspect="1" noChangeArrowheads="1"/>
                     </pic:cNvPicPr>
                   </pic:nvPicPr>
                   <pic:blipFill>
-                    <a:blip r:embed="rId9" cstate="print">
-                      <a:extLst>
-                        <a:ext uri="{28A0092B-C50C-407E-A947-70E740481C1C}">
-                          <a14:useLocalDpi xmlns:a14="http://schemas.microsoft.com/office/drawing/2010/main" val="0"/>
-                        </a:ext>
-                      </a:extLst>
-                    </a:blip>
-                    <a:srcRect/>
+                    <a:blip r:embed="rId4"/>
                     <a:stretch>
                       <a:fillRect/>
                     </a:stretch>
@@ -668,15 +863,11 @@
                   <pic:spPr bwMode="auto">
                     <a:xfrm>
                       <a:off x="0" y="0"/>
-                      <a:ext cx="2559254" cy="1691404"/>
+                      <a:ext cx="2540000" cy="1678940"/>
                     </a:xfrm>
                     <a:prstGeom prst="rect">
                       <a:avLst/>
                     </a:prstGeom>
-                    <a:noFill/>
-                    <a:ln>
-                      <a:noFill/>
-                    </a:ln>
                   </pic:spPr>
                 </pic:pic>
               </a:graphicData>
@@ -687,22 +878,26 @@
     </w:p>
     <w:p>
       <w:pPr>
-        <w:jc w:val="both"/>
-      </w:pPr>
-    </w:p>
-    <w:p>
-      <w:pPr>
-        <w:jc w:val="both"/>
-      </w:pPr>
-      <w:r>
-        <w:rPr>
-          <w:noProof/>
-          <w:lang w:eastAsia="es-ES_tradnl"/>
-        </w:rPr>
+        <w:pStyle w:val="Normal"/>
+        <w:jc w:val="both"/>
+        <w:rPr/>
+      </w:pPr>
+      <w:r>
+        <w:rPr/>
+      </w:r>
+    </w:p>
+    <w:p>
+      <w:pPr>
+        <w:pStyle w:val="Normal"/>
+        <w:jc w:val="both"/>
+        <w:rPr/>
+      </w:pPr>
+      <w:r>
+        <w:rPr/>
         <w:drawing>
-          <wp:inline distT="0" distB="0" distL="0" distR="0" wp14:anchorId="282B8878" wp14:editId="73A18308">
-            <wp:extent cx="2511002" cy="1659514"/>
-            <wp:effectExtent l="0" t="0" r="3810" b="0"/>
+          <wp:inline distT="0" distB="0" distL="0" distR="3810">
+            <wp:extent cx="2510790" cy="1659890"/>
+            <wp:effectExtent l="0" t="0" r="0" b="0"/>
             <wp:docPr id="4" name="Imagen 4" descr="Francisco/ReconocimientoFacial/salida/3.jpg"/>
             <wp:cNvGraphicFramePr>
               <a:graphicFrameLocks xmlns:a="http://schemas.openxmlformats.org/drawingml/2006/main" noChangeAspect="1"/>
@@ -711,20 +906,13 @@
               <a:graphicData uri="http://schemas.openxmlformats.org/drawingml/2006/picture">
                 <pic:pic xmlns:pic="http://schemas.openxmlformats.org/drawingml/2006/picture">
                   <pic:nvPicPr>
-                    <pic:cNvPr id="0" name="Picture 2" descr="Francisco/ReconocimientoFacial/salida/3.jpg"/>
+                    <pic:cNvPr id="4" name="Imagen 4" descr="Francisco/ReconocimientoFacial/salida/3.jpg"/>
                     <pic:cNvPicPr>
                       <a:picLocks noChangeAspect="1" noChangeArrowheads="1"/>
                     </pic:cNvPicPr>
                   </pic:nvPicPr>
                   <pic:blipFill>
-                    <a:blip r:embed="rId10" cstate="print">
-                      <a:extLst>
-                        <a:ext uri="{28A0092B-C50C-407E-A947-70E740481C1C}">
-                          <a14:useLocalDpi xmlns:a14="http://schemas.microsoft.com/office/drawing/2010/main" val="0"/>
-                        </a:ext>
-                      </a:extLst>
-                    </a:blip>
-                    <a:srcRect/>
+                    <a:blip r:embed="rId5"/>
                     <a:stretch>
                       <a:fillRect/>
                     </a:stretch>
@@ -732,15 +920,11 @@
                   <pic:spPr bwMode="auto">
                     <a:xfrm>
                       <a:off x="0" y="0"/>
-                      <a:ext cx="2553682" cy="1687721"/>
+                      <a:ext cx="2510790" cy="1659890"/>
                     </a:xfrm>
                     <a:prstGeom prst="rect">
                       <a:avLst/>
                     </a:prstGeom>
-                    <a:noFill/>
-                    <a:ln>
-                      <a:noFill/>
-                    </a:ln>
                   </pic:spPr>
                 </pic:pic>
               </a:graphicData>
@@ -749,15 +933,12 @@
         </w:drawing>
       </w:r>
       <w:r>
-        <w:rPr>
-          <w:noProof/>
-          <w:lang w:eastAsia="es-ES_tradnl"/>
-        </w:rPr>
+        <w:rPr/>
         <w:drawing>
-          <wp:inline distT="0" distB="0" distL="0" distR="0" wp14:anchorId="446B8280" wp14:editId="2BE71EE1">
-            <wp:extent cx="2511002" cy="1659514"/>
-            <wp:effectExtent l="0" t="0" r="3810" b="0"/>
-            <wp:docPr id="8" name="Imagen 8" descr="Francisco/ReconocimientoFacial/imagenes/image_0004.jpg"/>
+          <wp:inline distT="0" distB="0" distL="0" distR="3810">
+            <wp:extent cx="2510790" cy="1659890"/>
+            <wp:effectExtent l="0" t="0" r="0" b="0"/>
+            <wp:docPr id="5" name="Imagen 8" descr="Francisco/ReconocimientoFacial/imagenes/image_0004.jpg"/>
             <wp:cNvGraphicFramePr>
               <a:graphicFrameLocks xmlns:a="http://schemas.openxmlformats.org/drawingml/2006/main" noChangeAspect="1"/>
             </wp:cNvGraphicFramePr>
@@ -765,20 +946,13 @@
               <a:graphicData uri="http://schemas.openxmlformats.org/drawingml/2006/picture">
                 <pic:pic xmlns:pic="http://schemas.openxmlformats.org/drawingml/2006/picture">
                   <pic:nvPicPr>
-                    <pic:cNvPr id="0" name="Picture 6" descr="Francisco/ReconocimientoFacial/imagenes/image_0004.jpg"/>
+                    <pic:cNvPr id="5" name="Imagen 8" descr="Francisco/ReconocimientoFacial/imagenes/image_0004.jpg"/>
                     <pic:cNvPicPr>
                       <a:picLocks noChangeAspect="1" noChangeArrowheads="1"/>
                     </pic:cNvPicPr>
                   </pic:nvPicPr>
                   <pic:blipFill>
-                    <a:blip r:embed="rId11" cstate="print">
-                      <a:extLst>
-                        <a:ext uri="{28A0092B-C50C-407E-A947-70E740481C1C}">
-                          <a14:useLocalDpi xmlns:a14="http://schemas.microsoft.com/office/drawing/2010/main" val="0"/>
-                        </a:ext>
-                      </a:extLst>
-                    </a:blip>
-                    <a:srcRect/>
+                    <a:blip r:embed="rId6"/>
                     <a:stretch>
                       <a:fillRect/>
                     </a:stretch>
@@ -786,15 +960,11 @@
                   <pic:spPr bwMode="auto">
                     <a:xfrm>
                       <a:off x="0" y="0"/>
-                      <a:ext cx="2516809" cy="1663352"/>
+                      <a:ext cx="2510790" cy="1659890"/>
                     </a:xfrm>
                     <a:prstGeom prst="rect">
                       <a:avLst/>
                     </a:prstGeom>
-                    <a:noFill/>
-                    <a:ln>
-                      <a:noFill/>
-                    </a:ln>
                   </pic:spPr>
                 </pic:pic>
               </a:graphicData>
@@ -805,22 +975,26 @@
     </w:p>
     <w:p>
       <w:pPr>
-        <w:jc w:val="both"/>
-      </w:pPr>
-    </w:p>
-    <w:p>
-      <w:pPr>
-        <w:jc w:val="both"/>
-      </w:pPr>
-      <w:r>
-        <w:rPr>
-          <w:noProof/>
-          <w:lang w:eastAsia="es-ES_tradnl"/>
-        </w:rPr>
+        <w:pStyle w:val="Normal"/>
+        <w:jc w:val="both"/>
+        <w:rPr/>
+      </w:pPr>
+      <w:r>
+        <w:rPr/>
+      </w:r>
+    </w:p>
+    <w:p>
+      <w:pPr>
+        <w:pStyle w:val="Normal"/>
+        <w:jc w:val="both"/>
+        <w:rPr/>
+      </w:pPr>
+      <w:r>
+        <w:rPr/>
         <w:drawing>
-          <wp:inline distT="0" distB="0" distL="0" distR="0" wp14:anchorId="65657D12" wp14:editId="6EF9C950">
-            <wp:extent cx="2511002" cy="1659514"/>
-            <wp:effectExtent l="0" t="0" r="3810" b="0"/>
+          <wp:inline distT="0" distB="0" distL="0" distR="3810">
+            <wp:extent cx="2510790" cy="1659890"/>
+            <wp:effectExtent l="0" t="0" r="0" b="0"/>
             <wp:docPr id="6" name="Imagen 6" descr="Francisco/ReconocimientoFacial/salida/11.jpg"/>
             <wp:cNvGraphicFramePr>
               <a:graphicFrameLocks xmlns:a="http://schemas.openxmlformats.org/drawingml/2006/main" noChangeAspect="1"/>
@@ -829,20 +1003,13 @@
               <a:graphicData uri="http://schemas.openxmlformats.org/drawingml/2006/picture">
                 <pic:pic xmlns:pic="http://schemas.openxmlformats.org/drawingml/2006/picture">
                   <pic:nvPicPr>
-                    <pic:cNvPr id="0" name="Picture 4" descr="Francisco/ReconocimientoFacial/salida/11.jpg"/>
+                    <pic:cNvPr id="6" name="Imagen 6" descr="Francisco/ReconocimientoFacial/salida/11.jpg"/>
                     <pic:cNvPicPr>
                       <a:picLocks noChangeAspect="1" noChangeArrowheads="1"/>
                     </pic:cNvPicPr>
                   </pic:nvPicPr>
                   <pic:blipFill>
-                    <a:blip r:embed="rId12" cstate="print">
-                      <a:extLst>
-                        <a:ext uri="{28A0092B-C50C-407E-A947-70E740481C1C}">
-                          <a14:useLocalDpi xmlns:a14="http://schemas.microsoft.com/office/drawing/2010/main" val="0"/>
-                        </a:ext>
-                      </a:extLst>
-                    </a:blip>
-                    <a:srcRect/>
+                    <a:blip r:embed="rId7"/>
                     <a:stretch>
                       <a:fillRect/>
                     </a:stretch>
@@ -850,15 +1017,11 @@
                   <pic:spPr bwMode="auto">
                     <a:xfrm>
                       <a:off x="0" y="0"/>
-                      <a:ext cx="2528159" cy="1670853"/>
+                      <a:ext cx="2510790" cy="1659890"/>
                     </a:xfrm>
                     <a:prstGeom prst="rect">
                       <a:avLst/>
                     </a:prstGeom>
-                    <a:noFill/>
-                    <a:ln>
-                      <a:noFill/>
-                    </a:ln>
                   </pic:spPr>
                 </pic:pic>
               </a:graphicData>
@@ -867,15 +1030,12 @@
         </w:drawing>
       </w:r>
       <w:r>
-        <w:rPr>
-          <w:noProof/>
-          <w:lang w:eastAsia="es-ES_tradnl"/>
-        </w:rPr>
+        <w:rPr/>
         <w:drawing>
-          <wp:inline distT="0" distB="0" distL="0" distR="0" wp14:anchorId="468117B9" wp14:editId="58FBB766">
-            <wp:extent cx="2511002" cy="1659515"/>
-            <wp:effectExtent l="0" t="0" r="3810" b="0"/>
-            <wp:docPr id="10" name="Imagen 10" descr="Francisco/ReconocimientoFacial/imagenes/image_0012.jpg"/>
+          <wp:inline distT="0" distB="0" distL="0" distR="3810">
+            <wp:extent cx="2510790" cy="1659890"/>
+            <wp:effectExtent l="0" t="0" r="0" b="0"/>
+            <wp:docPr id="7" name="Imagen 10" descr="Francisco/ReconocimientoFacial/imagenes/image_0012.jpg"/>
             <wp:cNvGraphicFramePr>
               <a:graphicFrameLocks xmlns:a="http://schemas.openxmlformats.org/drawingml/2006/main" noChangeAspect="1"/>
             </wp:cNvGraphicFramePr>
@@ -883,20 +1043,13 @@
               <a:graphicData uri="http://schemas.openxmlformats.org/drawingml/2006/picture">
                 <pic:pic xmlns:pic="http://schemas.openxmlformats.org/drawingml/2006/picture">
                   <pic:nvPicPr>
-                    <pic:cNvPr id="0" name="Picture 8" descr="Francisco/ReconocimientoFacial/imagenes/image_0012.jpg"/>
+                    <pic:cNvPr id="7" name="Imagen 10" descr="Francisco/ReconocimientoFacial/imagenes/image_0012.jpg"/>
                     <pic:cNvPicPr>
                       <a:picLocks noChangeAspect="1" noChangeArrowheads="1"/>
                     </pic:cNvPicPr>
                   </pic:nvPicPr>
                   <pic:blipFill>
-                    <a:blip r:embed="rId13" cstate="print">
-                      <a:extLst>
-                        <a:ext uri="{28A0092B-C50C-407E-A947-70E740481C1C}">
-                          <a14:useLocalDpi xmlns:a14="http://schemas.microsoft.com/office/drawing/2010/main" val="0"/>
-                        </a:ext>
-                      </a:extLst>
-                    </a:blip>
-                    <a:srcRect/>
+                    <a:blip r:embed="rId8"/>
                     <a:stretch>
                       <a:fillRect/>
                     </a:stretch>
@@ -904,15 +1057,11 @@
                   <pic:spPr bwMode="auto">
                     <a:xfrm>
                       <a:off x="0" y="0"/>
-                      <a:ext cx="2526612" cy="1669832"/>
+                      <a:ext cx="2510790" cy="1659890"/>
                     </a:xfrm>
                     <a:prstGeom prst="rect">
                       <a:avLst/>
                     </a:prstGeom>
-                    <a:noFill/>
-                    <a:ln>
-                      <a:noFill/>
-                    </a:ln>
                   </pic:spPr>
                 </pic:pic>
               </a:graphicData>
@@ -923,23 +1072,27 @@
     </w:p>
     <w:p>
       <w:pPr>
-        <w:jc w:val="both"/>
-      </w:pPr>
-    </w:p>
-    <w:p>
-      <w:pPr>
-        <w:jc w:val="both"/>
-      </w:pPr>
-      <w:r>
-        <w:rPr>
-          <w:noProof/>
-          <w:lang w:eastAsia="es-ES_tradnl"/>
-        </w:rPr>
+        <w:pStyle w:val="Normal"/>
+        <w:jc w:val="both"/>
+        <w:rPr/>
+      </w:pPr>
+      <w:r>
+        <w:rPr/>
+      </w:r>
+    </w:p>
+    <w:p>
+      <w:pPr>
+        <w:pStyle w:val="Normal"/>
+        <w:jc w:val="both"/>
+        <w:rPr/>
+      </w:pPr>
+      <w:r>
+        <w:rPr/>
         <w:drawing>
-          <wp:inline distT="0" distB="0" distL="0" distR="0" wp14:anchorId="56BE7747" wp14:editId="05C2F135">
-            <wp:extent cx="2511002" cy="1659514"/>
-            <wp:effectExtent l="0" t="0" r="3810" b="0"/>
-            <wp:docPr id="11" name="Imagen 11" descr="Francisco/ReconocimientoFacial/salida/276.jpg"/>
+          <wp:inline distT="0" distB="0" distL="0" distR="3810">
+            <wp:extent cx="2510790" cy="1659890"/>
+            <wp:effectExtent l="0" t="0" r="0" b="0"/>
+            <wp:docPr id="8" name="Imagen 11" descr="Francisco/ReconocimientoFacial/salida/276.jpg"/>
             <wp:cNvGraphicFramePr>
               <a:graphicFrameLocks xmlns:a="http://schemas.openxmlformats.org/drawingml/2006/main" noChangeAspect="1"/>
             </wp:cNvGraphicFramePr>
@@ -947,20 +1100,13 @@
               <a:graphicData uri="http://schemas.openxmlformats.org/drawingml/2006/picture">
                 <pic:pic xmlns:pic="http://schemas.openxmlformats.org/drawingml/2006/picture">
                   <pic:nvPicPr>
-                    <pic:cNvPr id="0" name="Picture 9" descr="Francisco/ReconocimientoFacial/salida/276.jpg"/>
+                    <pic:cNvPr id="8" name="Imagen 11" descr="Francisco/ReconocimientoFacial/salida/276.jpg"/>
                     <pic:cNvPicPr>
                       <a:picLocks noChangeAspect="1" noChangeArrowheads="1"/>
                     </pic:cNvPicPr>
                   </pic:nvPicPr>
                   <pic:blipFill>
-                    <a:blip r:embed="rId14" cstate="print">
-                      <a:extLst>
-                        <a:ext uri="{28A0092B-C50C-407E-A947-70E740481C1C}">
-                          <a14:useLocalDpi xmlns:a14="http://schemas.microsoft.com/office/drawing/2010/main" val="0"/>
-                        </a:ext>
-                      </a:extLst>
-                    </a:blip>
-                    <a:srcRect/>
+                    <a:blip r:embed="rId9"/>
                     <a:stretch>
                       <a:fillRect/>
                     </a:stretch>
@@ -968,15 +1114,11 @@
                   <pic:spPr bwMode="auto">
                     <a:xfrm>
                       <a:off x="0" y="0"/>
-                      <a:ext cx="2514791" cy="1662018"/>
+                      <a:ext cx="2510790" cy="1659890"/>
                     </a:xfrm>
                     <a:prstGeom prst="rect">
                       <a:avLst/>
                     </a:prstGeom>
-                    <a:noFill/>
-                    <a:ln>
-                      <a:noFill/>
-                    </a:ln>
                   </pic:spPr>
                 </pic:pic>
               </a:graphicData>
@@ -985,15 +1127,12 @@
         </w:drawing>
       </w:r>
       <w:r>
-        <w:rPr>
-          <w:noProof/>
-          <w:lang w:eastAsia="es-ES_tradnl"/>
-        </w:rPr>
+        <w:rPr/>
         <w:drawing>
-          <wp:inline distT="0" distB="0" distL="0" distR="0" wp14:anchorId="43DFBA64" wp14:editId="00DCD9BD">
-            <wp:extent cx="2511002" cy="1659514"/>
-            <wp:effectExtent l="0" t="0" r="3810" b="0"/>
-            <wp:docPr id="12" name="Imagen 12" descr="Francisco/ReconocimientoFacial/imagenes/image_0275.jpg"/>
+          <wp:inline distT="0" distB="0" distL="0" distR="3810">
+            <wp:extent cx="2510790" cy="1659890"/>
+            <wp:effectExtent l="0" t="0" r="0" b="0"/>
+            <wp:docPr id="9" name="Imagen 12" descr="Francisco/ReconocimientoFacial/imagenes/image_0275.jpg"/>
             <wp:cNvGraphicFramePr>
               <a:graphicFrameLocks xmlns:a="http://schemas.openxmlformats.org/drawingml/2006/main" noChangeAspect="1"/>
             </wp:cNvGraphicFramePr>
@@ -1001,20 +1140,13 @@
               <a:graphicData uri="http://schemas.openxmlformats.org/drawingml/2006/picture">
                 <pic:pic xmlns:pic="http://schemas.openxmlformats.org/drawingml/2006/picture">
                   <pic:nvPicPr>
-                    <pic:cNvPr id="0" name="Picture 10" descr="Francisco/ReconocimientoFacial/imagenes/image_0275.jpg"/>
+                    <pic:cNvPr id="9" name="Imagen 12" descr="Francisco/ReconocimientoFacial/imagenes/image_0275.jpg"/>
                     <pic:cNvPicPr>
                       <a:picLocks noChangeAspect="1" noChangeArrowheads="1"/>
                     </pic:cNvPicPr>
                   </pic:nvPicPr>
                   <pic:blipFill>
-                    <a:blip r:embed="rId15" cstate="print">
-                      <a:extLst>
-                        <a:ext uri="{28A0092B-C50C-407E-A947-70E740481C1C}">
-                          <a14:useLocalDpi xmlns:a14="http://schemas.microsoft.com/office/drawing/2010/main" val="0"/>
-                        </a:ext>
-                      </a:extLst>
-                    </a:blip>
-                    <a:srcRect/>
+                    <a:blip r:embed="rId10"/>
                     <a:stretch>
                       <a:fillRect/>
                     </a:stretch>
@@ -1022,15 +1154,11 @@
                   <pic:spPr bwMode="auto">
                     <a:xfrm>
                       <a:off x="0" y="0"/>
-                      <a:ext cx="2518413" cy="1664412"/>
+                      <a:ext cx="2510790" cy="1659890"/>
                     </a:xfrm>
                     <a:prstGeom prst="rect">
                       <a:avLst/>
                     </a:prstGeom>
-                    <a:noFill/>
-                    <a:ln>
-                      <a:noFill/>
-                    </a:ln>
                   </pic:spPr>
                 </pic:pic>
               </a:graphicData>
@@ -1041,128 +1169,183 @@
     </w:p>
     <w:p>
       <w:pPr>
-        <w:jc w:val="both"/>
-      </w:pPr>
-    </w:p>
-    <w:p>
-      <w:pPr>
-        <w:jc w:val="both"/>
-      </w:pPr>
-      <w:r>
-        <w:t xml:space="preserve">Como se puede ver en las imágenes, los resultados de este algoritmo son muy malos </w:t>
-      </w:r>
-      <w:r>
-        <w:t xml:space="preserve">ya que en función de la iluminación, podría reconocer color carne en zonas donde no las hay. </w:t>
-      </w:r>
-    </w:p>
-    <w:p>
-      <w:pPr>
-        <w:jc w:val="both"/>
-      </w:pPr>
-    </w:p>
-    <w:p>
-      <w:pPr>
-        <w:jc w:val="both"/>
-      </w:pPr>
-      <w:r>
-        <w:t xml:space="preserve">En conclusión, este algoritmo no es lo suficiente bueno para poder trabajar sobre el. </w:t>
-      </w:r>
-      <w:r>
-        <w:t xml:space="preserve">Por lo tanto, en el siguiente apartado vamos a implementar otra técnica, con la cual vamos a convertir la imagen RGB a YCrCb para poder quitar iluminación de las imágenes. </w:t>
-      </w:r>
-    </w:p>
-    <w:p>
-      <w:pPr>
-        <w:jc w:val="both"/>
-      </w:pPr>
+        <w:pStyle w:val="Normal"/>
+        <w:jc w:val="both"/>
+        <w:rPr/>
+      </w:pPr>
+      <w:r>
+        <w:rPr/>
+      </w:r>
+    </w:p>
+    <w:p>
+      <w:pPr>
+        <w:pStyle w:val="Normal"/>
+        <w:jc w:val="both"/>
+        <w:rPr/>
+      </w:pPr>
+      <w:r>
+        <w:rPr/>
+        <w:t xml:space="preserve">Como se puede ver en las imágenes, los resultados de este algoritmo son muy malos ya que en función de la iluminación, podría reconocer color carne en zonas donde no las hay. </w:t>
+      </w:r>
+    </w:p>
+    <w:p>
+      <w:pPr>
+        <w:pStyle w:val="Normal"/>
+        <w:jc w:val="both"/>
+        <w:rPr/>
+      </w:pPr>
+      <w:r>
+        <w:rPr/>
+      </w:r>
+    </w:p>
+    <w:p>
+      <w:pPr>
+        <w:pStyle w:val="Normal"/>
+        <w:jc w:val="both"/>
+        <w:rPr/>
+      </w:pPr>
+      <w:r>
+        <w:rPr/>
+        <w:t xml:space="preserve">En conclusión, este algoritmo no es lo suficiente bueno para poder trabajar sobre el. Por lo tanto, en el siguiente apartado vamos a implementar otra técnica, con la cual vamos a convertir la imagen RGB a YCrCb para poder quitar iluminación de las imágenes. </w:t>
+      </w:r>
+    </w:p>
+    <w:p>
+      <w:pPr>
+        <w:pStyle w:val="Normal"/>
+        <w:jc w:val="both"/>
+        <w:rPr/>
+      </w:pPr>
+      <w:r>
+        <w:rPr/>
+      </w:r>
     </w:p>
     <w:p>
       <w:pPr>
         <w:pStyle w:val="Encabezado1"/>
         <w:jc w:val="both"/>
-      </w:pPr>
-      <w:r>
-        <w:lastRenderedPageBreak/>
+        <w:rPr/>
+      </w:pPr>
+      <w:r>
+        <w:rPr/>
         <w:t>3 Sacar piel de las imágenes</w:t>
       </w:r>
     </w:p>
     <w:p>
       <w:pPr>
-        <w:jc w:val="both"/>
-      </w:pPr>
-    </w:p>
-    <w:p>
-      <w:pPr>
-        <w:jc w:val="both"/>
-      </w:pPr>
-      <w:r>
+        <w:pStyle w:val="Normal"/>
+        <w:jc w:val="both"/>
+        <w:rPr/>
+      </w:pPr>
+      <w:r>
+        <w:rPr/>
+      </w:r>
+    </w:p>
+    <w:p>
+      <w:pPr>
+        <w:pStyle w:val="Normal"/>
+        <w:jc w:val="both"/>
+        <w:rPr/>
+      </w:pPr>
+      <w:r>
+        <w:rPr/>
         <w:t>Como se ha visto en el apartado anterior, sacar el color carne en una imagen obtiene muy malos resultados. Por lo tanto, vamos a pasar a detectar la piel de una imagen.</w:t>
       </w:r>
     </w:p>
     <w:p>
       <w:pPr>
-        <w:jc w:val="both"/>
-      </w:pPr>
-    </w:p>
-    <w:p>
-      <w:pPr>
-        <w:jc w:val="both"/>
-      </w:pPr>
-      <w:r>
-        <w:t>Para ello nos hemos basado en este paper [2]</w:t>
-      </w:r>
-      <w:r>
-        <w:t>, en el cual usa esta idea y vamos a llevarla a cabo.</w:t>
-      </w:r>
-    </w:p>
-    <w:p>
-      <w:pPr>
-        <w:jc w:val="both"/>
-      </w:pPr>
-    </w:p>
-    <w:p>
-      <w:pPr>
-        <w:jc w:val="both"/>
-      </w:pPr>
+        <w:pStyle w:val="Normal"/>
+        <w:jc w:val="both"/>
+        <w:rPr/>
+      </w:pPr>
+      <w:r>
+        <w:rPr/>
+      </w:r>
+    </w:p>
+    <w:p>
+      <w:pPr>
+        <w:pStyle w:val="Normal"/>
+        <w:jc w:val="both"/>
+        <w:rPr/>
+      </w:pPr>
+      <w:r>
+        <w:rPr/>
+        <w:t>Para ello nos hemos basado en este paper [2], en el cual usa esta idea y vamos a llevarla a cabo.</w:t>
+      </w:r>
+    </w:p>
+    <w:p>
+      <w:pPr>
+        <w:pStyle w:val="Normal"/>
+        <w:jc w:val="both"/>
+        <w:rPr/>
+      </w:pPr>
+      <w:r>
+        <w:rPr/>
+      </w:r>
+    </w:p>
+    <w:p>
+      <w:pPr>
+        <w:pStyle w:val="Normal"/>
+        <w:jc w:val="both"/>
+        <w:rPr/>
+      </w:pPr>
+      <w:r>
+        <w:rPr/>
+      </w:r>
     </w:p>
     <w:p>
       <w:pPr>
         <w:pStyle w:val="Encabezado2"/>
         <w:jc w:val="both"/>
-      </w:pPr>
-      <w:r>
+        <w:rPr/>
+      </w:pPr>
+      <w:r>
+        <w:rPr/>
         <w:t>3.1 Sacar piel</w:t>
       </w:r>
     </w:p>
     <w:p>
       <w:pPr>
-        <w:jc w:val="both"/>
-      </w:pPr>
-    </w:p>
-    <w:p>
-      <w:pPr>
-        <w:jc w:val="both"/>
-      </w:pPr>
-      <w:r>
+        <w:pStyle w:val="Normal"/>
+        <w:jc w:val="both"/>
+        <w:rPr/>
+      </w:pPr>
+      <w:r>
+        <w:rPr/>
+      </w:r>
+    </w:p>
+    <w:p>
+      <w:pPr>
+        <w:pStyle w:val="Normal"/>
+        <w:jc w:val="both"/>
+        <w:rPr/>
+      </w:pPr>
+      <w:r>
+        <w:rPr/>
         <w:t>Primeramente, creamos la función:</w:t>
       </w:r>
     </w:p>
     <w:p>
       <w:pPr>
-        <w:jc w:val="both"/>
-      </w:pPr>
-    </w:p>
-    <w:p>
-      <w:pPr>
+        <w:pStyle w:val="Normal"/>
+        <w:jc w:val="both"/>
+        <w:rPr/>
+      </w:pPr>
+      <w:r>
+        <w:rPr/>
+      </w:r>
+    </w:p>
+    <w:p>
+      <w:pPr>
+        <w:pStyle w:val="Normal"/>
         <w:jc w:val="center"/>
         <w:rPr>
-          <w:rStyle w:val="nfasissutil"/>
+          <w:rStyle w:val="SubtleEmphasis"/>
           <w:sz w:val="22"/>
         </w:rPr>
       </w:pPr>
       <w:r>
         <w:rPr>
-          <w:rStyle w:val="nfasissutil"/>
+          <w:rStyle w:val="SubtleEmphasis"/>
           <w:sz w:val="22"/>
         </w:rPr>
         <w:t>Mat TransformarDeRGBAYCrCbYPasoABlancoNegro(Mat, valY, minCr, maxCr, minCb, maxCb);</w:t>
@@ -1170,274 +1353,781 @@
     </w:p>
     <w:p>
       <w:pPr>
-        <w:jc w:val="both"/>
-      </w:pPr>
-    </w:p>
-    <w:p>
-      <w:pPr>
-        <w:jc w:val="both"/>
-      </w:pPr>
-      <w:r>
+        <w:pStyle w:val="Normal"/>
+        <w:jc w:val="both"/>
+        <w:rPr/>
+      </w:pPr>
+      <w:r>
+        <w:rPr/>
+      </w:r>
+    </w:p>
+    <w:p>
+      <w:pPr>
+        <w:pStyle w:val="Normal"/>
+        <w:jc w:val="both"/>
+        <w:rPr/>
+      </w:pPr>
+      <w:r>
+        <w:rPr/>
         <w:t>Con esta función, vamos a aplicar un filtro a la imagen en RGB para quitar la iluminación. Como pensamos que podríamos modificar algo de la transformación que hacia OpenCV, la hemos implementado nosotros para poder controlarla en caso de no tener resultados del todo positivos.</w:t>
       </w:r>
     </w:p>
     <w:p>
       <w:pPr>
-        <w:jc w:val="both"/>
-      </w:pPr>
-    </w:p>
-    <w:p>
-      <w:pPr>
-        <w:jc w:val="both"/>
-      </w:pPr>
-      <w:r>
-        <w:t>Los resultados que nos proporciona este algoritmo son:</w:t>
-      </w:r>
-    </w:p>
-    <w:p>
-      <w:pPr>
-        <w:jc w:val="both"/>
-      </w:pPr>
-    </w:p>
-    <w:p>
-      <w:pPr>
-        <w:jc w:val="both"/>
-      </w:pPr>
-    </w:p>
-    <w:p>
-      <w:pPr>
-        <w:jc w:val="both"/>
-      </w:pPr>
-    </w:p>
-    <w:p>
-      <w:pPr>
-        <w:jc w:val="both"/>
-      </w:pPr>
-    </w:p>
-    <w:p>
-      <w:pPr>
-        <w:jc w:val="both"/>
-      </w:pPr>
+        <w:pStyle w:val="Normal"/>
+        <w:jc w:val="both"/>
+        <w:rPr/>
+      </w:pPr>
+      <w:r>
+        <w:rPr/>
+      </w:r>
+    </w:p>
+    <w:p>
+      <w:pPr>
+        <w:pStyle w:val="Normal"/>
+        <w:jc w:val="both"/>
+        <w:rPr/>
+      </w:pPr>
+      <w:r>
+        <w:rPr/>
+        <w:t xml:space="preserve">Lo primero que hacemos es transformar la imagen de RGB a YCrCb con un método auxiliar que llamamos </w:t>
+      </w:r>
+      <w:r>
+        <w:rPr>
+          <w:rFonts w:ascii="Calibri" w:hAnsi="Calibri"/>
+          <w:color w:val="000000"/>
+          <w:sz w:val="24"/>
+          <w:szCs w:val="24"/>
+          <w:highlight w:val="white"/>
+        </w:rPr>
+        <w:t xml:space="preserve">RGBtoYCrCb (lo explicaremos a continuación). Una vez que tenemos la imagen en YCrCb vamos a buscar la piel de acuerdo a los valores Y, Cr, Cb. </w:t>
+      </w:r>
+      <w:r>
+        <w:rPr>
+          <w:rFonts w:ascii="Calibri" w:hAnsi="Calibri"/>
+          <w:color w:val="000000"/>
+          <w:sz w:val="24"/>
+          <w:szCs w:val="24"/>
+          <w:highlight w:val="white"/>
+        </w:rPr>
+        <w:t>Establecemos las cotas según hemos ido viendo que los resultados eran mejores o peores. Aquellos pixeles que tengan unos valores de Y, Cr y Cb dentro del umbral que imponemo</w:t>
+      </w:r>
+      <w:r>
+        <w:rPr>
+          <w:rFonts w:ascii="Calibri" w:hAnsi="Calibri"/>
+          <w:color w:val="000000"/>
+          <w:sz w:val="24"/>
+          <w:szCs w:val="24"/>
+          <w:highlight w:val="white"/>
+        </w:rPr>
+        <w:t>s (tonos de piel) vamos a pasarlos a color blanco y los que estén fuera los pasaremos a color negro. De este modo tendremos la imagen en tonos blancos y negros donde el blanco representa la piel de la imagen.</w:t>
+      </w:r>
+    </w:p>
+    <w:p>
+      <w:pPr>
+        <w:pStyle w:val="Normal"/>
+        <w:jc w:val="both"/>
+        <w:rPr>
+          <w:rFonts w:ascii="Calibri" w:hAnsi="Calibri"/>
+          <w:color w:val="000000"/>
+          <w:sz w:val="24"/>
+          <w:szCs w:val="24"/>
+          <w:highlight w:val="white"/>
+        </w:rPr>
+      </w:pPr>
+      <w:r>
+        <w:rPr/>
+      </w:r>
+    </w:p>
+    <w:p>
+      <w:pPr>
+        <w:pStyle w:val="Normal"/>
+        <w:jc w:val="both"/>
+        <w:rPr/>
+      </w:pPr>
+      <w:r>
+        <w:rPr>
+          <w:rFonts w:ascii="Calibri" w:hAnsi="Calibri"/>
+          <w:color w:val="000000"/>
+          <w:sz w:val="24"/>
+          <w:szCs w:val="24"/>
+          <w:highlight w:val="white"/>
+        </w:rPr>
+        <w:t xml:space="preserve">Veamos el método </w:t>
+      </w:r>
+      <w:r>
+        <w:rPr>
+          <w:rStyle w:val="SubtleEmphasis"/>
+          <w:rFonts w:ascii="Calibri" w:hAnsi="Calibri"/>
+          <w:sz w:val="22"/>
+          <w:szCs w:val="24"/>
+          <w:highlight w:val="white"/>
+        </w:rPr>
+        <w:t>Mat RGBtoYCrCb(Mat im_original);</w:t>
+      </w:r>
+    </w:p>
+    <w:p>
+      <w:pPr>
+        <w:pStyle w:val="Normal"/>
+        <w:jc w:val="both"/>
+        <w:rPr/>
+      </w:pPr>
+      <w:r>
+        <w:rPr>
+          <w:rStyle w:val="SubtleEmphasis"/>
+          <w:rFonts w:ascii="Calibri" w:hAnsi="Calibri"/>
+          <w:b w:val="false"/>
+          <w:bCs w:val="false"/>
+          <w:i w:val="false"/>
+          <w:iCs w:val="false"/>
+          <w:color w:val="000000"/>
+          <w:sz w:val="24"/>
+          <w:szCs w:val="24"/>
+          <w:highlight w:val="white"/>
+        </w:rPr>
+        <w:t>Creamos la matriz de transformación :</w:t>
+      </w:r>
+    </w:p>
+    <w:p>
+      <w:pPr>
+        <w:pStyle w:val="Normal"/>
+        <w:jc w:val="both"/>
+        <w:rPr/>
+      </w:pPr>
+      <w:r>
+        <w:rPr>
+          <w:rStyle w:val="SubtleEmphasis"/>
+          <w:rFonts w:ascii="Consolas" w:hAnsi="Consolas"/>
+          <w:b w:val="false"/>
+          <w:bCs w:val="false"/>
+          <w:i w:val="false"/>
+          <w:iCs w:val="false"/>
+          <w:color w:val="000000"/>
+          <w:sz w:val="19"/>
+          <w:szCs w:val="24"/>
+          <w:highlight w:val="white"/>
+        </w:rPr>
+        <w:tab/>
+        <w:t>matriztra.at&lt;</w:t>
+      </w:r>
+      <w:r>
+        <w:rPr>
+          <w:rFonts w:ascii="Consolas" w:hAnsi="Consolas"/>
+          <w:color w:val="0000FF"/>
+          <w:sz w:val="19"/>
+          <w:highlight w:val="white"/>
+        </w:rPr>
+        <w:t>double</w:t>
+      </w:r>
+      <w:r>
+        <w:rPr>
+          <w:rFonts w:ascii="Consolas" w:hAnsi="Consolas"/>
+          <w:color w:val="000000"/>
+          <w:sz w:val="19"/>
+          <w:highlight w:val="white"/>
+        </w:rPr>
+        <w:t>&gt;(0, 0) = 0.3;</w:t>
+      </w:r>
+    </w:p>
+    <w:p>
+      <w:pPr>
+        <w:pStyle w:val="Normal"/>
+        <w:rPr/>
+      </w:pPr>
+      <w:r>
+        <w:rPr>
+          <w:rFonts w:ascii="Consolas" w:hAnsi="Consolas"/>
+          <w:color w:val="000000"/>
+          <w:sz w:val="19"/>
+          <w:highlight w:val="white"/>
+        </w:rPr>
+        <w:tab/>
+        <w:t>matriztra.at&lt;</w:t>
+      </w:r>
+      <w:r>
+        <w:rPr>
+          <w:rFonts w:ascii="Consolas" w:hAnsi="Consolas"/>
+          <w:color w:val="0000FF"/>
+          <w:sz w:val="19"/>
+          <w:highlight w:val="white"/>
+        </w:rPr>
+        <w:t>double</w:t>
+      </w:r>
+      <w:r>
+        <w:rPr>
+          <w:rFonts w:ascii="Consolas" w:hAnsi="Consolas"/>
+          <w:color w:val="000000"/>
+          <w:sz w:val="19"/>
+          <w:highlight w:val="white"/>
+        </w:rPr>
+        <w:t>&gt;(1, 0) = 0.6;</w:t>
+      </w:r>
+    </w:p>
+    <w:p>
+      <w:pPr>
+        <w:pStyle w:val="Normal"/>
+        <w:rPr/>
+      </w:pPr>
+      <w:r>
+        <w:rPr>
+          <w:rFonts w:ascii="Consolas" w:hAnsi="Consolas"/>
+          <w:color w:val="000000"/>
+          <w:sz w:val="19"/>
+          <w:highlight w:val="white"/>
+        </w:rPr>
+        <w:tab/>
+        <w:t>matriztra.at&lt;</w:t>
+      </w:r>
+      <w:r>
+        <w:rPr>
+          <w:rFonts w:ascii="Consolas" w:hAnsi="Consolas"/>
+          <w:color w:val="0000FF"/>
+          <w:sz w:val="19"/>
+          <w:highlight w:val="white"/>
+        </w:rPr>
+        <w:t>double</w:t>
+      </w:r>
+      <w:r>
+        <w:rPr>
+          <w:rFonts w:ascii="Consolas" w:hAnsi="Consolas"/>
+          <w:color w:val="000000"/>
+          <w:sz w:val="19"/>
+          <w:highlight w:val="white"/>
+        </w:rPr>
+        <w:t>&gt;(2, 0) = 0.1;</w:t>
+      </w:r>
+    </w:p>
+    <w:p>
+      <w:pPr>
+        <w:pStyle w:val="Normal"/>
+        <w:rPr>
+          <w:rFonts w:ascii="Consolas" w:hAnsi="Consolas"/>
+          <w:color w:val="000000"/>
+          <w:sz w:val="19"/>
+          <w:highlight w:val="white"/>
+        </w:rPr>
+      </w:pPr>
+      <w:r>
+        <w:rPr>
+          <w:rFonts w:ascii="Consolas" w:hAnsi="Consolas"/>
+          <w:color w:val="000000"/>
+          <w:sz w:val="19"/>
+          <w:highlight w:val="white"/>
+        </w:rPr>
+      </w:r>
+    </w:p>
+    <w:p>
+      <w:pPr>
+        <w:pStyle w:val="Normal"/>
+        <w:rPr/>
+      </w:pPr>
+      <w:r>
+        <w:rPr>
+          <w:rFonts w:ascii="Consolas" w:hAnsi="Consolas"/>
+          <w:color w:val="000000"/>
+          <w:sz w:val="19"/>
+          <w:highlight w:val="white"/>
+        </w:rPr>
+        <w:tab/>
+        <w:t>matriztra.at&lt;</w:t>
+      </w:r>
+      <w:r>
+        <w:rPr>
+          <w:rFonts w:ascii="Consolas" w:hAnsi="Consolas"/>
+          <w:color w:val="0000FF"/>
+          <w:sz w:val="19"/>
+          <w:highlight w:val="white"/>
+        </w:rPr>
+        <w:t>double</w:t>
+      </w:r>
+      <w:r>
+        <w:rPr>
+          <w:rFonts w:ascii="Consolas" w:hAnsi="Consolas"/>
+          <w:color w:val="000000"/>
+          <w:sz w:val="19"/>
+          <w:highlight w:val="white"/>
+        </w:rPr>
+        <w:t>&gt;(0, 1) = -0.2;</w:t>
+      </w:r>
+    </w:p>
+    <w:p>
+      <w:pPr>
+        <w:pStyle w:val="Normal"/>
+        <w:rPr/>
+      </w:pPr>
+      <w:r>
+        <w:rPr>
+          <w:rFonts w:ascii="Consolas" w:hAnsi="Consolas"/>
+          <w:color w:val="000000"/>
+          <w:sz w:val="19"/>
+          <w:highlight w:val="white"/>
+        </w:rPr>
+        <w:tab/>
+        <w:t>matriztra.at&lt;</w:t>
+      </w:r>
+      <w:r>
+        <w:rPr>
+          <w:rFonts w:ascii="Consolas" w:hAnsi="Consolas"/>
+          <w:color w:val="0000FF"/>
+          <w:sz w:val="19"/>
+          <w:highlight w:val="white"/>
+        </w:rPr>
+        <w:t>double</w:t>
+      </w:r>
+      <w:r>
+        <w:rPr>
+          <w:rFonts w:ascii="Consolas" w:hAnsi="Consolas"/>
+          <w:color w:val="000000"/>
+          <w:sz w:val="19"/>
+          <w:highlight w:val="white"/>
+        </w:rPr>
+        <w:t>&gt;(1, 1) = -0.3;</w:t>
+      </w:r>
+    </w:p>
+    <w:p>
+      <w:pPr>
+        <w:pStyle w:val="Normal"/>
+        <w:rPr/>
+      </w:pPr>
+      <w:r>
+        <w:rPr>
+          <w:rFonts w:ascii="Consolas" w:hAnsi="Consolas"/>
+          <w:color w:val="000000"/>
+          <w:sz w:val="19"/>
+          <w:highlight w:val="white"/>
+        </w:rPr>
+        <w:tab/>
+        <w:t>matriztra.at&lt;</w:t>
+      </w:r>
+      <w:r>
+        <w:rPr>
+          <w:rFonts w:ascii="Consolas" w:hAnsi="Consolas"/>
+          <w:color w:val="0000FF"/>
+          <w:sz w:val="19"/>
+          <w:highlight w:val="white"/>
+        </w:rPr>
+        <w:t>double</w:t>
+      </w:r>
+      <w:r>
+        <w:rPr>
+          <w:rFonts w:ascii="Consolas" w:hAnsi="Consolas"/>
+          <w:color w:val="000000"/>
+          <w:sz w:val="19"/>
+          <w:highlight w:val="white"/>
+        </w:rPr>
+        <w:t>&gt;(2, 1) = 0.5;</w:t>
+      </w:r>
+    </w:p>
+    <w:p>
+      <w:pPr>
+        <w:pStyle w:val="Normal"/>
+        <w:rPr>
+          <w:rFonts w:ascii="Consolas" w:hAnsi="Consolas"/>
+          <w:color w:val="000000"/>
+          <w:sz w:val="19"/>
+          <w:highlight w:val="white"/>
+        </w:rPr>
+      </w:pPr>
+      <w:r>
+        <w:rPr>
+          <w:rFonts w:ascii="Consolas" w:hAnsi="Consolas"/>
+          <w:color w:val="000000"/>
+          <w:sz w:val="19"/>
+          <w:highlight w:val="white"/>
+        </w:rPr>
+      </w:r>
+    </w:p>
+    <w:p>
+      <w:pPr>
+        <w:pStyle w:val="Normal"/>
+        <w:rPr/>
+      </w:pPr>
+      <w:r>
+        <w:rPr>
+          <w:rFonts w:ascii="Consolas" w:hAnsi="Consolas"/>
+          <w:color w:val="000000"/>
+          <w:sz w:val="19"/>
+          <w:highlight w:val="white"/>
+        </w:rPr>
+        <w:tab/>
+        <w:t>matriztra.at&lt;</w:t>
+      </w:r>
+      <w:r>
+        <w:rPr>
+          <w:rFonts w:ascii="Consolas" w:hAnsi="Consolas"/>
+          <w:color w:val="0000FF"/>
+          <w:sz w:val="19"/>
+          <w:highlight w:val="white"/>
+        </w:rPr>
+        <w:t>double</w:t>
+      </w:r>
+      <w:r>
+        <w:rPr>
+          <w:rFonts w:ascii="Consolas" w:hAnsi="Consolas"/>
+          <w:color w:val="000000"/>
+          <w:sz w:val="19"/>
+          <w:highlight w:val="white"/>
+        </w:rPr>
+        <w:t>&gt;(0, 2) = 0.5;</w:t>
+      </w:r>
+    </w:p>
+    <w:p>
+      <w:pPr>
+        <w:pStyle w:val="Normal"/>
+        <w:rPr/>
+      </w:pPr>
+      <w:r>
+        <w:rPr>
+          <w:rFonts w:ascii="Consolas" w:hAnsi="Consolas"/>
+          <w:color w:val="000000"/>
+          <w:sz w:val="19"/>
+          <w:highlight w:val="white"/>
+        </w:rPr>
+        <w:tab/>
+        <w:t>matriztra.at&lt;</w:t>
+      </w:r>
+      <w:r>
+        <w:rPr>
+          <w:rFonts w:ascii="Consolas" w:hAnsi="Consolas"/>
+          <w:color w:val="0000FF"/>
+          <w:sz w:val="19"/>
+          <w:highlight w:val="white"/>
+        </w:rPr>
+        <w:t>double</w:t>
+      </w:r>
+      <w:r>
+        <w:rPr>
+          <w:rFonts w:ascii="Consolas" w:hAnsi="Consolas"/>
+          <w:color w:val="000000"/>
+          <w:sz w:val="19"/>
+          <w:highlight w:val="white"/>
+        </w:rPr>
+        <w:t>&gt;(1, 2) = -0.4;</w:t>
+      </w:r>
+    </w:p>
+    <w:p>
+      <w:pPr>
+        <w:pStyle w:val="Normal"/>
+        <w:jc w:val="both"/>
+        <w:rPr/>
+      </w:pPr>
+      <w:r>
+        <w:rPr>
+          <w:rFonts w:ascii="Consolas" w:hAnsi="Consolas"/>
+          <w:color w:val="000000"/>
+          <w:sz w:val="19"/>
+          <w:highlight w:val="white"/>
+        </w:rPr>
+        <w:tab/>
+        <w:t>matriztra.at&lt;</w:t>
+      </w:r>
+      <w:r>
+        <w:rPr>
+          <w:rFonts w:ascii="Consolas" w:hAnsi="Consolas"/>
+          <w:color w:val="0000FF"/>
+          <w:sz w:val="19"/>
+          <w:highlight w:val="white"/>
+        </w:rPr>
+        <w:t>double</w:t>
+      </w:r>
+      <w:r>
+        <w:rPr>
+          <w:rFonts w:ascii="Consolas" w:hAnsi="Consolas"/>
+          <w:color w:val="000000"/>
+          <w:sz w:val="19"/>
+          <w:highlight w:val="white"/>
+        </w:rPr>
+        <w:t>&gt;(2, 2) = -0.1;</w:t>
+      </w:r>
+    </w:p>
+    <w:p>
+      <w:pPr>
+        <w:pStyle w:val="Normal"/>
+        <w:jc w:val="both"/>
+        <w:rPr/>
+      </w:pPr>
+      <w:r>
+        <w:rPr>
+          <w:rFonts w:ascii="Calibri" w:hAnsi="Calibri"/>
+          <w:color w:val="000000"/>
+          <w:sz w:val="24"/>
+          <w:szCs w:val="24"/>
+          <w:highlight w:val="white"/>
+        </w:rPr>
+        <w:t>Para pasar de RGB a YcrCb, multiplicamos el vectr RGB por la matriz de transformación.  Hemos comparamos los resultados con el método que ofrece OpenCV (ConverTo(RGBtoYCrCb))</w:t>
+      </w:r>
+      <w:r>
+        <w:rPr>
+          <w:rStyle w:val="SubtleEmphasis"/>
+          <w:rFonts w:ascii="Calibri" w:hAnsi="Calibri"/>
+          <w:i w:val="false"/>
+          <w:iCs w:val="false"/>
+          <w:color w:val="000000"/>
+          <w:sz w:val="24"/>
+          <w:szCs w:val="24"/>
+          <w:highlight w:val="white"/>
+        </w:rPr>
+        <w:t xml:space="preserve"> y hemos visto que son exactamente iguales a los que obtenemos. </w:t>
+      </w:r>
+    </w:p>
+    <w:p>
+      <w:pPr>
+        <w:pStyle w:val="Normal"/>
+        <w:jc w:val="both"/>
+        <w:rPr/>
+      </w:pPr>
+      <w:r>
+        <w:rPr/>
+      </w:r>
+    </w:p>
+    <w:p>
+      <w:pPr>
+        <w:pStyle w:val="Normal"/>
+        <w:jc w:val="both"/>
+        <w:rPr/>
+      </w:pPr>
+      <w:r>
+        <w:rPr/>
+      </w:r>
     </w:p>
     <w:p>
       <w:pPr>
         <w:pStyle w:val="Encabezado2"/>
         <w:jc w:val="both"/>
-      </w:pPr>
-      <w:r>
+        <w:rPr/>
+      </w:pPr>
+      <w:r>
+        <w:rPr/>
         <w:t>3.2 Recortar piel</w:t>
       </w:r>
     </w:p>
     <w:p>
       <w:pPr>
-        <w:jc w:val="both"/>
-      </w:pPr>
-    </w:p>
-    <w:p>
-      <w:pPr>
-        <w:jc w:val="both"/>
-      </w:pPr>
-      <w:r>
-        <w:t>196 imágenes malas de 452</w:t>
-      </w:r>
+        <w:pStyle w:val="Normal"/>
+        <w:jc w:val="both"/>
+        <w:rPr/>
+      </w:pPr>
+      <w:r>
+        <w:rPr/>
+      </w:r>
+    </w:p>
+    <w:p>
+      <w:pPr>
+        <w:pStyle w:val="Normal"/>
+        <w:jc w:val="both"/>
+        <w:rPr/>
+      </w:pPr>
       <w:bookmarkStart w:id="0" w:name="_GoBack"/>
       <w:bookmarkEnd w:id="0"/>
-    </w:p>
-    <w:p>
-      <w:pPr>
-        <w:jc w:val="both"/>
-      </w:pPr>
+      <w:r>
+        <w:rPr/>
+        <w:t>196 imágenes malas de 452</w:t>
+      </w:r>
+    </w:p>
+    <w:p>
+      <w:pPr>
+        <w:pStyle w:val="Normal"/>
+        <w:jc w:val="both"/>
+        <w:rPr/>
+      </w:pPr>
+      <w:r>
+        <w:rPr/>
+      </w:r>
     </w:p>
     <w:p>
       <w:pPr>
         <w:pStyle w:val="Encabezado2"/>
         <w:jc w:val="both"/>
-      </w:pPr>
-      <w:r>
-        <w:t xml:space="preserve">3.3 Verificar si </w:t>
-      </w:r>
-      <w:r>
-        <w:t>hay ojos en la</w:t>
-      </w:r>
-      <w:r>
-        <w:t xml:space="preserve"> cara</w:t>
-      </w:r>
-    </w:p>
-    <w:p>
-      <w:pPr>
-        <w:jc w:val="both"/>
-      </w:pPr>
-    </w:p>
-    <w:p>
-      <w:pPr>
-        <w:jc w:val="both"/>
-      </w:pPr>
-    </w:p>
-    <w:p>
-      <w:pPr>
-        <w:jc w:val="both"/>
-      </w:pPr>
-    </w:p>
-    <w:p>
-      <w:pPr>
-        <w:jc w:val="both"/>
-      </w:pPr>
-    </w:p>
-    <w:p>
-      <w:pPr>
-        <w:pStyle w:val="Ttulo2"/>
-      </w:pPr>
-      <w:r>
-        <w:t>X-1</w:t>
-      </w:r>
-      <w:r>
-        <w:t xml:space="preserve"> </w:t>
-      </w:r>
-      <w:r>
-        <w:t>Otras pruebas</w:t>
-      </w:r>
-    </w:p>
-    <w:p>
-      <w:pPr>
-        <w:jc w:val="both"/>
-      </w:pPr>
-    </w:p>
-    <w:p>
-      <w:pPr>
-        <w:jc w:val="both"/>
-      </w:pPr>
-      <w:r>
+        <w:rPr/>
+      </w:pPr>
+      <w:r>
+        <w:rPr/>
+        <w:t>3.3 Verificar si hay ojos en la cara</w:t>
+      </w:r>
+    </w:p>
+    <w:p>
+      <w:pPr>
+        <w:pStyle w:val="Normal"/>
+        <w:jc w:val="both"/>
+        <w:rPr/>
+      </w:pPr>
+      <w:r>
+        <w:rPr/>
+      </w:r>
+    </w:p>
+    <w:p>
+      <w:pPr>
+        <w:pStyle w:val="Normal"/>
+        <w:jc w:val="both"/>
+        <w:rPr/>
+      </w:pPr>
+      <w:r>
+        <w:rPr/>
+      </w:r>
+    </w:p>
+    <w:p>
+      <w:pPr>
+        <w:pStyle w:val="Normal"/>
+        <w:jc w:val="both"/>
+        <w:rPr/>
+      </w:pPr>
+      <w:r>
+        <w:rPr/>
+      </w:r>
+    </w:p>
+    <w:p>
+      <w:pPr>
+        <w:pStyle w:val="Normal"/>
+        <w:jc w:val="both"/>
+        <w:rPr/>
+      </w:pPr>
+      <w:r>
+        <w:rPr/>
+      </w:r>
+    </w:p>
+    <w:p>
+      <w:pPr>
+        <w:pStyle w:val="Encabezado2"/>
+        <w:rPr/>
+      </w:pPr>
+      <w:r>
+        <w:rPr/>
+        <w:t>X-1 Otras pruebas</w:t>
+      </w:r>
+    </w:p>
+    <w:p>
+      <w:pPr>
+        <w:pStyle w:val="Normal"/>
+        <w:jc w:val="both"/>
+        <w:rPr/>
+      </w:pPr>
+      <w:r>
+        <w:rPr/>
+      </w:r>
+    </w:p>
+    <w:p>
+      <w:pPr>
+        <w:pStyle w:val="Normal"/>
+        <w:jc w:val="both"/>
+        <w:rPr/>
+      </w:pPr>
+      <w:r>
+        <w:rPr/>
         <w:t>gauss</w:t>
       </w:r>
     </w:p>
     <w:p>
       <w:pPr>
-        <w:jc w:val="both"/>
-      </w:pPr>
-    </w:p>
-    <w:p>
-      <w:pPr>
-        <w:jc w:val="both"/>
-      </w:pPr>
-    </w:p>
-    <w:p>
-      <w:pPr>
-        <w:jc w:val="both"/>
-      </w:pPr>
-    </w:p>
-    <w:p>
-      <w:pPr>
-        <w:jc w:val="both"/>
-      </w:pPr>
+        <w:pStyle w:val="Normal"/>
+        <w:jc w:val="both"/>
+        <w:rPr/>
+      </w:pPr>
+      <w:r>
+        <w:rPr/>
+      </w:r>
+    </w:p>
+    <w:p>
+      <w:pPr>
+        <w:pStyle w:val="Normal"/>
+        <w:jc w:val="both"/>
+        <w:rPr/>
+      </w:pPr>
+      <w:r>
+        <w:rPr/>
+      </w:r>
+    </w:p>
+    <w:p>
+      <w:pPr>
+        <w:pStyle w:val="Normal"/>
+        <w:jc w:val="both"/>
+        <w:rPr/>
+      </w:pPr>
+      <w:r>
+        <w:rPr/>
+      </w:r>
+    </w:p>
+    <w:p>
+      <w:pPr>
+        <w:pStyle w:val="Normal"/>
+        <w:jc w:val="both"/>
+        <w:rPr/>
+      </w:pPr>
+      <w:r>
+        <w:rPr/>
+      </w:r>
     </w:p>
     <w:p>
       <w:pPr>
         <w:pStyle w:val="Encabezado1"/>
         <w:jc w:val="both"/>
-      </w:pPr>
-      <w:r>
+        <w:rPr/>
+      </w:pPr>
+      <w:r>
+        <w:rPr/>
         <w:t>X Referencias</w:t>
       </w:r>
     </w:p>
     <w:p>
       <w:pPr>
-        <w:jc w:val="both"/>
-      </w:pPr>
-      <w:r>
-        <w:t>[</w:t>
-      </w:r>
-      <w:r>
-        <w:t>1</w:t>
-      </w:r>
-      <w:r>
-        <w:t>]</w:t>
-      </w:r>
-      <w:r>
-        <w:t xml:space="preserve"> – Base de datos de caras:</w:t>
-      </w:r>
-    </w:p>
-    <w:p>
-      <w:pPr>
-        <w:jc w:val="both"/>
-      </w:pPr>
-      <w:r>
-        <w:t>[</w:t>
-      </w:r>
-      <w:r>
-        <w:t>2</w:t>
-      </w:r>
-      <w:r>
-        <w:t>]</w:t>
-      </w:r>
-      <w:r>
-        <w:t xml:space="preserve"> </w:t>
-      </w:r>
-      <w:r>
-        <w:t>–</w:t>
-      </w:r>
-      <w:r>
-        <w:t xml:space="preserve"> </w:t>
-      </w:r>
-      <w:r>
-        <w:t xml:space="preserve">Paper sobre sacar piel: </w:t>
-      </w:r>
-    </w:p>
-    <w:p>
-      <w:pPr>
-        <w:jc w:val="both"/>
-      </w:pPr>
-      <w:r>
-        <w:lastRenderedPageBreak/>
+        <w:pStyle w:val="Normal"/>
+        <w:jc w:val="both"/>
+        <w:rPr/>
+      </w:pPr>
+      <w:r>
+        <w:rPr/>
+        <w:t>[1] – Base de datos de caras:</w:t>
+      </w:r>
+    </w:p>
+    <w:p>
+      <w:pPr>
+        <w:pStyle w:val="Normal"/>
+        <w:jc w:val="both"/>
+        <w:rPr/>
+      </w:pPr>
+      <w:r>
+        <w:rPr/>
+        <w:t xml:space="preserve">[2] – Paper sobre sacar piel: </w:t>
+      </w:r>
+    </w:p>
+    <w:p>
+      <w:pPr>
+        <w:pStyle w:val="Normal"/>
+        <w:jc w:val="both"/>
+        <w:rPr/>
+      </w:pPr>
+      <w:r>
+        <w:rPr/>
         <w:t xml:space="preserve">[3] - </w:t>
       </w:r>
     </w:p>
     <w:sectPr>
-      <w:footerReference w:type="default" r:id="rId16"/>
+      <w:footerReference w:type="default" r:id="rId11"/>
+      <w:type w:val="nextPage"/>
       <w:pgSz w:w="11906" w:h="16838"/>
-      <w:pgMar w:top="1417" w:right="1701" w:bottom="1417" w:left="1701" w:header="0" w:footer="708" w:gutter="0"/>
-      <w:cols w:space="720"/>
-      <w:formProt w:val="0"/>
-      <w:docGrid w:linePitch="360" w:charSpace="-6145"/>
+      <w:pgMar w:left="1701" w:right="1701" w:header="0" w:top="1417" w:footer="708" w:bottom="1417" w:gutter="0"/>
+      <w:pgNumType w:fmt="decimal"/>
+      <w:formProt w:val="false"/>
+      <w:textDirection w:val="lrTb"/>
+      <w:docGrid w:type="default" w:linePitch="360" w:charSpace="4294961151"/>
     </w:sectPr>
   </w:body>
 </w:document>
 </file>
 
-<file path=word/endnotes.xml><?xml version="1.0" encoding="utf-8"?>
-<w:endnotes xmlns:wpc="http://schemas.microsoft.com/office/word/2010/wordprocessingCanvas" xmlns:mo="http://schemas.microsoft.com/office/mac/office/2008/main" xmlns:mc="http://schemas.openxmlformats.org/markup-compatibility/2006" xmlns:mv="urn:schemas-microsoft-com:mac:vml" xmlns:o="urn:schemas-microsoft-com:office:office" xmlns:r="http://schemas.openxmlformats.org/officeDocument/2006/relationships" xmlns:m="http://schemas.openxmlformats.org/officeDocument/2006/math" xmlns:v="urn:schemas-microsoft-com:vml" xmlns:wp14="http://schemas.microsoft.com/office/word/2010/wordprocessingDrawing" xmlns:wp="http://schemas.openxmlformats.org/drawingml/2006/wordprocessingDrawing" xmlns:w10="urn:schemas-microsoft-com:office:word" xmlns:w="http://schemas.openxmlformats.org/wordprocessingml/2006/main" xmlns:w14="http://schemas.microsoft.com/office/word/2010/wordml" xmlns:w15="http://schemas.microsoft.com/office/word/2012/wordml" xmlns:wpg="http://schemas.microsoft.com/office/word/2010/wordprocessingGroup" xmlns:wpi="http://schemas.microsoft.com/office/word/2010/wordprocessingInk" xmlns:wne="http://schemas.microsoft.com/office/word/2006/wordml" xmlns:wps="http://schemas.microsoft.com/office/word/2010/wordprocessingShape" mc:Ignorable="w14 w15 wp14">
-  <w:endnote w:type="separator" w:id="-1">
-    <w:p>
-      <w:r>
-        <w:separator/>
-      </w:r>
-    </w:p>
-  </w:endnote>
-  <w:endnote w:type="continuationSeparator" w:id="0">
-    <w:p>
-      <w:r>
-        <w:continuationSeparator/>
-      </w:r>
-    </w:p>
-  </w:endnote>
-</w:endnotes>
-</file>
-
 <file path=word/footer1.xml><?xml version="1.0" encoding="utf-8"?>
-<w:ftr xmlns:wpc="http://schemas.microsoft.com/office/word/2010/wordprocessingCanvas" xmlns:mo="http://schemas.microsoft.com/office/mac/office/2008/main" xmlns:mc="http://schemas.openxmlformats.org/markup-compatibility/2006" xmlns:mv="urn:schemas-microsoft-com:mac:vml" xmlns:o="urn:schemas-microsoft-com:office:office" xmlns:r="http://schemas.openxmlformats.org/officeDocument/2006/relationships" xmlns:m="http://schemas.openxmlformats.org/officeDocument/2006/math" xmlns:v="urn:schemas-microsoft-com:vml" xmlns:wp14="http://schemas.microsoft.com/office/word/2010/wordprocessingDrawing" xmlns:wp="http://schemas.openxmlformats.org/drawingml/2006/wordprocessingDrawing" xmlns:w10="urn:schemas-microsoft-com:office:word" xmlns:w="http://schemas.openxmlformats.org/wordprocessingml/2006/main" xmlns:w14="http://schemas.microsoft.com/office/word/2010/wordml" xmlns:w15="http://schemas.microsoft.com/office/word/2012/wordml" xmlns:wpg="http://schemas.microsoft.com/office/word/2010/wordprocessingGroup" xmlns:wpi="http://schemas.microsoft.com/office/word/2010/wordprocessingInk" xmlns:wne="http://schemas.microsoft.com/office/word/2006/wordml" xmlns:wps="http://schemas.microsoft.com/office/word/2010/wordprocessingShape" mc:Ignorable="w14 w15 wp14">
+<w:ftr xmlns:o="urn:schemas-microsoft-com:office:office" xmlns:r="http://schemas.openxmlformats.org/officeDocument/2006/relationships" xmlns:v="urn:schemas-microsoft-com:vml" xmlns:w="http://schemas.openxmlformats.org/wordprocessingml/2006/main" xmlns:w10="urn:schemas-microsoft-com:office:word" xmlns:wp="http://schemas.openxmlformats.org/drawingml/2006/wordprocessingDrawing" xmlns:wps="http://schemas.microsoft.com/office/word/2010/wordprocessingShape" xmlns:wpg="http://schemas.microsoft.com/office/word/2010/wordprocessingGroup" xmlns:mc="http://schemas.openxmlformats.org/markup-compatibility/2006" xmlns:wp14="http://schemas.microsoft.com/office/word/2010/wordprocessingDrawing" xmlns:w14="http://schemas.microsoft.com/office/word/2010/wordml" mc:Ignorable="w14 wp14">
   <w:p>
     <w:pPr>
       <w:pStyle w:val="Piedepgina"/>
-      <w:ind w:right="360"/>
+      <w:ind w:right="360" w:hanging="0"/>
+      <w:rPr/>
     </w:pPr>
     <w:r>
-      <w:rPr>
-        <w:noProof/>
-        <w:lang w:eastAsia="es-ES_tradnl"/>
-      </w:rPr>
+      <w:rPr/>
       <mc:AlternateContent>
         <mc:Choice Requires="wps">
           <w:drawing>
-            <wp:anchor distT="0" distB="0" distL="0" distR="0" simplePos="0" relativeHeight="4" behindDoc="0" locked="0" layoutInCell="1" allowOverlap="1" wp14:anchorId="0172DC10" wp14:editId="2E7109A3">
+            <wp:anchor behindDoc="1" distT="0" distB="0" distL="0" distR="0" simplePos="0" locked="0" layoutInCell="1" allowOverlap="1" relativeHeight="15" wp14:anchorId="0172DC10">
               <wp:simplePos x="0" y="0"/>
               <wp:positionH relativeFrom="margin">
                 <wp:align>right</wp:align>
@@ -1445,52 +2135,56 @@
               <wp:positionV relativeFrom="paragraph">
                 <wp:posOffset>635</wp:posOffset>
               </wp:positionV>
-              <wp:extent cx="78105" cy="186055"/>
+              <wp:extent cx="78740" cy="185420"/>
               <wp:effectExtent l="0" t="0" r="0" b="0"/>
               <wp:wrapTopAndBottom/>
-              <wp:docPr id="2" name="Marco1"/>
-              <wp:cNvGraphicFramePr/>
+              <wp:docPr id="10" name="Marco1"/>
               <a:graphic xmlns:a="http://schemas.openxmlformats.org/drawingml/2006/main">
                 <a:graphicData uri="http://schemas.microsoft.com/office/word/2010/wordprocessingShape">
                   <wps:wsp>
-                    <wps:cNvSpPr txBox="1"/>
+                    <wps:cNvSpPr/>
                     <wps:spPr>
                       <a:xfrm>
                         <a:off x="0" y="0"/>
-                        <a:ext cx="78105" cy="186055"/>
+                        <a:ext cx="78120" cy="184680"/>
                       </a:xfrm>
                       <a:prstGeom prst="rect">
                         <a:avLst/>
                       </a:prstGeom>
-                      <a:solidFill>
-                        <a:srgbClr val="FFFFFF">
-                          <a:alpha val="0"/>
-                        </a:srgbClr>
-                      </a:solidFill>
+                      <a:noFill/>
+                      <a:ln>
+                        <a:noFill/>
+                      </a:ln>
                     </wps:spPr>
+                    <wps:style>
+                      <a:lnRef idx="0"/>
+                      <a:fillRef idx="0"/>
+                      <a:effectRef idx="0"/>
+                      <a:fontRef idx="minor"/>
+                    </wps:style>
                     <wps:txbx>
                       <w:txbxContent>
                         <w:p>
                           <w:pPr>
                             <w:pStyle w:val="Piedepgina"/>
+                            <w:rPr>
+                              <w:color w:val="auto"/>
+                            </w:rPr>
                           </w:pPr>
                           <w:r>
                             <w:rPr>
-                              <w:rStyle w:val="Nmerodepgina"/>
+                              <w:color w:val="auto"/>
                             </w:rPr>
                             <w:fldChar w:fldCharType="begin"/>
                           </w:r>
                           <w:r>
-                            <w:instrText>PAGE</w:instrText>
+                            <w:instrText> PAGE </w:instrText>
                           </w:r>
                           <w:r>
                             <w:fldChar w:fldCharType="separate"/>
                           </w:r>
                           <w:r>
-                            <w:rPr>
-                              <w:noProof/>
-                            </w:rPr>
-                            <w:t>4</w:t>
+                            <w:t>5</w:t>
                           </w:r>
                           <w:r>
                             <w:fldChar w:fldCharType="end"/>
@@ -1498,7 +2192,7 @@
                         </w:p>
                       </w:txbxContent>
                     </wps:txbx>
-                    <wps:bodyPr lIns="0" tIns="0" rIns="0" bIns="0" anchor="t">
+                    <wps:bodyPr lIns="0" rIns="0" tIns="0" bIns="0">
                       <a:spAutoFit/>
                     </wps:bodyPr>
                   </wps:wsp>
@@ -1509,35 +2203,33 @@
         </mc:Choice>
         <mc:Fallback>
           <w:pict>
-            <v:shapetype w14:anchorId="0172DC10" id="_x0000_t202" coordsize="21600,21600" o:spt="202" path="m0,0l0,21600,21600,21600,21600,0xe">
-              <v:stroke joinstyle="miter"/>
-              <v:path gradientshapeok="t" o:connecttype="rect"/>
-            </v:shapetype>
-            <v:shape id="Marco1" o:spid="_x0000_s1026" type="#_x0000_t202" style="position:absolute;margin-left:-45.05pt;margin-top:.05pt;width:6.15pt;height:14.65pt;z-index:4;visibility:visible;mso-wrap-style:square;mso-wrap-distance-left:0;mso-wrap-distance-top:0;mso-wrap-distance-right:0;mso-wrap-distance-bottom:0;mso-position-horizontal:right;mso-position-horizontal-relative:margin;mso-position-vertical:absolute;mso-position-vertical-relative:text;v-text-anchor:top" o:gfxdata="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" stroked="f">
-              <v:fill opacity="0"/>
-              <v:textbox style="mso-fit-shape-to-text:t" inset="0,0,0,0">
+            <v:rect id="shape_0" ID="Marco1" fillcolor="white" stroked="f" style="position:absolute;margin-left:419pt;margin-top:0.05pt;width:6.1pt;height:14.5pt;mso-position-horizontal:right;mso-position-horizontal-relative:margin" wp14:anchorId="0172DC10">
+              <w10:wrap type="square"/>
+              <v:fill o:detectmouseclick="t" type="solid" color2="black" opacity="0"/>
+              <v:stroke color="#3465a4" joinstyle="round" endcap="flat"/>
+              <v:textbox>
                 <w:txbxContent>
                   <w:p>
                     <w:pPr>
                       <w:pStyle w:val="Piedepgina"/>
+                      <w:rPr>
+                        <w:color w:val="auto"/>
+                      </w:rPr>
                     </w:pPr>
                     <w:r>
                       <w:rPr>
-                        <w:rStyle w:val="Nmerodepgina"/>
+                        <w:color w:val="auto"/>
                       </w:rPr>
                       <w:fldChar w:fldCharType="begin"/>
                     </w:r>
                     <w:r>
-                      <w:instrText>PAGE</w:instrText>
+                      <w:instrText> PAGE </w:instrText>
                     </w:r>
                     <w:r>
                       <w:fldChar w:fldCharType="separate"/>
                     </w:r>
                     <w:r>
-                      <w:rPr>
-                        <w:noProof/>
-                      </w:rPr>
-                      <w:t>4</w:t>
+                      <w:t>5</w:t>
                     </w:r>
                     <w:r>
                       <w:fldChar w:fldCharType="end"/>
@@ -1545,8 +2237,7 @@
                   </w:p>
                 </w:txbxContent>
               </v:textbox>
-              <w10:wrap type="topAndBottom" anchorx="margin"/>
-            </v:shape>
+            </v:rect>
           </w:pict>
         </mc:Fallback>
       </mc:AlternateContent>
@@ -1555,32 +2246,10 @@
 </w:ftr>
 </file>
 
-<file path=word/footnotes.xml><?xml version="1.0" encoding="utf-8"?>
-<w:footnotes xmlns:wpc="http://schemas.microsoft.com/office/word/2010/wordprocessingCanvas" xmlns:mo="http://schemas.microsoft.com/office/mac/office/2008/main" xmlns:mc="http://schemas.openxmlformats.org/markup-compatibility/2006" xmlns:mv="urn:schemas-microsoft-com:mac:vml" xmlns:o="urn:schemas-microsoft-com:office:office" xmlns:r="http://schemas.openxmlformats.org/officeDocument/2006/relationships" xmlns:m="http://schemas.openxmlformats.org/officeDocument/2006/math" xmlns:v="urn:schemas-microsoft-com:vml" xmlns:wp14="http://schemas.microsoft.com/office/word/2010/wordprocessingDrawing" xmlns:wp="http://schemas.openxmlformats.org/drawingml/2006/wordprocessingDrawing" xmlns:w10="urn:schemas-microsoft-com:office:word" xmlns:w="http://schemas.openxmlformats.org/wordprocessingml/2006/main" xmlns:w14="http://schemas.microsoft.com/office/word/2010/wordml" xmlns:w15="http://schemas.microsoft.com/office/word/2012/wordml" xmlns:wpg="http://schemas.microsoft.com/office/word/2010/wordprocessingGroup" xmlns:wpi="http://schemas.microsoft.com/office/word/2010/wordprocessingInk" xmlns:wne="http://schemas.microsoft.com/office/word/2006/wordml" xmlns:wps="http://schemas.microsoft.com/office/word/2010/wordprocessingShape" mc:Ignorable="w14 w15 wp14">
-  <w:footnote w:type="separator" w:id="-1">
-    <w:p>
-      <w:r>
-        <w:separator/>
-      </w:r>
-    </w:p>
-  </w:footnote>
-  <w:footnote w:type="continuationSeparator" w:id="0">
-    <w:p>
-      <w:r>
-        <w:continuationSeparator/>
-      </w:r>
-    </w:p>
-  </w:footnote>
-</w:footnotes>
-</file>
-
 <file path=word/numbering.xml><?xml version="1.0" encoding="utf-8"?>
-<w:numbering xmlns:wpc="http://schemas.microsoft.com/office/word/2010/wordprocessingCanvas" xmlns:mo="http://schemas.microsoft.com/office/mac/office/2008/main" xmlns:mc="http://schemas.openxmlformats.org/markup-compatibility/2006" xmlns:mv="urn:schemas-microsoft-com:mac:vml" xmlns:o="urn:schemas-microsoft-com:office:office" xmlns:r="http://schemas.openxmlformats.org/officeDocument/2006/relationships" xmlns:m="http://schemas.openxmlformats.org/officeDocument/2006/math" xmlns:v="urn:schemas-microsoft-com:vml" xmlns:wp14="http://schemas.microsoft.com/office/word/2010/wordprocessingDrawing" xmlns:wp="http://schemas.openxmlformats.org/drawingml/2006/wordprocessingDrawing" xmlns:w10="urn:schemas-microsoft-com:office:word" xmlns:w="http://schemas.openxmlformats.org/wordprocessingml/2006/main" xmlns:w14="http://schemas.microsoft.com/office/word/2010/wordml" xmlns:w15="http://schemas.microsoft.com/office/word/2012/wordml" xmlns:wpg="http://schemas.microsoft.com/office/word/2010/wordprocessingGroup" xmlns:wpi="http://schemas.microsoft.com/office/word/2010/wordprocessingInk" xmlns:wne="http://schemas.microsoft.com/office/word/2006/wordml" xmlns:wps="http://schemas.microsoft.com/office/word/2010/wordprocessingShape" mc:Ignorable="w14 w15 wp14">
-  <w:abstractNum w:abstractNumId="0">
-    <w:nsid w:val="76271246"/>
-    <w:multiLevelType w:val="hybridMultilevel"/>
-    <w:tmpl w:val="3CB8E3A4"/>
-    <w:lvl w:ilvl="0" w:tplc="ADAC40A4">
+<w:numbering xmlns:w="http://schemas.openxmlformats.org/wordprocessingml/2006/main" xmlns:o="urn:schemas-microsoft-com:office:office" xmlns:r="http://schemas.openxmlformats.org/officeDocument/2006/relationships" xmlns:v="urn:schemas-microsoft-com:vml">
+  <w:abstractNum w:abstractNumId="1">
+    <w:lvl w:ilvl="0">
       <w:start w:val="1"/>
       <w:numFmt w:val="bullet"/>
       <w:lvlText w:val="-"/>
@@ -1589,10 +2258,11 @@
         <w:ind w:left="720" w:hanging="360"/>
       </w:pPr>
       <w:rPr>
-        <w:rFonts w:ascii="Calibri" w:eastAsiaTheme="minorHAnsi" w:hAnsi="Calibri" w:cstheme="minorBidi" w:hint="default"/>
+        <w:rFonts w:ascii="Calibri" w:hAnsi="Calibri" w:cs="Calibri" w:hint="default"/>
+        <w:rFonts w:cs=""/>
       </w:rPr>
     </w:lvl>
-    <w:lvl w:ilvl="1" w:tplc="040A0003" w:tentative="1">
+    <w:lvl w:ilvl="1">
       <w:start w:val="1"/>
       <w:numFmt w:val="bullet"/>
       <w:lvlText w:val="o"/>
@@ -1602,9 +2272,10 @@
       </w:pPr>
       <w:rPr>
         <w:rFonts w:ascii="Courier New" w:hAnsi="Courier New" w:cs="Courier New" w:hint="default"/>
+        <w:rFonts w:cs="Courier New"/>
       </w:rPr>
     </w:lvl>
-    <w:lvl w:ilvl="2" w:tplc="040A0005" w:tentative="1">
+    <w:lvl w:ilvl="2">
       <w:start w:val="1"/>
       <w:numFmt w:val="bullet"/>
       <w:lvlText w:val=""/>
@@ -1613,10 +2284,10 @@
         <w:ind w:left="2160" w:hanging="360"/>
       </w:pPr>
       <w:rPr>
-        <w:rFonts w:ascii="Wingdings" w:hAnsi="Wingdings" w:hint="default"/>
+        <w:rFonts w:ascii="Wingdings" w:hAnsi="Wingdings" w:cs="Wingdings" w:hint="default"/>
       </w:rPr>
     </w:lvl>
-    <w:lvl w:ilvl="3" w:tplc="040A0001" w:tentative="1">
+    <w:lvl w:ilvl="3">
       <w:start w:val="1"/>
       <w:numFmt w:val="bullet"/>
       <w:lvlText w:val=""/>
@@ -1625,10 +2296,10 @@
         <w:ind w:left="2880" w:hanging="360"/>
       </w:pPr>
       <w:rPr>
-        <w:rFonts w:ascii="Symbol" w:hAnsi="Symbol" w:hint="default"/>
+        <w:rFonts w:ascii="Symbol" w:hAnsi="Symbol" w:cs="Symbol" w:hint="default"/>
       </w:rPr>
     </w:lvl>
-    <w:lvl w:ilvl="4" w:tplc="040A0003" w:tentative="1">
+    <w:lvl w:ilvl="4">
       <w:start w:val="1"/>
       <w:numFmt w:val="bullet"/>
       <w:lvlText w:val="o"/>
@@ -1638,9 +2309,10 @@
       </w:pPr>
       <w:rPr>
         <w:rFonts w:ascii="Courier New" w:hAnsi="Courier New" w:cs="Courier New" w:hint="default"/>
+        <w:rFonts w:cs="Courier New"/>
       </w:rPr>
     </w:lvl>
-    <w:lvl w:ilvl="5" w:tplc="040A0005" w:tentative="1">
+    <w:lvl w:ilvl="5">
       <w:start w:val="1"/>
       <w:numFmt w:val="bullet"/>
       <w:lvlText w:val=""/>
@@ -1649,10 +2321,10 @@
         <w:ind w:left="4320" w:hanging="360"/>
       </w:pPr>
       <w:rPr>
-        <w:rFonts w:ascii="Wingdings" w:hAnsi="Wingdings" w:hint="default"/>
+        <w:rFonts w:ascii="Wingdings" w:hAnsi="Wingdings" w:cs="Wingdings" w:hint="default"/>
       </w:rPr>
     </w:lvl>
-    <w:lvl w:ilvl="6" w:tplc="040A0001" w:tentative="1">
+    <w:lvl w:ilvl="6">
       <w:start w:val="1"/>
       <w:numFmt w:val="bullet"/>
       <w:lvlText w:val=""/>
@@ -1661,10 +2333,10 @@
         <w:ind w:left="5040" w:hanging="360"/>
       </w:pPr>
       <w:rPr>
-        <w:rFonts w:ascii="Symbol" w:hAnsi="Symbol" w:hint="default"/>
+        <w:rFonts w:ascii="Symbol" w:hAnsi="Symbol" w:cs="Symbol" w:hint="default"/>
       </w:rPr>
     </w:lvl>
-    <w:lvl w:ilvl="7" w:tplc="040A0003" w:tentative="1">
+    <w:lvl w:ilvl="7">
       <w:start w:val="1"/>
       <w:numFmt w:val="bullet"/>
       <w:lvlText w:val="o"/>
@@ -1674,9 +2346,10 @@
       </w:pPr>
       <w:rPr>
         <w:rFonts w:ascii="Courier New" w:hAnsi="Courier New" w:cs="Courier New" w:hint="default"/>
+        <w:rFonts w:cs="Courier New"/>
       </w:rPr>
     </w:lvl>
-    <w:lvl w:ilvl="8" w:tplc="040A0005" w:tentative="1">
+    <w:lvl w:ilvl="8">
       <w:start w:val="1"/>
       <w:numFmt w:val="bullet"/>
       <w:lvlText w:val=""/>
@@ -1685,40 +2358,164 @@
         <w:ind w:left="6480" w:hanging="360"/>
       </w:pPr>
       <w:rPr>
-        <w:rFonts w:ascii="Wingdings" w:hAnsi="Wingdings" w:hint="default"/>
+        <w:rFonts w:ascii="Wingdings" w:hAnsi="Wingdings" w:cs="Wingdings" w:hint="default"/>
       </w:rPr>
     </w:lvl>
   </w:abstractNum>
+  <w:abstractNum w:abstractNumId="2">
+    <w:lvl w:ilvl="0">
+      <w:start w:val="1"/>
+      <w:numFmt w:val="none"/>
+      <w:suff w:val="nothing"/>
+      <w:lvlText w:val=""/>
+      <w:lvlJc w:val="left"/>
+      <w:pPr>
+        <w:tabs>
+          <w:tab w:val="num" w:pos="432"/>
+        </w:tabs>
+        <w:ind w:left="432" w:hanging="432"/>
+      </w:pPr>
+    </w:lvl>
+    <w:lvl w:ilvl="1">
+      <w:start w:val="1"/>
+      <w:numFmt w:val="none"/>
+      <w:suff w:val="nothing"/>
+      <w:lvlText w:val=""/>
+      <w:lvlJc w:val="left"/>
+      <w:pPr>
+        <w:tabs>
+          <w:tab w:val="num" w:pos="576"/>
+        </w:tabs>
+        <w:ind w:left="576" w:hanging="576"/>
+      </w:pPr>
+    </w:lvl>
+    <w:lvl w:ilvl="2">
+      <w:start w:val="1"/>
+      <w:numFmt w:val="none"/>
+      <w:suff w:val="nothing"/>
+      <w:lvlText w:val=""/>
+      <w:lvlJc w:val="left"/>
+      <w:pPr>
+        <w:tabs>
+          <w:tab w:val="num" w:pos="720"/>
+        </w:tabs>
+        <w:ind w:left="720" w:hanging="720"/>
+      </w:pPr>
+    </w:lvl>
+    <w:lvl w:ilvl="3">
+      <w:start w:val="1"/>
+      <w:numFmt w:val="none"/>
+      <w:suff w:val="nothing"/>
+      <w:lvlText w:val=""/>
+      <w:lvlJc w:val="left"/>
+      <w:pPr>
+        <w:tabs>
+          <w:tab w:val="num" w:pos="864"/>
+        </w:tabs>
+        <w:ind w:left="864" w:hanging="864"/>
+      </w:pPr>
+    </w:lvl>
+    <w:lvl w:ilvl="4">
+      <w:start w:val="1"/>
+      <w:numFmt w:val="none"/>
+      <w:suff w:val="nothing"/>
+      <w:lvlText w:val=""/>
+      <w:lvlJc w:val="left"/>
+      <w:pPr>
+        <w:tabs>
+          <w:tab w:val="num" w:pos="1008"/>
+        </w:tabs>
+        <w:ind w:left="1008" w:hanging="1008"/>
+      </w:pPr>
+    </w:lvl>
+    <w:lvl w:ilvl="5">
+      <w:start w:val="1"/>
+      <w:numFmt w:val="none"/>
+      <w:suff w:val="nothing"/>
+      <w:lvlText w:val=""/>
+      <w:lvlJc w:val="left"/>
+      <w:pPr>
+        <w:tabs>
+          <w:tab w:val="num" w:pos="1152"/>
+        </w:tabs>
+        <w:ind w:left="1152" w:hanging="1152"/>
+      </w:pPr>
+    </w:lvl>
+    <w:lvl w:ilvl="6">
+      <w:start w:val="1"/>
+      <w:numFmt w:val="none"/>
+      <w:suff w:val="nothing"/>
+      <w:lvlText w:val=""/>
+      <w:lvlJc w:val="left"/>
+      <w:pPr>
+        <w:tabs>
+          <w:tab w:val="num" w:pos="1296"/>
+        </w:tabs>
+        <w:ind w:left="1296" w:hanging="1296"/>
+      </w:pPr>
+    </w:lvl>
+    <w:lvl w:ilvl="7">
+      <w:start w:val="1"/>
+      <w:numFmt w:val="none"/>
+      <w:suff w:val="nothing"/>
+      <w:lvlText w:val=""/>
+      <w:lvlJc w:val="left"/>
+      <w:pPr>
+        <w:tabs>
+          <w:tab w:val="num" w:pos="1440"/>
+        </w:tabs>
+        <w:ind w:left="1440" w:hanging="1440"/>
+      </w:pPr>
+    </w:lvl>
+    <w:lvl w:ilvl="8">
+      <w:start w:val="1"/>
+      <w:numFmt w:val="none"/>
+      <w:suff w:val="nothing"/>
+      <w:lvlText w:val=""/>
+      <w:lvlJc w:val="left"/>
+      <w:pPr>
+        <w:tabs>
+          <w:tab w:val="num" w:pos="1584"/>
+        </w:tabs>
+        <w:ind w:left="1584" w:hanging="1584"/>
+      </w:pPr>
+    </w:lvl>
+  </w:abstractNum>
   <w:num w:numId="1">
-    <w:abstractNumId w:val="0"/>
+    <w:abstractNumId w:val="1"/>
+  </w:num>
+  <w:num w:numId="2">
+    <w:abstractNumId w:val="2"/>
   </w:num>
 </w:numbering>
 </file>
 
 <file path=word/styles.xml><?xml version="1.0" encoding="utf-8"?>
-<w:styles xmlns:mc="http://schemas.openxmlformats.org/markup-compatibility/2006" xmlns:r="http://schemas.openxmlformats.org/officeDocument/2006/relationships" xmlns:w="http://schemas.openxmlformats.org/wordprocessingml/2006/main" xmlns:w14="http://schemas.microsoft.com/office/word/2010/wordml" xmlns:w15="http://schemas.microsoft.com/office/word/2012/wordml" mc:Ignorable="w14 w15">
+<w:styles xmlns:w="http://schemas.openxmlformats.org/wordprocessingml/2006/main" xmlns:w14="http://schemas.microsoft.com/office/word/2010/wordml" xmlns:mc="http://schemas.openxmlformats.org/markup-compatibility/2006" mc:Ignorable="w14">
   <w:docDefaults>
     <w:rPrDefault>
       <w:rPr>
-        <w:rFonts w:asciiTheme="minorHAnsi" w:eastAsiaTheme="minorHAnsi" w:hAnsiTheme="minorHAnsi" w:cstheme="minorBidi"/>
+        <w:rFonts w:ascii="Calibri" w:hAnsi="Calibri" w:eastAsia="Calibri" w:cs="" w:asciiTheme="minorHAnsi" w:cstheme="minorBidi" w:eastAsiaTheme="minorHAnsi" w:hAnsiTheme="minorHAnsi"/>
         <w:sz w:val="24"/>
         <w:szCs w:val="24"/>
         <w:lang w:val="en-US" w:eastAsia="en-US" w:bidi="ar-SA"/>
       </w:rPr>
     </w:rPrDefault>
-    <w:pPrDefault/>
+    <w:pPrDefault>
+      <w:pPr/>
+    </w:pPrDefault>
   </w:docDefaults>
   <w:latentStyles w:defLockedState="0" w:defUIPriority="99" w:defSemiHidden="0" w:defUnhideWhenUsed="0" w:defQFormat="0" w:count="380">
     <w:lsdException w:name="Normal" w:uiPriority="0" w:qFormat="1"/>
     <w:lsdException w:name="heading 1" w:uiPriority="9" w:qFormat="1"/>
-    <w:lsdException w:name="heading 2" w:semiHidden="1" w:uiPriority="9" w:unhideWhenUsed="1" w:qFormat="1"/>
-    <w:lsdException w:name="heading 3" w:semiHidden="1" w:uiPriority="9" w:unhideWhenUsed="1" w:qFormat="1"/>
-    <w:lsdException w:name="heading 4" w:semiHidden="1" w:uiPriority="9" w:unhideWhenUsed="1" w:qFormat="1"/>
-    <w:lsdException w:name="heading 5" w:semiHidden="1" w:uiPriority="9" w:unhideWhenUsed="1" w:qFormat="1"/>
-    <w:lsdException w:name="heading 6" w:semiHidden="1" w:uiPriority="9" w:unhideWhenUsed="1" w:qFormat="1"/>
-    <w:lsdException w:name="heading 7" w:semiHidden="1" w:uiPriority="9" w:unhideWhenUsed="1" w:qFormat="1"/>
-    <w:lsdException w:name="heading 8" w:semiHidden="1" w:uiPriority="9" w:unhideWhenUsed="1" w:qFormat="1"/>
-    <w:lsdException w:name="heading 9" w:semiHidden="1" w:uiPriority="9" w:unhideWhenUsed="1" w:qFormat="1"/>
+    <w:lsdException w:name="heading 2" w:uiPriority="9" w:semiHidden="1" w:unhideWhenUsed="1" w:qFormat="1"/>
+    <w:lsdException w:name="heading 3" w:uiPriority="9" w:semiHidden="1" w:unhideWhenUsed="1" w:qFormat="1"/>
+    <w:lsdException w:name="heading 4" w:uiPriority="9" w:semiHidden="1" w:unhideWhenUsed="1" w:qFormat="1"/>
+    <w:lsdException w:name="heading 5" w:uiPriority="9" w:semiHidden="1" w:unhideWhenUsed="1" w:qFormat="1"/>
+    <w:lsdException w:name="heading 6" w:uiPriority="9" w:semiHidden="1" w:unhideWhenUsed="1" w:qFormat="1"/>
+    <w:lsdException w:name="heading 7" w:uiPriority="9" w:semiHidden="1" w:unhideWhenUsed="1" w:qFormat="1"/>
+    <w:lsdException w:name="heading 8" w:uiPriority="9" w:semiHidden="1" w:unhideWhenUsed="1" w:qFormat="1"/>
+    <w:lsdException w:name="heading 9" w:uiPriority="9" w:semiHidden="1" w:unhideWhenUsed="1" w:qFormat="1"/>
     <w:lsdException w:name="index 1" w:semiHidden="1" w:unhideWhenUsed="1"/>
     <w:lsdException w:name="index 2" w:semiHidden="1" w:unhideWhenUsed="1"/>
     <w:lsdException w:name="index 3" w:semiHidden="1" w:unhideWhenUsed="1"/>
@@ -1728,22 +2525,22 @@
     <w:lsdException w:name="index 7" w:semiHidden="1" w:unhideWhenUsed="1"/>
     <w:lsdException w:name="index 8" w:semiHidden="1" w:unhideWhenUsed="1"/>
     <w:lsdException w:name="index 9" w:semiHidden="1" w:unhideWhenUsed="1"/>
-    <w:lsdException w:name="toc 1" w:semiHidden="1" w:uiPriority="39" w:unhideWhenUsed="1"/>
-    <w:lsdException w:name="toc 2" w:semiHidden="1" w:uiPriority="39" w:unhideWhenUsed="1"/>
-    <w:lsdException w:name="toc 3" w:semiHidden="1" w:uiPriority="39" w:unhideWhenUsed="1"/>
-    <w:lsdException w:name="toc 4" w:semiHidden="1" w:uiPriority="39" w:unhideWhenUsed="1"/>
-    <w:lsdException w:name="toc 5" w:semiHidden="1" w:uiPriority="39" w:unhideWhenUsed="1"/>
-    <w:lsdException w:name="toc 6" w:semiHidden="1" w:uiPriority="39" w:unhideWhenUsed="1"/>
-    <w:lsdException w:name="toc 7" w:semiHidden="1" w:uiPriority="39" w:unhideWhenUsed="1"/>
-    <w:lsdException w:name="toc 8" w:semiHidden="1" w:uiPriority="39" w:unhideWhenUsed="1"/>
-    <w:lsdException w:name="toc 9" w:semiHidden="1" w:uiPriority="39" w:unhideWhenUsed="1"/>
+    <w:lsdException w:name="toc 1" w:uiPriority="39" w:semiHidden="1" w:unhideWhenUsed="1"/>
+    <w:lsdException w:name="toc 2" w:uiPriority="39" w:semiHidden="1" w:unhideWhenUsed="1"/>
+    <w:lsdException w:name="toc 3" w:uiPriority="39" w:semiHidden="1" w:unhideWhenUsed="1"/>
+    <w:lsdException w:name="toc 4" w:uiPriority="39" w:semiHidden="1" w:unhideWhenUsed="1"/>
+    <w:lsdException w:name="toc 5" w:uiPriority="39" w:semiHidden="1" w:unhideWhenUsed="1"/>
+    <w:lsdException w:name="toc 6" w:uiPriority="39" w:semiHidden="1" w:unhideWhenUsed="1"/>
+    <w:lsdException w:name="toc 7" w:uiPriority="39" w:semiHidden="1" w:unhideWhenUsed="1"/>
+    <w:lsdException w:name="toc 8" w:uiPriority="39" w:semiHidden="1" w:unhideWhenUsed="1"/>
+    <w:lsdException w:name="toc 9" w:uiPriority="39" w:semiHidden="1" w:unhideWhenUsed="1"/>
     <w:lsdException w:name="Normal Indent" w:semiHidden="1" w:unhideWhenUsed="1"/>
     <w:lsdException w:name="footnote text" w:semiHidden="1" w:unhideWhenUsed="1"/>
     <w:lsdException w:name="annotation text" w:semiHidden="1" w:unhideWhenUsed="1"/>
     <w:lsdException w:name="header" w:semiHidden="1" w:unhideWhenUsed="1"/>
     <w:lsdException w:name="footer" w:semiHidden="1" w:unhideWhenUsed="1"/>
     <w:lsdException w:name="index heading" w:semiHidden="1" w:unhideWhenUsed="1"/>
-    <w:lsdException w:name="caption" w:semiHidden="1" w:uiPriority="35" w:unhideWhenUsed="1" w:qFormat="1"/>
+    <w:lsdException w:name="caption" w:uiPriority="35" w:semiHidden="1" w:unhideWhenUsed="1" w:qFormat="1"/>
     <w:lsdException w:name="table of figures" w:semiHidden="1" w:unhideWhenUsed="1"/>
     <w:lsdException w:name="envelope address" w:semiHidden="1" w:unhideWhenUsed="1"/>
     <w:lsdException w:name="envelope return" w:semiHidden="1" w:unhideWhenUsed="1"/>
@@ -1774,7 +2571,7 @@
     <w:lsdException w:name="Title" w:uiPriority="10" w:qFormat="1"/>
     <w:lsdException w:name="Closing" w:semiHidden="1" w:unhideWhenUsed="1"/>
     <w:lsdException w:name="Signature" w:semiHidden="1" w:unhideWhenUsed="1"/>
-    <w:lsdException w:name="Default Paragraph Font" w:semiHidden="1" w:uiPriority="1" w:unhideWhenUsed="1"/>
+    <w:lsdException w:name="Default Paragraph Font" w:uiPriority="1" w:semiHidden="1" w:unhideWhenUsed="1"/>
     <w:lsdException w:name="Body Text" w:semiHidden="1" w:unhideWhenUsed="1"/>
     <w:lsdException w:name="Body Text Indent" w:semiHidden="1" w:unhideWhenUsed="1"/>
     <w:lsdException w:name="List Continue" w:semiHidden="1" w:unhideWhenUsed="1"/>
@@ -1983,8 +2780,8 @@
     <w:lsdException w:name="Subtle Reference" w:uiPriority="31" w:qFormat="1"/>
     <w:lsdException w:name="Intense Reference" w:uiPriority="32" w:qFormat="1"/>
     <w:lsdException w:name="Book Title" w:uiPriority="33" w:qFormat="1"/>
-    <w:lsdException w:name="Bibliography" w:semiHidden="1" w:uiPriority="37" w:unhideWhenUsed="1"/>
-    <w:lsdException w:name="TOC Heading" w:semiHidden="1" w:uiPriority="39" w:unhideWhenUsed="1" w:qFormat="1"/>
+    <w:lsdException w:name="Bibliography" w:uiPriority="37" w:semiHidden="1" w:unhideWhenUsed="1"/>
+    <w:lsdException w:name="TOC Heading" w:uiPriority="39" w:semiHidden="1" w:unhideWhenUsed="1" w:qFormat="1"/>
     <w:lsdException w:name="Plain Table 1" w:uiPriority="41"/>
     <w:lsdException w:name="Plain Table 2" w:uiPriority="42"/>
     <w:lsdException w:name="Plain Table 3" w:uiPriority="43"/>
@@ -2090,38 +2887,288 @@
     <w:lsdException w:name="List Table 6 Colorful Accent 6" w:uiPriority="51"/>
     <w:lsdException w:name="List Table 7 Colorful Accent 6" w:uiPriority="52"/>
   </w:latentStyles>
-  <w:style w:type="paragraph" w:default="1" w:styleId="Normal">
+  <w:style w:type="paragraph" w:styleId="Normal" w:default="1">
     <w:name w:val="Normal"/>
     <w:qFormat/>
+    <w:pPr>
+      <w:widowControl/>
+      <w:bidi w:val="0"/>
+      <w:jc w:val="left"/>
+    </w:pPr>
     <w:rPr>
-      <w:lang w:val="es-ES_tradnl"/>
+      <w:rFonts w:ascii="Calibri" w:hAnsi="Calibri" w:eastAsia="Calibri" w:cs="" w:asciiTheme="minorHAnsi" w:cstheme="minorBidi" w:eastAsiaTheme="minorHAnsi" w:hAnsiTheme="minorHAnsi"/>
+      <w:color w:val="auto"/>
+      <w:sz w:val="24"/>
+      <w:szCs w:val="24"/>
+      <w:lang w:val="en-US" w:eastAsia="en-US" w:bidi="ar-SA"/>
     </w:rPr>
   </w:style>
-  <w:style w:type="paragraph" w:styleId="Ttulo2">
-    <w:name w:val="heading 2"/>
+  <w:style w:type="paragraph" w:styleId="Encabezado1" w:customStyle="1">
+    <w:name w:val="Encabezado 1"/>
     <w:basedOn w:val="Normal"/>
     <w:next w:val="Normal"/>
-    <w:link w:val="Ttulo2Car1"/>
+    <w:link w:val="Ttulo1Car"/>
+    <w:uiPriority w:val="9"/>
+    <w:qFormat/>
+    <w:rsid w:val="008b56db"/>
+    <w:pPr>
+      <w:keepNext/>
+      <w:keepLines/>
+      <w:spacing w:before="240" w:after="0"/>
+      <w:outlineLvl w:val="0"/>
+    </w:pPr>
+    <w:rPr>
+      <w:rFonts w:ascii="Calibri Light" w:hAnsi="Calibri Light" w:eastAsia="" w:cs="" w:asciiTheme="majorHAnsi" w:cstheme="majorBidi" w:eastAsiaTheme="majorEastAsia" w:hAnsiTheme="majorHAnsi"/>
+      <w:color w:val="2E74B5" w:themeColor="accent1" w:themeShade="bf"/>
+      <w:sz w:val="32"/>
+      <w:szCs w:val="32"/>
+    </w:rPr>
+  </w:style>
+  <w:style w:type="paragraph" w:styleId="Encabezado2" w:customStyle="1">
+    <w:name w:val="Encabezado 2"/>
+    <w:basedOn w:val="Normal"/>
+    <w:next w:val="Normal"/>
+    <w:link w:val="Ttulo2Car"/>
     <w:uiPriority w:val="9"/>
     <w:unhideWhenUsed/>
     <w:qFormat/>
-    <w:rsid w:val="00F51B12"/>
+    <w:rsid w:val="008b56db"/>
     <w:pPr>
       <w:keepNext/>
       <w:keepLines/>
-      <w:spacing w:before="40"/>
+      <w:spacing w:before="40" w:after="0"/>
       <w:outlineLvl w:val="1"/>
     </w:pPr>
     <w:rPr>
-      <w:rFonts w:asciiTheme="majorHAnsi" w:eastAsiaTheme="majorEastAsia" w:hAnsiTheme="majorHAnsi" w:cstheme="majorBidi"/>
-      <w:color w:val="2E74B5" w:themeColor="accent1" w:themeShade="BF"/>
+      <w:rFonts w:ascii="Calibri Light" w:hAnsi="Calibri Light" w:eastAsia="" w:cs="" w:asciiTheme="majorHAnsi" w:cstheme="majorBidi" w:eastAsiaTheme="majorEastAsia" w:hAnsiTheme="majorHAnsi"/>
+      <w:color w:val="2E74B5" w:themeColor="accent1" w:themeShade="bf"/>
       <w:sz w:val="26"/>
       <w:szCs w:val="26"/>
     </w:rPr>
   </w:style>
-  <w:style w:type="character" w:default="1" w:styleId="Fuentedeprrafopredeter">
+  <w:style w:type="character" w:styleId="DefaultParagraphFont" w:default="1">
     <w:name w:val="Default Paragraph Font"/>
     <w:uiPriority w:val="1"/>
+    <w:semiHidden/>
+    <w:unhideWhenUsed/>
+    <w:qFormat/>
+    <w:rPr/>
+  </w:style>
+  <w:style w:type="character" w:styleId="Ttulo1Car" w:customStyle="1">
+    <w:name w:val="Título 1 Car"/>
+    <w:basedOn w:val="DefaultParagraphFont"/>
+    <w:link w:val="Encabezado1"/>
+    <w:uiPriority w:val="9"/>
+    <w:qFormat/>
+    <w:rsid w:val="008b56db"/>
+    <w:rPr>
+      <w:rFonts w:ascii="Calibri Light" w:hAnsi="Calibri Light" w:eastAsia="" w:cs="" w:asciiTheme="majorHAnsi" w:cstheme="majorBidi" w:eastAsiaTheme="majorEastAsia" w:hAnsiTheme="majorHAnsi"/>
+      <w:color w:val="2E74B5" w:themeColor="accent1" w:themeShade="bf"/>
+      <w:sz w:val="32"/>
+      <w:szCs w:val="32"/>
+    </w:rPr>
+  </w:style>
+  <w:style w:type="character" w:styleId="Ttulo2Car" w:customStyle="1">
+    <w:name w:val="Título 2 Car"/>
+    <w:basedOn w:val="DefaultParagraphFont"/>
+    <w:link w:val="Encabezado2"/>
+    <w:uiPriority w:val="9"/>
+    <w:qFormat/>
+    <w:rsid w:val="008b56db"/>
+    <w:rPr>
+      <w:rFonts w:ascii="Calibri Light" w:hAnsi="Calibri Light" w:eastAsia="" w:cs="" w:asciiTheme="majorHAnsi" w:cstheme="majorBidi" w:eastAsiaTheme="majorEastAsia" w:hAnsiTheme="majorHAnsi"/>
+      <w:color w:val="2E74B5" w:themeColor="accent1" w:themeShade="bf"/>
+      <w:sz w:val="26"/>
+      <w:szCs w:val="26"/>
+    </w:rPr>
+  </w:style>
+  <w:style w:type="character" w:styleId="Strong">
+    <w:name w:val="Strong"/>
+    <w:basedOn w:val="DefaultParagraphFont"/>
+    <w:uiPriority w:val="22"/>
+    <w:qFormat/>
+    <w:rsid w:val="0045463b"/>
+    <w:rPr>
+      <w:b/>
+      <w:bCs/>
+    </w:rPr>
+  </w:style>
+  <w:style w:type="character" w:styleId="EncabezadoCar" w:customStyle="1">
+    <w:name w:val="Encabezado Car"/>
+    <w:basedOn w:val="DefaultParagraphFont"/>
+    <w:link w:val="Encabezado"/>
+    <w:uiPriority w:val="99"/>
+    <w:qFormat/>
+    <w:rsid w:val="0045463b"/>
+    <w:rPr/>
+  </w:style>
+  <w:style w:type="character" w:styleId="PiedepginaCar" w:customStyle="1">
+    <w:name w:val="Pie de página Car"/>
+    <w:basedOn w:val="DefaultParagraphFont"/>
+    <w:link w:val="Piedepgina"/>
+    <w:uiPriority w:val="99"/>
+    <w:qFormat/>
+    <w:rsid w:val="0045463b"/>
+    <w:rPr/>
+  </w:style>
+  <w:style w:type="character" w:styleId="Pagenumber">
+    <w:name w:val="page number"/>
+    <w:basedOn w:val="DefaultParagraphFont"/>
+    <w:uiPriority w:val="99"/>
+    <w:semiHidden/>
+    <w:unhideWhenUsed/>
+    <w:qFormat/>
+    <w:rsid w:val="0045463b"/>
+    <w:rPr/>
+  </w:style>
+  <w:style w:type="character" w:styleId="SubtleEmphasis">
+    <w:name w:val="Subtle Emphasis"/>
+    <w:basedOn w:val="DefaultParagraphFont"/>
+    <w:uiPriority w:val="19"/>
+    <w:qFormat/>
+    <w:rsid w:val="005a14e9"/>
+    <w:rPr>
+      <w:i/>
+      <w:iCs/>
+      <w:color w:val="404040" w:themeColor="text1" w:themeTint="bf"/>
+    </w:rPr>
+  </w:style>
+  <w:style w:type="character" w:styleId="Ttulo2Car1" w:customStyle="1">
+    <w:name w:val="Título 2 Car1"/>
+    <w:basedOn w:val="DefaultParagraphFont"/>
+    <w:link w:val="Ttulo2"/>
+    <w:uiPriority w:val="9"/>
+    <w:qFormat/>
+    <w:rsid w:val="00f51b12"/>
+    <w:rPr>
+      <w:rFonts w:ascii="Calibri Light" w:hAnsi="Calibri Light" w:eastAsia="" w:cs="" w:asciiTheme="majorHAnsi" w:cstheme="majorBidi" w:eastAsiaTheme="majorEastAsia" w:hAnsiTheme="majorHAnsi"/>
+      <w:color w:val="2E74B5" w:themeColor="accent1" w:themeShade="bf"/>
+      <w:sz w:val="26"/>
+      <w:szCs w:val="26"/>
+      <w:lang w:val="en-US"/>
+    </w:rPr>
+  </w:style>
+  <w:style w:type="character" w:styleId="ListLabel1">
+    <w:name w:val="ListLabel 1"/>
+    <w:qFormat/>
+    <w:rPr>
+      <w:rFonts w:eastAsia="Calibri" w:cs=""/>
+    </w:rPr>
+  </w:style>
+  <w:style w:type="character" w:styleId="ListLabel2">
+    <w:name w:val="ListLabel 2"/>
+    <w:qFormat/>
+    <w:rPr>
+      <w:rFonts w:cs="Courier New"/>
+    </w:rPr>
+  </w:style>
+  <w:style w:type="paragraph" w:styleId="Encabezado">
+    <w:name w:val="Encabezado"/>
+    <w:basedOn w:val="Normal"/>
+    <w:next w:val="Cuerpodetexto"/>
+    <w:qFormat/>
+    <w:pPr>
+      <w:keepNext/>
+      <w:spacing w:before="240" w:after="120"/>
+    </w:pPr>
+    <w:rPr>
+      <w:rFonts w:ascii="Liberation Sans" w:hAnsi="Liberation Sans" w:eastAsia="Microsoft YaHei" w:cs="Lucida Sans"/>
+      <w:sz w:val="28"/>
+      <w:szCs w:val="28"/>
+    </w:rPr>
+  </w:style>
+  <w:style w:type="paragraph" w:styleId="Cuerpodetexto" w:customStyle="1">
+    <w:name w:val="Cuerpo de texto"/>
+    <w:basedOn w:val="Normal"/>
+    <w:pPr>
+      <w:spacing w:lineRule="auto" w:line="288" w:before="0" w:after="140"/>
+    </w:pPr>
+    <w:rPr/>
+  </w:style>
+  <w:style w:type="paragraph" w:styleId="Lista">
+    <w:name w:val="Lista"/>
+    <w:basedOn w:val="Cuerpodetexto"/>
+    <w:pPr/>
+    <w:rPr>
+      <w:rFonts w:cs="Lucida Sans"/>
+    </w:rPr>
+  </w:style>
+  <w:style w:type="paragraph" w:styleId="Leyenda" w:customStyle="1">
+    <w:name w:val="Leyenda"/>
+    <w:basedOn w:val="Normal"/>
+    <w:pPr>
+      <w:suppressLineNumbers/>
+      <w:spacing w:before="120" w:after="120"/>
+    </w:pPr>
+    <w:rPr>
+      <w:rFonts w:cs="Lucida Sans"/>
+      <w:i/>
+      <w:iCs/>
+    </w:rPr>
+  </w:style>
+  <w:style w:type="paragraph" w:styleId="Ndice" w:customStyle="1">
+    <w:name w:val="Índice"/>
+    <w:basedOn w:val="Normal"/>
+    <w:qFormat/>
+    <w:pPr>
+      <w:suppressLineNumbers/>
+    </w:pPr>
+    <w:rPr>
+      <w:rFonts w:cs="Lucida Sans"/>
+    </w:rPr>
+  </w:style>
+  <w:style w:type="paragraph" w:styleId="Encabezamiento" w:customStyle="1">
+    <w:name w:val="Encabezamiento"/>
+    <w:basedOn w:val="Normal"/>
+    <w:uiPriority w:val="99"/>
+    <w:unhideWhenUsed/>
+    <w:rsid w:val="0045463b"/>
+    <w:pPr>
+      <w:tabs>
+        <w:tab w:val="center" w:pos="4252" w:leader="none"/>
+        <w:tab w:val="right" w:pos="8504" w:leader="none"/>
+      </w:tabs>
+    </w:pPr>
+    <w:rPr/>
+  </w:style>
+  <w:style w:type="paragraph" w:styleId="ListParagraph">
+    <w:name w:val="List Paragraph"/>
+    <w:basedOn w:val="Normal"/>
+    <w:uiPriority w:val="34"/>
+    <w:qFormat/>
+    <w:rsid w:val="008b56db"/>
+    <w:pPr>
+      <w:spacing w:before="0" w:after="0"/>
+      <w:ind w:left="720" w:hanging="0"/>
+      <w:contextualSpacing/>
+    </w:pPr>
+    <w:rPr/>
+  </w:style>
+  <w:style w:type="paragraph" w:styleId="Piedepgina">
+    <w:name w:val="Pie de página"/>
+    <w:basedOn w:val="Normal"/>
+    <w:link w:val="PiedepginaCar"/>
+    <w:uiPriority w:val="99"/>
+    <w:unhideWhenUsed/>
+    <w:rsid w:val="0045463b"/>
+    <w:pPr>
+      <w:tabs>
+        <w:tab w:val="center" w:pos="4252" w:leader="none"/>
+        <w:tab w:val="right" w:pos="8504" w:leader="none"/>
+      </w:tabs>
+    </w:pPr>
+    <w:rPr/>
+  </w:style>
+  <w:style w:type="paragraph" w:styleId="Contenidodelmarco" w:customStyle="1">
+    <w:name w:val="Contenido del marco"/>
+    <w:basedOn w:val="Normal"/>
+    <w:qFormat/>
+    <w:pPr/>
+    <w:rPr/>
+  </w:style>
+  <w:style w:type="numbering" w:styleId="NoList" w:default="1">
+    <w:name w:val="No List"/>
+    <w:uiPriority w:val="99"/>
     <w:semiHidden/>
     <w:unhideWhenUsed/>
   </w:style>
@@ -2139,242 +3186,6 @@
         <w:right w:w="108" w:type="dxa"/>
       </w:tblCellMar>
     </w:tblPr>
-  </w:style>
-  <w:style w:type="numbering" w:default="1" w:styleId="Sinlista">
-    <w:name w:val="No List"/>
-    <w:uiPriority w:val="99"/>
-    <w:semiHidden/>
-    <w:unhideWhenUsed/>
-  </w:style>
-  <w:style w:type="paragraph" w:customStyle="1" w:styleId="Encabezado1">
-    <w:name w:val="Encabezado 1"/>
-    <w:basedOn w:val="Normal"/>
-    <w:next w:val="Normal"/>
-    <w:link w:val="Ttulo1Car"/>
-    <w:uiPriority w:val="9"/>
-    <w:qFormat/>
-    <w:rsid w:val="008B56DB"/>
-    <w:pPr>
-      <w:keepNext/>
-      <w:keepLines/>
-      <w:spacing w:before="240"/>
-      <w:outlineLvl w:val="0"/>
-    </w:pPr>
-    <w:rPr>
-      <w:rFonts w:asciiTheme="majorHAnsi" w:eastAsiaTheme="majorEastAsia" w:hAnsiTheme="majorHAnsi" w:cstheme="majorBidi"/>
-      <w:color w:val="2E74B5" w:themeColor="accent1" w:themeShade="BF"/>
-      <w:sz w:val="32"/>
-      <w:szCs w:val="32"/>
-    </w:rPr>
-  </w:style>
-  <w:style w:type="paragraph" w:customStyle="1" w:styleId="Encabezado2">
-    <w:name w:val="Encabezado 2"/>
-    <w:basedOn w:val="Normal"/>
-    <w:next w:val="Normal"/>
-    <w:link w:val="Ttulo2Car"/>
-    <w:uiPriority w:val="9"/>
-    <w:unhideWhenUsed/>
-    <w:qFormat/>
-    <w:rsid w:val="008B56DB"/>
-    <w:pPr>
-      <w:keepNext/>
-      <w:keepLines/>
-      <w:spacing w:before="40"/>
-      <w:outlineLvl w:val="1"/>
-    </w:pPr>
-    <w:rPr>
-      <w:rFonts w:asciiTheme="majorHAnsi" w:eastAsiaTheme="majorEastAsia" w:hAnsiTheme="majorHAnsi" w:cstheme="majorBidi"/>
-      <w:color w:val="2E74B5" w:themeColor="accent1" w:themeShade="BF"/>
-      <w:sz w:val="26"/>
-      <w:szCs w:val="26"/>
-    </w:rPr>
-  </w:style>
-  <w:style w:type="character" w:customStyle="1" w:styleId="Ttulo1Car">
-    <w:name w:val="Título 1 Car"/>
-    <w:basedOn w:val="Fuentedeprrafopredeter"/>
-    <w:link w:val="Encabezado1"/>
-    <w:uiPriority w:val="9"/>
-    <w:qFormat/>
-    <w:rsid w:val="008B56DB"/>
-    <w:rPr>
-      <w:rFonts w:asciiTheme="majorHAnsi" w:eastAsiaTheme="majorEastAsia" w:hAnsiTheme="majorHAnsi" w:cstheme="majorBidi"/>
-      <w:color w:val="2E74B5" w:themeColor="accent1" w:themeShade="BF"/>
-      <w:sz w:val="32"/>
-      <w:szCs w:val="32"/>
-    </w:rPr>
-  </w:style>
-  <w:style w:type="character" w:customStyle="1" w:styleId="Ttulo2Car">
-    <w:name w:val="Título 2 Car"/>
-    <w:basedOn w:val="Fuentedeprrafopredeter"/>
-    <w:link w:val="Encabezado2"/>
-    <w:uiPriority w:val="9"/>
-    <w:qFormat/>
-    <w:rsid w:val="008B56DB"/>
-    <w:rPr>
-      <w:rFonts w:asciiTheme="majorHAnsi" w:eastAsiaTheme="majorEastAsia" w:hAnsiTheme="majorHAnsi" w:cstheme="majorBidi"/>
-      <w:color w:val="2E74B5" w:themeColor="accent1" w:themeShade="BF"/>
-      <w:sz w:val="26"/>
-      <w:szCs w:val="26"/>
-    </w:rPr>
-  </w:style>
-  <w:style w:type="character" w:styleId="Textoennegrita">
-    <w:name w:val="Strong"/>
-    <w:basedOn w:val="Fuentedeprrafopredeter"/>
-    <w:uiPriority w:val="22"/>
-    <w:qFormat/>
-    <w:rsid w:val="0045463B"/>
-    <w:rPr>
-      <w:b/>
-      <w:bCs/>
-    </w:rPr>
-  </w:style>
-  <w:style w:type="character" w:customStyle="1" w:styleId="EncabezadoCar">
-    <w:name w:val="Encabezado Car"/>
-    <w:basedOn w:val="Fuentedeprrafopredeter"/>
-    <w:link w:val="Encabezado"/>
-    <w:uiPriority w:val="99"/>
-    <w:qFormat/>
-    <w:rsid w:val="0045463B"/>
-  </w:style>
-  <w:style w:type="character" w:customStyle="1" w:styleId="PiedepginaCar">
-    <w:name w:val="Pie de página Car"/>
-    <w:basedOn w:val="Fuentedeprrafopredeter"/>
-    <w:link w:val="Piedepgina"/>
-    <w:uiPriority w:val="99"/>
-    <w:qFormat/>
-    <w:rsid w:val="0045463B"/>
-  </w:style>
-  <w:style w:type="character" w:styleId="Nmerodepgina">
-    <w:name w:val="page number"/>
-    <w:basedOn w:val="Fuentedeprrafopredeter"/>
-    <w:uiPriority w:val="99"/>
-    <w:semiHidden/>
-    <w:unhideWhenUsed/>
-    <w:qFormat/>
-    <w:rsid w:val="0045463B"/>
-  </w:style>
-  <w:style w:type="paragraph" w:styleId="Encabezado">
-    <w:name w:val="header"/>
-    <w:basedOn w:val="Normal"/>
-    <w:next w:val="Cuerpodetexto"/>
-    <w:link w:val="EncabezadoCar"/>
-    <w:qFormat/>
-    <w:pPr>
-      <w:keepNext/>
-      <w:spacing w:before="240" w:after="120"/>
-    </w:pPr>
-    <w:rPr>
-      <w:rFonts w:ascii="Liberation Sans" w:eastAsia="Microsoft YaHei" w:hAnsi="Liberation Sans" w:cs="Lucida Sans"/>
-      <w:sz w:val="28"/>
-      <w:szCs w:val="28"/>
-    </w:rPr>
-  </w:style>
-  <w:style w:type="paragraph" w:customStyle="1" w:styleId="Cuerpodetexto">
-    <w:name w:val="Cuerpo de texto"/>
-    <w:basedOn w:val="Normal"/>
-    <w:pPr>
-      <w:spacing w:after="140" w:line="288" w:lineRule="auto"/>
-    </w:pPr>
-  </w:style>
-  <w:style w:type="paragraph" w:styleId="Lista">
-    <w:name w:val="List"/>
-    <w:basedOn w:val="Cuerpodetexto"/>
-    <w:rPr>
-      <w:rFonts w:cs="Lucida Sans"/>
-    </w:rPr>
-  </w:style>
-  <w:style w:type="paragraph" w:customStyle="1" w:styleId="Leyenda">
-    <w:name w:val="Leyenda"/>
-    <w:basedOn w:val="Normal"/>
-    <w:pPr>
-      <w:suppressLineNumbers/>
-      <w:spacing w:before="120" w:after="120"/>
-    </w:pPr>
-    <w:rPr>
-      <w:rFonts w:cs="Lucida Sans"/>
-      <w:i/>
-      <w:iCs/>
-    </w:rPr>
-  </w:style>
-  <w:style w:type="paragraph" w:customStyle="1" w:styleId="ndice">
-    <w:name w:val="Índice"/>
-    <w:basedOn w:val="Normal"/>
-    <w:qFormat/>
-    <w:pPr>
-      <w:suppressLineNumbers/>
-    </w:pPr>
-    <w:rPr>
-      <w:rFonts w:cs="Lucida Sans"/>
-    </w:rPr>
-  </w:style>
-  <w:style w:type="paragraph" w:styleId="Prrafodelista">
-    <w:name w:val="List Paragraph"/>
-    <w:basedOn w:val="Normal"/>
-    <w:uiPriority w:val="34"/>
-    <w:qFormat/>
-    <w:rsid w:val="008B56DB"/>
-    <w:pPr>
-      <w:ind w:left="720"/>
-      <w:contextualSpacing/>
-    </w:pPr>
-  </w:style>
-  <w:style w:type="paragraph" w:customStyle="1" w:styleId="Encabezamiento">
-    <w:name w:val="Encabezamiento"/>
-    <w:basedOn w:val="Normal"/>
-    <w:uiPriority w:val="99"/>
-    <w:unhideWhenUsed/>
-    <w:rsid w:val="0045463B"/>
-    <w:pPr>
-      <w:tabs>
-        <w:tab w:val="center" w:pos="4252"/>
-        <w:tab w:val="right" w:pos="8504"/>
-      </w:tabs>
-    </w:pPr>
-  </w:style>
-  <w:style w:type="paragraph" w:styleId="Piedepgina">
-    <w:name w:val="footer"/>
-    <w:basedOn w:val="Normal"/>
-    <w:link w:val="PiedepginaCar"/>
-    <w:uiPriority w:val="99"/>
-    <w:unhideWhenUsed/>
-    <w:rsid w:val="0045463B"/>
-    <w:pPr>
-      <w:tabs>
-        <w:tab w:val="center" w:pos="4252"/>
-        <w:tab w:val="right" w:pos="8504"/>
-      </w:tabs>
-    </w:pPr>
-  </w:style>
-  <w:style w:type="paragraph" w:customStyle="1" w:styleId="Contenidodelmarco">
-    <w:name w:val="Contenido del marco"/>
-    <w:basedOn w:val="Normal"/>
-    <w:qFormat/>
-  </w:style>
-  <w:style w:type="character" w:styleId="nfasissutil">
-    <w:name w:val="Subtle Emphasis"/>
-    <w:basedOn w:val="Fuentedeprrafopredeter"/>
-    <w:uiPriority w:val="19"/>
-    <w:qFormat/>
-    <w:rsid w:val="005A14E9"/>
-    <w:rPr>
-      <w:i/>
-      <w:iCs/>
-      <w:color w:val="404040" w:themeColor="text1" w:themeTint="BF"/>
-    </w:rPr>
-  </w:style>
-  <w:style w:type="character" w:customStyle="1" w:styleId="Ttulo2Car1">
-    <w:name w:val="Título 2 Car1"/>
-    <w:basedOn w:val="Fuentedeprrafopredeter"/>
-    <w:link w:val="Ttulo2"/>
-    <w:uiPriority w:val="9"/>
-    <w:rsid w:val="00F51B12"/>
-    <w:rPr>
-      <w:rFonts w:asciiTheme="majorHAnsi" w:eastAsiaTheme="majorEastAsia" w:hAnsiTheme="majorHAnsi" w:cstheme="majorBidi"/>
-      <w:color w:val="2E74B5" w:themeColor="accent1" w:themeShade="BF"/>
-      <w:sz w:val="26"/>
-      <w:szCs w:val="26"/>
-      <w:lang w:val="es-ES_tradnl"/>
-    </w:rPr>
   </w:style>
 </w:styles>
 </file>

--- a/Documentación.docx
+++ b/Documentación.docx
@@ -2001,15 +2001,7 @@
       </w:pPr>
       <w:r>
         <w:rPr/>
-        <w:t xml:space="preserve">Como podemos observar, el segundo ejemplo no reconoceremos la cara debido a que las condiciones de iluminación no nos permiten hacer nada para poder obtener la piel. En el resto de ejemplos que se muestran aquí, se puede observar como se reconoce bastante bien la piel y vamos a partir de estas imágenes para intentar recortar la </w:t>
-      </w:r>
-      <w:r>
-        <w:rPr/>
-        <w:t>cara</w:t>
-      </w:r>
-      <w:r>
-        <w:rPr/>
-        <w:t>, que será nuestro paso siguiente.</w:t>
+        <w:t>Como podemos observar, el segundo ejemplo no reconoceremos la cara debido a que las condiciones de iluminación no nos permiten hacer nada para poder obtener la piel. En el resto de ejemplos que se muestran aquí, se puede observar como se reconoce bastante bien la piel y vamos a partir de estas imágenes para intentar recortar la cara, que será nuestro paso siguiente.</w:t>
       </w:r>
     </w:p>
     <w:p>
@@ -2552,23 +2544,7 @@
       </w:pPr>
       <w:r>
         <w:rPr/>
-        <w:t xml:space="preserve">Una vez que tenemos el rostro recortado vamos a pasar a buscar los ojos. Para ello, </w:t>
-      </w:r>
-      <w:r>
-        <w:rPr/>
-        <w:t>el</w:t>
-      </w:r>
-      <w:r>
-        <w:rPr/>
-        <w:t xml:space="preserve"> primer método que hemos realizado es buscar zonas negras en cada fila. De esta forma recorrerá fila a fila, y buscar</w:t>
-      </w:r>
-      <w:r>
-        <w:rPr/>
-        <w:t>á</w:t>
-      </w:r>
-      <w:r>
-        <w:rPr/>
-        <w:t xml:space="preserve"> franjas en las que haya dos zonas negras seguidas consecutivas. En caso de que no haya dos zonas exactamente, esa fila se desestimará. </w:t>
+        <w:t xml:space="preserve">Una vez que tenemos el rostro recortado vamos a pasar a buscar los ojos. Para ello, el primer método que hemos realizado es buscar zonas negras en cada fila. De esta forma recorrerá fila a fila, y buscará franjas en las que haya dos zonas negras seguidas consecutivas. En caso de que no haya dos zonas exactamente, esa fila se desestimará. </w:t>
       </w:r>
     </w:p>
     <w:p>
@@ -3180,9 +3156,252 @@
         <w:jc w:val="both"/>
         <w:rPr/>
       </w:pPr>
+      <w:r>
+        <w:rPr/>
+      </w:r>
+    </w:p>
+    <w:p>
+      <w:pPr>
+        <w:pStyle w:val="Normal"/>
+        <w:jc w:val="both"/>
+        <w:rPr/>
+      </w:pPr>
       <w:bookmarkStart w:id="0" w:name="_GoBack"/>
-      <w:bookmarkStart w:id="1" w:name="_GoBack"/>
-      <w:bookmarkEnd w:id="1"/>
+      <w:bookmarkEnd w:id="0"/>
+      <w:r>
+        <w:rPr/>
+        <w:t xml:space="preserve">Como hemos visto que aplicando el filtro gaussiano no íbamos a conseguir nueva información interesante, hemos procedido a implementar otro método de búsqueda de ojos dentro de las imágenes recortadas. </w:t>
+      </w:r>
+    </w:p>
+    <w:p>
+      <w:pPr>
+        <w:pStyle w:val="Normal"/>
+        <w:jc w:val="both"/>
+        <w:rPr/>
+      </w:pPr>
+      <w:r>
+        <w:rPr/>
+      </w:r>
+    </w:p>
+    <w:p>
+      <w:pPr>
+        <w:pStyle w:val="Normal"/>
+        <w:jc w:val="both"/>
+        <w:rPr/>
+      </w:pPr>
+      <w:r>
+        <w:rPr/>
+        <w:t>Este método va a consistir en:</w:t>
+      </w:r>
+    </w:p>
+    <w:p>
+      <w:pPr>
+        <w:pStyle w:val="Normal"/>
+        <w:jc w:val="both"/>
+        <w:rPr/>
+      </w:pPr>
+      <w:r>
+        <w:rPr/>
+        <w:t xml:space="preserve">Recibimos, una a una, una imagen original en RGB sin recortes, su imagen en RGB  recortada y su imagen en blanco y negro detectando la piel recortada. </w:t>
+      </w:r>
+    </w:p>
+    <w:p>
+      <w:pPr>
+        <w:pStyle w:val="Normal"/>
+        <w:jc w:val="both"/>
+        <w:rPr/>
+      </w:pPr>
+      <w:r>
+        <w:rPr/>
+        <w:t xml:space="preserve">Empezamos considerendo la imagen en blanco y negro recortada con la supuesta cara.     En las zonas negras, tendremos los ojos, boca, nariz, pelo…., es decir, aquello que no sea piel. Nos vamos a fijar en estas zonas para detectar los ojos. En concreto, vamos a mirar que los valores de </w:t>
+      </w:r>
+      <w:r>
+        <w:rPr/>
+        <w:t xml:space="preserve">los pixeles negros de estas imágenes, sean valores en la imagen a color que correspondan con las pupilas y la zona blanca de los ojos. </w:t>
+      </w:r>
+    </w:p>
+    <w:p>
+      <w:pPr>
+        <w:pStyle w:val="Normal"/>
+        <w:jc w:val="both"/>
+        <w:rPr/>
+      </w:pPr>
+      <w:r>
+        <w:rPr/>
+        <w:t>Para ello hemos implementado los métodos ParecePupilaRGB y PareceBlancoOjoRGB, donde vemos que los valores RGB correspondan con tonos “regros” y tonos “blancos”.</w:t>
+      </w:r>
+    </w:p>
+    <w:p>
+      <w:pPr>
+        <w:pStyle w:val="Normal"/>
+        <w:jc w:val="both"/>
+        <w:rPr/>
+      </w:pPr>
+      <w:r>
+        <w:rPr/>
+      </w:r>
+    </w:p>
+    <w:p>
+      <w:pPr>
+        <w:pStyle w:val="Normal"/>
+        <w:jc w:val="both"/>
+        <w:rPr/>
+      </w:pPr>
+      <w:r>
+        <w:rPr/>
+        <w:t>Una vez detectadas las zonas de posibles pupilas y posibles blancos, las pintamos a color morado y verde, respectivamente, en la imagen blanco y negro recortada de la posible cara.</w:t>
+      </w:r>
+    </w:p>
+    <w:p>
+      <w:pPr>
+        <w:pStyle w:val="Normal"/>
+        <w:jc w:val="both"/>
+        <w:rPr/>
+      </w:pPr>
+      <w:r>
+        <w:rPr/>
+      </w:r>
+    </w:p>
+    <w:p>
+      <w:pPr>
+        <w:pStyle w:val="Normal"/>
+        <w:jc w:val="both"/>
+        <w:rPr/>
+      </w:pPr>
+      <w:r>
+        <w:rPr/>
+        <w:t xml:space="preserve">Ahora vamos a buscar los ojos. Para ello comenzamos en la mitad de la imagen, empezaremos buscando hacia arriba la primera coincidencia que podría llegar a ser ojo. Si llegamos hasta el final y no encontramos ojo, empezaríamos desde la mitad de la imagen hacia abajo. En caso de que no se haya encontrado ojo, procederemos a recortar la imagen por los laterales para eliminar zonas que puedan ser pelo que se podrían confundir con las pupilas por el tono. Este proceso eliminará 5 píxeles de cada lateral en un bucle de como máximo 5 iteracciones. </w:t>
+      </w:r>
+    </w:p>
+    <w:p>
+      <w:pPr>
+        <w:pStyle w:val="Normal"/>
+        <w:jc w:val="both"/>
+        <w:rPr/>
+      </w:pPr>
+      <w:r>
+        <w:rPr/>
+      </w:r>
+    </w:p>
+    <w:p>
+      <w:pPr>
+        <w:pStyle w:val="Normal"/>
+        <w:jc w:val="both"/>
+        <w:rPr/>
+      </w:pPr>
+      <w:r>
+        <w:rPr/>
+        <w:t xml:space="preserve"> </w:t>
+      </w:r>
+      <w:r>
+        <w:rPr/>
+        <w:t>Como resultado se obtiene:</w:t>
+      </w:r>
+    </w:p>
+    <w:p>
+      <w:pPr>
+        <w:pStyle w:val="Normal"/>
+        <w:jc w:val="both"/>
+        <w:rPr/>
+      </w:pPr>
+      <w:r>
+        <w:rPr/>
+      </w:r>
+    </w:p>
+    <w:p>
+      <w:pPr>
+        <w:pStyle w:val="Normal"/>
+        <w:jc w:val="both"/>
+        <w:rPr>
+          <w:color w:val="800000"/>
+        </w:rPr>
+      </w:pPr>
+      <w:r>
+        <w:rPr>
+          <w:color w:val="800000"/>
+        </w:rPr>
+        <w:t>//meter fotos</w:t>
+      </w:r>
+    </w:p>
+    <w:p>
+      <w:pPr>
+        <w:pStyle w:val="Normal"/>
+        <w:jc w:val="both"/>
+        <w:rPr/>
+      </w:pPr>
+      <w:r>
+        <w:rPr/>
+      </w:r>
+    </w:p>
+    <w:p>
+      <w:pPr>
+        <w:pStyle w:val="Normal"/>
+        <w:jc w:val="both"/>
+        <w:rPr/>
+      </w:pPr>
+      <w:r>
+        <w:rPr/>
+        <w:t>Además, podemos ver que el porcentaje de ojos encontrado es: XXXXXXXXXXXXXXXXXX</w:t>
+      </w:r>
+    </w:p>
+    <w:p>
+      <w:pPr>
+        <w:pStyle w:val="Normal"/>
+        <w:jc w:val="both"/>
+        <w:rPr/>
+      </w:pPr>
+      <w:r>
+        <w:rPr/>
+      </w:r>
+    </w:p>
+    <w:p>
+      <w:pPr>
+        <w:pStyle w:val="Normal"/>
+        <w:jc w:val="both"/>
+        <w:rPr/>
+      </w:pPr>
+      <w:r>
+        <w:rPr/>
+        <w:t>Finalmente, marcamos la zona del ojo en la imagen original en RGB. Además, pintaremos un recuadro alrededor de la cara reconocida. El resultado obtenido es el siguiente:</w:t>
+      </w:r>
+    </w:p>
+    <w:p>
+      <w:pPr>
+        <w:pStyle w:val="Normal"/>
+        <w:jc w:val="both"/>
+        <w:rPr/>
+      </w:pPr>
+      <w:r>
+        <w:rPr/>
+      </w:r>
+    </w:p>
+    <w:p>
+      <w:pPr>
+        <w:pStyle w:val="Normal"/>
+        <w:jc w:val="both"/>
+        <w:rPr/>
+      </w:pPr>
+      <w:r>
+        <w:rPr/>
+        <w:t>//fotosssssssssssssssssss</w:t>
+      </w:r>
+    </w:p>
+    <w:p>
+      <w:pPr>
+        <w:pStyle w:val="Normal"/>
+        <w:jc w:val="both"/>
+        <w:rPr/>
+      </w:pPr>
+      <w:r>
+        <w:rPr/>
+      </w:r>
+    </w:p>
+    <w:p>
+      <w:pPr>
+        <w:pStyle w:val="Normal"/>
+        <w:jc w:val="both"/>
+        <w:rPr/>
+      </w:pPr>
       <w:r>
         <w:rPr/>
       </w:r>
@@ -3278,7 +3497,7 @@
       <mc:AlternateContent>
         <mc:Choice Requires="wps">
           <w:drawing>
-            <wp:anchor behindDoc="1" distT="0" distB="0" distL="0" distR="0" simplePos="0" locked="0" layoutInCell="1" allowOverlap="1" relativeHeight="41" wp14:anchorId="3A4BA256">
+            <wp:anchor behindDoc="1" distT="0" distB="0" distL="0" distR="0" simplePos="0" locked="0" layoutInCell="1" allowOverlap="1" relativeHeight="42" wp14:anchorId="3A4BA256">
               <wp:simplePos x="0" y="0"/>
               <wp:positionH relativeFrom="margin">
                 <wp:align>right</wp:align>
@@ -3286,7 +3505,7 @@
               <wp:positionV relativeFrom="paragraph">
                 <wp:posOffset>635</wp:posOffset>
               </wp:positionV>
-              <wp:extent cx="79375" cy="185420"/>
+              <wp:extent cx="80010" cy="185420"/>
               <wp:effectExtent l="0" t="0" r="0" b="0"/>
               <wp:wrapTopAndBottom/>
               <wp:docPr id="33" name="Marco1"/>
@@ -3297,7 +3516,7 @@
                     <wps:spPr>
                       <a:xfrm>
                         <a:off x="0" y="0"/>
-                        <a:ext cx="78840" cy="184680"/>
+                        <a:ext cx="79200" cy="184680"/>
                       </a:xfrm>
                       <a:prstGeom prst="rect">
                         <a:avLst/>
@@ -3335,7 +3554,7 @@
                             <w:fldChar w:fldCharType="separate"/>
                           </w:r>
                           <w:r>
-                            <w:t>8</w:t>
+                            <w:t>9</w:t>
                           </w:r>
                           <w:r>
                             <w:fldChar w:fldCharType="end"/>
@@ -3354,7 +3573,7 @@
         </mc:Choice>
         <mc:Fallback>
           <w:pict>
-            <v:rect id="shape_0" ID="Marco1" stroked="f" style="position:absolute;margin-left:418.95pt;margin-top:0.05pt;width:6.15pt;height:14.5pt;mso-position-horizontal:right;mso-position-horizontal-relative:margin" wp14:anchorId="3A4BA256">
+            <v:rect id="shape_0" ID="Marco1" stroked="f" style="position:absolute;margin-left:418.9pt;margin-top:0.05pt;width:6.2pt;height:14.5pt;mso-position-horizontal:right;mso-position-horizontal-relative:margin" wp14:anchorId="3A4BA256">
               <w10:wrap type="square"/>
               <v:fill o:detectmouseclick="t" on="false"/>
               <v:stroke color="#3465a4" joinstyle="round" endcap="flat"/>
@@ -3380,7 +3599,7 @@
                       <w:fldChar w:fldCharType="separate"/>
                     </w:r>
                     <w:r>
-                      <w:t>8</w:t>
+                      <w:t>9</w:t>
                     </w:r>
                     <w:r>
                       <w:fldChar w:fldCharType="end"/>
@@ -3652,7 +3871,6 @@
     <w:rPrDefault>
       <w:rPr>
         <w:rFonts w:ascii="Calibri" w:hAnsi="Calibri" w:eastAsia="Calibri" w:cs="" w:asciiTheme="minorHAnsi" w:cstheme="minorBidi" w:eastAsiaTheme="minorHAnsi" w:hAnsiTheme="minorHAnsi"/>
-        <w:sz w:val="24"/>
         <w:szCs w:val="24"/>
         <w:lang w:val="en-US" w:eastAsia="en-US" w:bidi="ar-SA"/>
       </w:rPr>
@@ -4053,7 +4271,7 @@
     </w:pPr>
     <w:rPr>
       <w:rFonts w:ascii="Calibri" w:hAnsi="Calibri" w:eastAsia="Calibri" w:cs="" w:asciiTheme="minorHAnsi" w:cstheme="minorBidi" w:eastAsiaTheme="minorHAnsi" w:hAnsiTheme="minorHAnsi"/>
-      <w:color w:val="auto"/>
+      <w:color w:val="00000A"/>
       <w:sz w:val="24"/>
       <w:szCs w:val="24"/>
       <w:lang w:val="en-US" w:eastAsia="en-US" w:bidi="ar-SA"/>
@@ -4255,6 +4473,34 @@
   </w:style>
   <w:style w:type="character" w:styleId="ListLabel6">
     <w:name w:val="ListLabel 6"/>
+    <w:qFormat/>
+    <w:rPr>
+      <w:rFonts w:cs="Symbol"/>
+    </w:rPr>
+  </w:style>
+  <w:style w:type="character" w:styleId="ListLabel7">
+    <w:name w:val="ListLabel 7"/>
+    <w:qFormat/>
+    <w:rPr>
+      <w:rFonts w:cs="Calibri"/>
+    </w:rPr>
+  </w:style>
+  <w:style w:type="character" w:styleId="ListLabel8">
+    <w:name w:val="ListLabel 8"/>
+    <w:qFormat/>
+    <w:rPr>
+      <w:rFonts w:cs="Courier New"/>
+    </w:rPr>
+  </w:style>
+  <w:style w:type="character" w:styleId="ListLabel9">
+    <w:name w:val="ListLabel 9"/>
+    <w:qFormat/>
+    <w:rPr>
+      <w:rFonts w:cs="Wingdings"/>
+    </w:rPr>
+  </w:style>
+  <w:style w:type="character" w:styleId="ListLabel10">
+    <w:name w:val="ListLabel 10"/>
     <w:qFormat/>
     <w:rPr>
       <w:rFonts w:cs="Symbol"/>

--- a/Documentación.docx
+++ b/Documentación.docx
@@ -3213,11 +3213,7 @@
       </w:pPr>
       <w:r>
         <w:rPr/>
-        <w:t xml:space="preserve">Empezamos considerendo la imagen en blanco y negro recortada con la supuesta cara.     En las zonas negras, tendremos los ojos, boca, nariz, pelo…., es decir, aquello que no sea piel. Nos vamos a fijar en estas zonas para detectar los ojos. En concreto, vamos a mirar que los valores de </w:t>
-      </w:r>
-      <w:r>
-        <w:rPr/>
-        <w:t xml:space="preserve">los pixeles negros de estas imágenes, sean valores en la imagen a color que correspondan con las pupilas y la zona blanca de los ojos. </w:t>
+        <w:t xml:space="preserve">Empezamos considerendo la imagen en blanco y negro recortada con la supuesta cara.     En las zonas negras, tendremos los ojos, boca, nariz, pelo…., es decir, aquello que no sea piel. Nos vamos a fijar en estas zonas para detectar los ojos. En concreto, vamos a mirar que los valores de los pixeles negros de estas imágenes, sean valores en la imagen a color que correspondan con las pupilas y la zona blanca de los ojos. </w:t>
       </w:r>
     </w:p>
     <w:p>
@@ -3445,7 +3441,25 @@
       </w:pPr>
       <w:r>
         <w:rPr/>
-        <w:t>[1] – Base de datos de caras:</w:t>
+        <w:t xml:space="preserve">[1] – Base de datos de caras: </w:t>
+      </w:r>
+      <w:hyperlink r:id="rId34">
+        <w:r>
+          <w:rPr>
+            <w:rStyle w:val="EnlacedeInternet"/>
+          </w:rPr>
+          <w:t>http://www.vision.caltech.edu/html-files/archive.html</w:t>
+        </w:r>
+      </w:hyperlink>
+    </w:p>
+    <w:p>
+      <w:pPr>
+        <w:pStyle w:val="Normal"/>
+        <w:jc w:val="both"/>
+        <w:rPr/>
+      </w:pPr>
+      <w:r>
+        <w:rPr/>
       </w:r>
     </w:p>
     <w:p>
@@ -3471,7 +3485,7 @@
       </w:r>
     </w:p>
     <w:sectPr>
-      <w:footerReference w:type="default" r:id="rId34"/>
+      <w:footerReference w:type="default" r:id="rId35"/>
       <w:type w:val="nextPage"/>
       <w:pgSz w:w="11906" w:h="16838"/>
       <w:pgMar w:left="1701" w:right="1701" w:header="0" w:top="1417" w:footer="708" w:bottom="1417" w:gutter="0"/>
@@ -3505,7 +3519,7 @@
               <wp:positionV relativeFrom="paragraph">
                 <wp:posOffset>635</wp:posOffset>
               </wp:positionV>
-              <wp:extent cx="80010" cy="185420"/>
+              <wp:extent cx="80645" cy="185420"/>
               <wp:effectExtent l="0" t="0" r="0" b="0"/>
               <wp:wrapTopAndBottom/>
               <wp:docPr id="33" name="Marco1"/>
@@ -3516,7 +3530,7 @@
                     <wps:spPr>
                       <a:xfrm>
                         <a:off x="0" y="0"/>
-                        <a:ext cx="79200" cy="184680"/>
+                        <a:ext cx="79920" cy="184680"/>
                       </a:xfrm>
                       <a:prstGeom prst="rect">
                         <a:avLst/>
@@ -3573,7 +3587,7 @@
         </mc:Choice>
         <mc:Fallback>
           <w:pict>
-            <v:rect id="shape_0" ID="Marco1" stroked="f" style="position:absolute;margin-left:418.9pt;margin-top:0.05pt;width:6.2pt;height:14.5pt;mso-position-horizontal:right;mso-position-horizontal-relative:margin" wp14:anchorId="3A4BA256">
+            <v:rect id="shape_0" ID="Marco1" stroked="f" style="position:absolute;margin-left:418.85pt;margin-top:0.05pt;width:6.25pt;height:14.5pt;mso-position-horizontal:right;mso-position-horizontal-relative:margin" wp14:anchorId="3A4BA256">
               <w10:wrap type="square"/>
               <v:fill o:detectmouseclick="t" on="false"/>
               <v:stroke color="#3465a4" joinstyle="round" endcap="flat"/>
@@ -4506,6 +4520,42 @@
       <w:rFonts w:cs="Symbol"/>
     </w:rPr>
   </w:style>
+  <w:style w:type="character" w:styleId="ListLabel11">
+    <w:name w:val="ListLabel 11"/>
+    <w:qFormat/>
+    <w:rPr>
+      <w:rFonts w:cs="Calibri"/>
+    </w:rPr>
+  </w:style>
+  <w:style w:type="character" w:styleId="ListLabel12">
+    <w:name w:val="ListLabel 12"/>
+    <w:qFormat/>
+    <w:rPr>
+      <w:rFonts w:cs="Courier New"/>
+    </w:rPr>
+  </w:style>
+  <w:style w:type="character" w:styleId="ListLabel13">
+    <w:name w:val="ListLabel 13"/>
+    <w:qFormat/>
+    <w:rPr>
+      <w:rFonts w:cs="Wingdings"/>
+    </w:rPr>
+  </w:style>
+  <w:style w:type="character" w:styleId="ListLabel14">
+    <w:name w:val="ListLabel 14"/>
+    <w:qFormat/>
+    <w:rPr>
+      <w:rFonts w:cs="Symbol"/>
+    </w:rPr>
+  </w:style>
+  <w:style w:type="character" w:styleId="EnlacedeInternet">
+    <w:name w:val="Enlace de Internet"/>
+    <w:rPr>
+      <w:color w:val="000080"/>
+      <w:u w:val="single"/>
+      <w:lang w:val="zxx" w:eastAsia="zxx" w:bidi="zxx"/>
+    </w:rPr>
+  </w:style>
   <w:style w:type="paragraph" w:styleId="Encabezado">
     <w:name w:val="Encabezado"/>
     <w:basedOn w:val="Normal"/>

--- a/Documentación.docx
+++ b/Documentación.docx
@@ -3479,13 +3479,148 @@
         <w:jc w:val="both"/>
         <w:rPr/>
       </w:pPr>
+      <w:hyperlink r:id="rId35">
+        <w:r>
+          <w:rPr>
+            <w:rStyle w:val="EnlacedeInternet"/>
+          </w:rPr>
+          <w:t>http://www.scielo.org.co/scielo.php?pid=S0122-34612011000100009&amp;script=sci_arttext</w:t>
+        </w:r>
+      </w:hyperlink>
+    </w:p>
+    <w:p>
+      <w:pPr>
+        <w:pStyle w:val="Normal"/>
+        <w:jc w:val="both"/>
+        <w:rPr/>
+      </w:pPr>
+      <w:hyperlink r:id="rId36">
+        <w:r>
+          <w:rPr>
+            <w:rStyle w:val="EnlacedeInternet"/>
+          </w:rPr>
+          <w:t>http://web.archive.org/web/20140903080533/http://www.jpeg.org/public/jfif.pdf</w:t>
+        </w:r>
+      </w:hyperlink>
+    </w:p>
+    <w:p>
+      <w:pPr>
+        <w:pStyle w:val="Normal"/>
+        <w:jc w:val="both"/>
+        <w:rPr/>
+      </w:pPr>
+      <w:r>
+        <w:rPr/>
+      </w:r>
+    </w:p>
+    <w:p>
+      <w:pPr>
+        <w:pStyle w:val="Normal"/>
+        <w:jc w:val="both"/>
+        <w:rPr/>
+      </w:pPr>
+      <w:r>
+        <w:rPr/>
+      </w:r>
+    </w:p>
+    <w:p>
+      <w:pPr>
+        <w:pStyle w:val="Normal"/>
+        <w:jc w:val="both"/>
+        <w:rPr/>
+      </w:pPr>
       <w:r>
         <w:rPr/>
         <w:t xml:space="preserve">[3] - </w:t>
       </w:r>
     </w:p>
+    <w:p>
+      <w:pPr>
+        <w:pStyle w:val="Normal"/>
+        <w:jc w:val="both"/>
+        <w:rPr/>
+      </w:pPr>
+      <w:r>
+        <w:rPr/>
+      </w:r>
+    </w:p>
+    <w:p>
+      <w:pPr>
+        <w:pStyle w:val="Normal"/>
+        <w:jc w:val="both"/>
+        <w:rPr/>
+      </w:pPr>
+      <w:hyperlink r:id="rId37">
+        <w:r>
+          <w:rPr>
+            <w:rStyle w:val="EnlacedeInternet"/>
+          </w:rPr>
+          <w:t>http://www.cs.colostate.edu/~vision/publications/Bolme2009Asef.pdf</w:t>
+        </w:r>
+      </w:hyperlink>
+    </w:p>
+    <w:p>
+      <w:pPr>
+        <w:pStyle w:val="Normal"/>
+        <w:jc w:val="both"/>
+        <w:rPr/>
+      </w:pPr>
+      <w:r>
+        <w:rPr/>
+      </w:r>
+    </w:p>
+    <w:p>
+      <w:pPr>
+        <w:pStyle w:val="Normal"/>
+        <w:jc w:val="both"/>
+        <w:rPr/>
+      </w:pPr>
+      <w:hyperlink r:id="rId38">
+        <w:r>
+          <w:rPr>
+            <w:rStyle w:val="EnlacedeInternet"/>
+          </w:rPr>
+          <w:t>https://ivi.fnwi.uva.nl/isis/publications/2006/vanGemertIJIST2006/vanGemertIJIST2006.pdf</w:t>
+        </w:r>
+      </w:hyperlink>
+    </w:p>
+    <w:p>
+      <w:pPr>
+        <w:pStyle w:val="Normal"/>
+        <w:jc w:val="both"/>
+        <w:rPr/>
+      </w:pPr>
+      <w:r>
+        <w:rPr/>
+      </w:r>
+    </w:p>
+    <w:p>
+      <w:pPr>
+        <w:pStyle w:val="Normal"/>
+        <w:jc w:val="both"/>
+        <w:rPr/>
+      </w:pPr>
+      <w:hyperlink r:id="rId39">
+        <w:r>
+          <w:rPr>
+            <w:rStyle w:val="EnlacedeInternet"/>
+          </w:rPr>
+          <w:t>http://szeliski.org/Book/drafts/SzeliskiBook_20100903_draft.pdf</w:t>
+        </w:r>
+      </w:hyperlink>
+    </w:p>
+    <w:p>
+      <w:pPr>
+        <w:pStyle w:val="Normal"/>
+        <w:jc w:val="both"/>
+        <w:rPr/>
+      </w:pPr>
+      <w:r>
+        <w:rPr/>
+      </w:r>
+    </w:p>
     <w:sectPr>
-      <w:footerReference w:type="default" r:id="rId35"/>
+      <w:footerReference w:type="default" r:id="rId40"/>
       <w:type w:val="nextPage"/>
       <w:pgSz w:w="11906" w:h="16838"/>
       <w:pgMar w:left="1701" w:right="1701" w:header="0" w:top="1417" w:footer="708" w:bottom="1417" w:gutter="0"/>
@@ -3511,7 +3646,7 @@
       <mc:AlternateContent>
         <mc:Choice Requires="wps">
           <w:drawing>
-            <wp:anchor behindDoc="1" distT="0" distB="0" distL="0" distR="0" simplePos="0" locked="0" layoutInCell="1" allowOverlap="1" relativeHeight="42" wp14:anchorId="3A4BA256">
+            <wp:anchor behindDoc="1" distT="0" distB="0" distL="0" distR="0" simplePos="0" locked="0" layoutInCell="1" allowOverlap="1" relativeHeight="43" wp14:anchorId="3A4BA256">
               <wp:simplePos x="0" y="0"/>
               <wp:positionH relativeFrom="margin">
                 <wp:align>right</wp:align>
@@ -3519,7 +3654,7 @@
               <wp:positionV relativeFrom="paragraph">
                 <wp:posOffset>635</wp:posOffset>
               </wp:positionV>
-              <wp:extent cx="80645" cy="185420"/>
+              <wp:extent cx="81280" cy="371475"/>
               <wp:effectExtent l="0" t="0" r="0" b="0"/>
               <wp:wrapTopAndBottom/>
               <wp:docPr id="33" name="Marco1"/>
@@ -3530,7 +3665,7 @@
                     <wps:spPr>
                       <a:xfrm>
                         <a:off x="0" y="0"/>
-                        <a:ext cx="79920" cy="184680"/>
+                        <a:ext cx="80640" cy="370800"/>
                       </a:xfrm>
                       <a:prstGeom prst="rect">
                         <a:avLst/>
@@ -3568,7 +3703,7 @@
                             <w:fldChar w:fldCharType="separate"/>
                           </w:r>
                           <w:r>
-                            <w:t>9</w:t>
+                            <w:t>10</w:t>
                           </w:r>
                           <w:r>
                             <w:fldChar w:fldCharType="end"/>
@@ -3587,7 +3722,7 @@
         </mc:Choice>
         <mc:Fallback>
           <w:pict>
-            <v:rect id="shape_0" ID="Marco1" stroked="f" style="position:absolute;margin-left:418.85pt;margin-top:0.05pt;width:6.25pt;height:14.5pt;mso-position-horizontal:right;mso-position-horizontal-relative:margin" wp14:anchorId="3A4BA256">
+            <v:rect id="shape_0" ID="Marco1" stroked="f" style="position:absolute;margin-left:418.8pt;margin-top:0.05pt;width:6.3pt;height:29.15pt;mso-position-horizontal:right;mso-position-horizontal-relative:margin" wp14:anchorId="3A4BA256">
               <w10:wrap type="square"/>
               <v:fill o:detectmouseclick="t" on="false"/>
               <v:stroke color="#3465a4" joinstyle="round" endcap="flat"/>
@@ -3613,7 +3748,7 @@
                       <w:fldChar w:fldCharType="separate"/>
                     </w:r>
                     <w:r>
-                      <w:t>9</w:t>
+                      <w:t>10</w:t>
                     </w:r>
                     <w:r>
                       <w:fldChar w:fldCharType="end"/>
@@ -4556,6 +4691,34 @@
       <w:lang w:val="zxx" w:eastAsia="zxx" w:bidi="zxx"/>
     </w:rPr>
   </w:style>
+  <w:style w:type="character" w:styleId="ListLabel15">
+    <w:name w:val="ListLabel 15"/>
+    <w:qFormat/>
+    <w:rPr>
+      <w:rFonts w:cs="Calibri"/>
+    </w:rPr>
+  </w:style>
+  <w:style w:type="character" w:styleId="ListLabel16">
+    <w:name w:val="ListLabel 16"/>
+    <w:qFormat/>
+    <w:rPr>
+      <w:rFonts w:cs="Courier New"/>
+    </w:rPr>
+  </w:style>
+  <w:style w:type="character" w:styleId="ListLabel17">
+    <w:name w:val="ListLabel 17"/>
+    <w:qFormat/>
+    <w:rPr>
+      <w:rFonts w:cs="Wingdings"/>
+    </w:rPr>
+  </w:style>
+  <w:style w:type="character" w:styleId="ListLabel18">
+    <w:name w:val="ListLabel 18"/>
+    <w:qFormat/>
+    <w:rPr>
+      <w:rFonts w:cs="Symbol"/>
+    </w:rPr>
+  </w:style>
   <w:style w:type="paragraph" w:styleId="Encabezado">
     <w:name w:val="Encabezado"/>
     <w:basedOn w:val="Normal"/>
